--- a/Artificial intelligence & algorithms.docx
+++ b/Artificial intelligence & algorithms.docx
@@ -31,7 +31,6 @@
         </w:rPr>
         <w:t xml:space="preserve">rapid </w:t>
       </w:r>
-      <w:proofErr w:type="gramStart"/>
       <w:r>
         <w:rPr>
           <w:rFonts w:ascii="Arial" w:eastAsia="Times New Roman" w:hAnsi="Arial" w:cs="Arial"/>
@@ -54,7 +53,6 @@
         </w:rPr>
         <w:t>(</w:t>
       </w:r>
-      <w:proofErr w:type="gramEnd"/>
       <w:r>
         <w:rPr>
           <w:rFonts w:ascii="Times New Roman" w:eastAsia="Times New Roman" w:hAnsi="Times New Roman" w:cs="Times New Roman"/>
@@ -352,20 +350,8 @@
           <w:szCs w:val="24"/>
           <w:lang w:val="en-US" w:eastAsia="ru-RU"/>
         </w:rPr>
-        <w:t xml:space="preserve">and </w:t>
-      </w:r>
-      <w:proofErr w:type="spellStart"/>
-      <w:r>
-        <w:rPr>
-          <w:rFonts w:ascii="Arial" w:eastAsia="Times New Roman" w:hAnsi="Arial" w:cs="Arial"/>
-          <w:color w:val="000000"/>
-          <w:sz w:val="24"/>
-          <w:szCs w:val="24"/>
-          <w:lang w:val="en-US" w:eastAsia="ru-RU"/>
-        </w:rPr>
-        <w:t>dr.superfluous</w:t>
-      </w:r>
-      <w:proofErr w:type="spellEnd"/>
+        <w:t>and dr.superfluous</w:t>
+      </w:r>
       <w:r>
         <w:rPr>
           <w:rFonts w:ascii="Arial" w:eastAsia="Times New Roman" w:hAnsi="Arial" w:cs="Arial"/>
@@ -477,6 +463,36 @@
       <w:r>
         <w:rPr>
           <w:rFonts w:ascii="Arial" w:eastAsia="Times New Roman" w:hAnsi="Arial" w:cs="Arial"/>
+          <w:color w:val="000000"/>
+          <w:sz w:val="24"/>
+          <w:szCs w:val="24"/>
+          <w:lang w:val="en-US" w:eastAsia="ru-RU"/>
+        </w:rPr>
+        <w:t>(</w:t>
+      </w:r>
+      <w:r>
+        <w:rPr>
+          <w:rFonts w:ascii="Arial" w:eastAsia="Times New Roman" w:hAnsi="Arial" w:cs="Arial"/>
+          <w:color w:val="000000"/>
+          <w:sz w:val="24"/>
+          <w:szCs w:val="24"/>
+          <w:lang w:val="en-US" w:eastAsia="ru-RU"/>
+        </w:rPr>
+        <w:t>безысходность</w:t>
+      </w:r>
+      <w:r>
+        <w:rPr>
+          <w:rFonts w:ascii="Arial" w:eastAsia="Times New Roman" w:hAnsi="Arial" w:cs="Arial"/>
+          <w:color w:val="000000"/>
+          <w:sz w:val="24"/>
+          <w:szCs w:val="24"/>
+          <w:lang w:val="en-US" w:eastAsia="ru-RU"/>
+        </w:rPr>
+        <w:t>)</w:t>
+      </w:r>
+      <w:r>
+        <w:rPr>
+          <w:rFonts w:ascii="Arial" w:eastAsia="Times New Roman" w:hAnsi="Arial" w:cs="Arial"/>
           <w:sz w:val="24"/>
           <w:szCs w:val="24"/>
           <w:lang w:val="en-US" w:eastAsia="ru-RU"/>
@@ -543,7 +559,6 @@
         </w:rPr>
         <w:t>(</w:t>
       </w:r>
-      <w:proofErr w:type="spellStart"/>
       <w:r>
         <w:rPr>
           <w:rFonts w:ascii="Arial" w:hAnsi="Arial" w:cs="Arial"/>
@@ -553,33 +568,8 @@
           <w:shd w:val="clear" w:color="auto" w:fill="F2F2F2"/>
           <w:lang w:val="en-US"/>
         </w:rPr>
-        <w:t>sɜ</w:t>
-      </w:r>
-      <w:proofErr w:type="spellEnd"/>
-      <w:r>
-        <w:rPr>
-          <w:rFonts w:ascii="Arial" w:hAnsi="Arial" w:cs="Arial"/>
-          <w:color w:val="666666"/>
-          <w:sz w:val="24"/>
-          <w:szCs w:val="24"/>
-          <w:shd w:val="clear" w:color="auto" w:fill="F2F2F2"/>
-          <w:lang w:val="en-US"/>
-        </w:rPr>
-        <w:t>ːˈ</w:t>
-      </w:r>
-      <w:proofErr w:type="spellStart"/>
-      <w:r>
-        <w:rPr>
-          <w:rFonts w:ascii="Arial" w:hAnsi="Arial" w:cs="Arial"/>
-          <w:color w:val="666666"/>
-          <w:sz w:val="24"/>
-          <w:szCs w:val="24"/>
-          <w:shd w:val="clear" w:color="auto" w:fill="F2F2F2"/>
-          <w:lang w:val="en-US"/>
-        </w:rPr>
-        <w:t>veɪləns</w:t>
-      </w:r>
-      <w:proofErr w:type="spellEnd"/>
+        <w:t>sɜːˈveɪləns</w:t>
+      </w:r>
       <w:r>
         <w:rPr>
           <w:rFonts w:ascii="Arial" w:eastAsia="Times New Roman" w:hAnsi="Arial" w:cs="Arial"/>
@@ -965,18 +955,7 @@
           <w:szCs w:val="24"/>
           <w:lang w:val="en-US" w:eastAsia="ru-RU"/>
         </w:rPr>
-        <w:t xml:space="preserve"> rents have exploded and artificial intelligence is the </w:t>
-      </w:r>
-      <w:proofErr w:type="gramStart"/>
-      <w:r>
-        <w:rPr>
-          <w:rFonts w:ascii="Arial" w:eastAsia="Times New Roman" w:hAnsi="Arial" w:cs="Arial"/>
-          <w:color w:val="000000"/>
-          <w:sz w:val="24"/>
-          <w:szCs w:val="24"/>
-          <w:lang w:val="en-US" w:eastAsia="ru-RU"/>
-        </w:rPr>
-        <w:t>buzzword</w:t>
+        <w:t xml:space="preserve"> rents have exploded and artificial intelligence is the buzzword</w:t>
       </w:r>
       <w:r>
         <w:rPr>
@@ -988,41 +967,16 @@
         </w:rPr>
         <w:t>(</w:t>
       </w:r>
-      <w:proofErr w:type="spellStart"/>
-      <w:proofErr w:type="gramEnd"/>
-      <w:r>
-        <w:rPr>
-          <w:rFonts w:ascii="Arial" w:eastAsia="Times New Roman" w:hAnsi="Arial" w:cs="Arial"/>
-          <w:color w:val="000000"/>
-          <w:sz w:val="24"/>
-          <w:szCs w:val="24"/>
-          <w:lang w:val="en-US" w:eastAsia="ru-RU"/>
-        </w:rPr>
-        <w:t>модное</w:t>
-      </w:r>
-      <w:proofErr w:type="spellEnd"/>
-      <w:r>
-        <w:rPr>
-          <w:rFonts w:ascii="Arial" w:eastAsia="Times New Roman" w:hAnsi="Arial" w:cs="Arial"/>
-          <w:color w:val="000000"/>
-          <w:sz w:val="24"/>
-          <w:szCs w:val="24"/>
-          <w:lang w:val="en-US" w:eastAsia="ru-RU"/>
-        </w:rPr>
-        <w:t xml:space="preserve"> </w:t>
-      </w:r>
-      <w:proofErr w:type="spellStart"/>
-      <w:r>
-        <w:rPr>
-          <w:rFonts w:ascii="Arial" w:eastAsia="Times New Roman" w:hAnsi="Arial" w:cs="Arial"/>
-          <w:color w:val="000000"/>
-          <w:sz w:val="24"/>
-          <w:szCs w:val="24"/>
-          <w:lang w:val="en-US" w:eastAsia="ru-RU"/>
-        </w:rPr>
-        <w:t>словечко</w:t>
-      </w:r>
-      <w:proofErr w:type="spellEnd"/>
+      <w:r>
+        <w:rPr>
+          <w:rFonts w:ascii="Arial" w:eastAsia="Times New Roman" w:hAnsi="Arial" w:cs="Arial"/>
+          <w:color w:val="000000"/>
+          <w:sz w:val="24"/>
+          <w:szCs w:val="24"/>
+          <w:lang w:val="en-US" w:eastAsia="ru-RU"/>
+        </w:rPr>
+        <w:t>модное словечко</w:t>
+      </w:r>
       <w:r>
         <w:rPr>
           <w:rFonts w:ascii="Arial" w:eastAsia="Times New Roman" w:hAnsi="Arial" w:cs="Arial"/>
@@ -1071,20 +1025,8 @@
           <w:szCs w:val="24"/>
           <w:lang w:val="en-US" w:eastAsia="ru-RU"/>
         </w:rPr>
-        <w:t xml:space="preserve"> amazon </w:t>
-      </w:r>
-      <w:proofErr w:type="gramStart"/>
-      <w:r>
-        <w:rPr>
-          <w:rFonts w:ascii="Arial" w:eastAsia="Times New Roman" w:hAnsi="Arial" w:cs="Arial"/>
-          <w:color w:val="000000"/>
-          <w:sz w:val="24"/>
-          <w:szCs w:val="24"/>
-          <w:lang w:val="en-US" w:eastAsia="ru-RU"/>
-        </w:rPr>
-        <w:t>go</w:t>
-      </w:r>
-      <w:proofErr w:type="gramEnd"/>
+        <w:t xml:space="preserve"> amazon go</w:t>
+      </w:r>
       <w:r>
         <w:rPr>
           <w:rFonts w:ascii="Arial" w:eastAsia="Times New Roman" w:hAnsi="Arial" w:cs="Arial"/>
@@ -1277,29 +1219,7 @@
           <w:szCs w:val="24"/>
           <w:lang w:val="en-US" w:eastAsia="ru-RU"/>
         </w:rPr>
-        <w:t xml:space="preserve">am </w:t>
-      </w:r>
-      <w:proofErr w:type="spellStart"/>
-      <w:r>
-        <w:rPr>
-          <w:rFonts w:ascii="Arial" w:eastAsia="Times New Roman" w:hAnsi="Arial" w:cs="Arial"/>
-          <w:color w:val="000000"/>
-          <w:sz w:val="24"/>
-          <w:szCs w:val="24"/>
-          <w:lang w:val="en-US" w:eastAsia="ru-RU"/>
-        </w:rPr>
-        <w:t>i</w:t>
-      </w:r>
-      <w:proofErr w:type="spellEnd"/>
-      <w:r>
-        <w:rPr>
-          <w:rFonts w:ascii="Arial" w:eastAsia="Times New Roman" w:hAnsi="Arial" w:cs="Arial"/>
-          <w:color w:val="000000"/>
-          <w:sz w:val="24"/>
-          <w:szCs w:val="24"/>
-          <w:lang w:val="en-US" w:eastAsia="ru-RU"/>
-        </w:rPr>
-        <w:t xml:space="preserve"> interested in</w:t>
+        <w:t>am i interested in</w:t>
       </w:r>
       <w:r>
         <w:rPr>
@@ -1319,18 +1239,7 @@
           <w:szCs w:val="24"/>
           <w:lang w:val="en-US" w:eastAsia="ru-RU"/>
         </w:rPr>
-        <w:t xml:space="preserve"> on the ceiling </w:t>
-      </w:r>
-      <w:proofErr w:type="gramStart"/>
-      <w:r>
-        <w:rPr>
-          <w:rFonts w:ascii="Arial" w:eastAsia="Times New Roman" w:hAnsi="Arial" w:cs="Arial"/>
-          <w:color w:val="000000"/>
-          <w:sz w:val="24"/>
-          <w:szCs w:val="24"/>
-          <w:lang w:val="en-US" w:eastAsia="ru-RU"/>
-        </w:rPr>
-        <w:t>sensors</w:t>
+        <w:t xml:space="preserve"> on the ceiling sensors</w:t>
       </w:r>
       <w:r>
         <w:rPr>
@@ -1342,41 +1251,16 @@
         </w:rPr>
         <w:t>(</w:t>
       </w:r>
-      <w:proofErr w:type="spellStart"/>
-      <w:proofErr w:type="gramEnd"/>
-      <w:r>
-        <w:rPr>
-          <w:rFonts w:ascii="Arial" w:eastAsia="Times New Roman" w:hAnsi="Arial" w:cs="Arial"/>
-          <w:color w:val="000000"/>
-          <w:sz w:val="24"/>
-          <w:szCs w:val="24"/>
-          <w:lang w:val="en-US" w:eastAsia="ru-RU"/>
-        </w:rPr>
-        <w:t>потолочные</w:t>
-      </w:r>
-      <w:proofErr w:type="spellEnd"/>
-      <w:r>
-        <w:rPr>
-          <w:rFonts w:ascii="Arial" w:eastAsia="Times New Roman" w:hAnsi="Arial" w:cs="Arial"/>
-          <w:color w:val="000000"/>
-          <w:sz w:val="24"/>
-          <w:szCs w:val="24"/>
-          <w:lang w:val="en-US" w:eastAsia="ru-RU"/>
-        </w:rPr>
-        <w:t xml:space="preserve"> </w:t>
-      </w:r>
-      <w:proofErr w:type="spellStart"/>
-      <w:r>
-        <w:rPr>
-          <w:rFonts w:ascii="Arial" w:eastAsia="Times New Roman" w:hAnsi="Arial" w:cs="Arial"/>
-          <w:color w:val="000000"/>
-          <w:sz w:val="24"/>
-          <w:szCs w:val="24"/>
-          <w:lang w:val="en-US" w:eastAsia="ru-RU"/>
-        </w:rPr>
-        <w:t>датчики</w:t>
-      </w:r>
-      <w:proofErr w:type="spellEnd"/>
+      <w:r>
+        <w:rPr>
+          <w:rFonts w:ascii="Arial" w:eastAsia="Times New Roman" w:hAnsi="Arial" w:cs="Arial"/>
+          <w:color w:val="000000"/>
+          <w:sz w:val="24"/>
+          <w:szCs w:val="24"/>
+          <w:lang w:val="en-US" w:eastAsia="ru-RU"/>
+        </w:rPr>
+        <w:t>потолочные датчики</w:t>
+      </w:r>
       <w:r>
         <w:rPr>
           <w:rFonts w:ascii="Arial" w:eastAsia="Times New Roman" w:hAnsi="Arial" w:cs="Arial"/>
@@ -1495,29 +1379,7 @@
           <w:szCs w:val="24"/>
           <w:lang w:val="en-US" w:eastAsia="ru-RU"/>
         </w:rPr>
-        <w:t xml:space="preserve"> the end of the sales assistant just </w:t>
-      </w:r>
-      <w:proofErr w:type="gramStart"/>
-      <w:r>
-        <w:rPr>
-          <w:rFonts w:ascii="Arial" w:eastAsia="Times New Roman" w:hAnsi="Arial" w:cs="Arial"/>
-          <w:color w:val="000000"/>
-          <w:sz w:val="24"/>
-          <w:szCs w:val="24"/>
-          <w:lang w:val="en-US" w:eastAsia="ru-RU"/>
-        </w:rPr>
-        <w:t>walk</w:t>
-      </w:r>
-      <w:proofErr w:type="gramEnd"/>
-      <w:r>
-        <w:rPr>
-          <w:rFonts w:ascii="Arial" w:eastAsia="Times New Roman" w:hAnsi="Arial" w:cs="Arial"/>
-          <w:color w:val="000000"/>
-          <w:sz w:val="24"/>
-          <w:szCs w:val="24"/>
-          <w:lang w:val="en-US" w:eastAsia="ru-RU"/>
-        </w:rPr>
-        <w:t xml:space="preserve"> out</w:t>
+        <w:t xml:space="preserve"> the end of the sales assistant just walk out</w:t>
       </w:r>
       <w:r>
         <w:rPr>
@@ -1577,18 +1439,7 @@
           <w:szCs w:val="24"/>
           <w:lang w:val="en-US" w:eastAsia="ru-RU"/>
         </w:rPr>
-        <w:t xml:space="preserve"> I feel a bit like a </w:t>
-      </w:r>
-      <w:proofErr w:type="gramStart"/>
-      <w:r>
-        <w:rPr>
-          <w:rFonts w:ascii="Arial" w:eastAsia="Times New Roman" w:hAnsi="Arial" w:cs="Arial"/>
-          <w:color w:val="000000"/>
-          <w:sz w:val="24"/>
-          <w:szCs w:val="24"/>
-          <w:lang w:val="en-US" w:eastAsia="ru-RU"/>
-        </w:rPr>
-        <w:t>shoplifter</w:t>
+        <w:t xml:space="preserve"> I feel a bit like a shoplifter</w:t>
       </w:r>
       <w:r>
         <w:rPr>
@@ -1600,7 +1451,6 @@
         </w:rPr>
         <w:t>(</w:t>
       </w:r>
-      <w:proofErr w:type="gramEnd"/>
       <w:r>
         <w:rPr>
           <w:rFonts w:ascii="Arial" w:eastAsia="Times New Roman" w:hAnsi="Arial" w:cs="Arial"/>
@@ -1781,9 +1631,8 @@
           <w:szCs w:val="24"/>
           <w:lang w:val="en-US" w:eastAsia="ru-RU"/>
         </w:rPr>
-        <w:t xml:space="preserve">ubiquitous </w:t>
-      </w:r>
-      <w:proofErr w:type="gramStart"/>
+        <w:t>ubiquitous t</w:t>
+      </w:r>
       <w:r>
         <w:rPr>
           <w:rFonts w:ascii="Arial" w:eastAsia="Times New Roman" w:hAnsi="Arial" w:cs="Arial"/>
@@ -1794,18 +1643,6 @@
           <w:szCs w:val="24"/>
           <w:lang w:val="en-US" w:eastAsia="ru-RU"/>
         </w:rPr>
-        <w:t>t</w:t>
-      </w:r>
-      <w:r>
-        <w:rPr>
-          <w:rFonts w:ascii="Arial" w:eastAsia="Times New Roman" w:hAnsi="Arial" w:cs="Arial"/>
-          <w:b/>
-          <w:bCs/>
-          <w:color w:val="000000"/>
-          <w:sz w:val="24"/>
-          <w:szCs w:val="24"/>
-          <w:lang w:val="en-US" w:eastAsia="ru-RU"/>
-        </w:rPr>
         <w:t>ools</w:t>
       </w:r>
       <w:r>
@@ -1818,7 +1655,6 @@
         </w:rPr>
         <w:t>(</w:t>
       </w:r>
-      <w:proofErr w:type="gramEnd"/>
       <w:r>
         <w:rPr>
           <w:rFonts w:ascii="Arial" w:eastAsia="Times New Roman" w:hAnsi="Arial" w:cs="Arial"/>
@@ -2055,20 +1891,7 @@
           <w:szCs w:val="24"/>
           <w:lang w:val="en-US" w:eastAsia="ru-RU"/>
         </w:rPr>
-        <w:t xml:space="preserve">certain </w:t>
-      </w:r>
-      <w:proofErr w:type="gramStart"/>
-      <w:r>
-        <w:rPr>
-          <w:rFonts w:ascii="Arial" w:eastAsia="Times New Roman" w:hAnsi="Arial" w:cs="Arial"/>
-          <w:b/>
-          <w:bCs/>
-          <w:color w:val="000000"/>
-          <w:sz w:val="24"/>
-          <w:szCs w:val="24"/>
-          <w:lang w:val="en-US" w:eastAsia="ru-RU"/>
-        </w:rPr>
-        <w:t>diseases</w:t>
+        <w:t>certain diseases</w:t>
       </w:r>
       <w:r>
         <w:rPr>
@@ -2080,7 +1903,6 @@
         </w:rPr>
         <w:t>(</w:t>
       </w:r>
-      <w:proofErr w:type="gramEnd"/>
       <w:r>
         <w:rPr>
           <w:rFonts w:ascii="Arial" w:eastAsia="Times New Roman" w:hAnsi="Arial" w:cs="Arial"/>
@@ -2161,7 +1983,6 @@
         </w:rPr>
         <w:t xml:space="preserve">aj </w:t>
       </w:r>
-      <w:proofErr w:type="spellStart"/>
       <w:r>
         <w:rPr>
           <w:rFonts w:ascii="Arial" w:eastAsia="Times New Roman" w:hAnsi="Arial" w:cs="Arial"/>
@@ -2180,18 +2001,7 @@
           <w:szCs w:val="24"/>
           <w:lang w:val="en-US" w:eastAsia="ru-RU"/>
         </w:rPr>
-        <w:t>oorcar</w:t>
-      </w:r>
-      <w:proofErr w:type="spellEnd"/>
-      <w:r>
-        <w:rPr>
-          <w:rFonts w:ascii="Arial" w:eastAsia="Times New Roman" w:hAnsi="Arial" w:cs="Arial"/>
-          <w:color w:val="000000"/>
-          <w:sz w:val="24"/>
-          <w:szCs w:val="24"/>
-          <w:lang w:val="en-US" w:eastAsia="ru-RU"/>
-        </w:rPr>
-        <w:t xml:space="preserve"> shows me how easy it is to use</w:t>
+        <w:t>oorcar shows me how easy it is to use</w:t>
       </w:r>
       <w:r>
         <w:rPr>
@@ -2285,9 +2095,8 @@
           <w:szCs w:val="24"/>
           <w:lang w:val="en-US" w:eastAsia="ru-RU"/>
         </w:rPr>
-        <w:t xml:space="preserve">it's a </w:t>
-      </w:r>
-      <w:proofErr w:type="gramStart"/>
+        <w:t>it's a mass</w:t>
+      </w:r>
       <w:r>
         <w:rPr>
           <w:rFonts w:ascii="Arial" w:eastAsia="Times New Roman" w:hAnsi="Arial" w:cs="Arial"/>
@@ -2298,7 +2107,17 @@
           <w:szCs w:val="24"/>
           <w:lang w:val="en-US" w:eastAsia="ru-RU"/>
         </w:rPr>
-        <w:t>mass</w:t>
+        <w:t>(</w:t>
+      </w:r>
+      <w:r>
+        <w:rPr>
+          <w:rFonts w:ascii="Arial" w:eastAsia="Times New Roman" w:hAnsi="Arial" w:cs="Arial"/>
+          <w:color w:val="000000"/>
+          <w:sz w:val="24"/>
+          <w:szCs w:val="24"/>
+          <w:lang w:val="en-US" w:eastAsia="ru-RU"/>
+        </w:rPr>
+        <w:t>это масса</w:t>
       </w:r>
       <w:r>
         <w:rPr>
@@ -2310,43 +2129,38 @@
           <w:szCs w:val="24"/>
           <w:lang w:val="en-US" w:eastAsia="ru-RU"/>
         </w:rPr>
-        <w:t>(</w:t>
-      </w:r>
-      <w:proofErr w:type="spellStart"/>
-      <w:proofErr w:type="gramEnd"/>
-      <w:r>
-        <w:rPr>
-          <w:rFonts w:ascii="Arial" w:eastAsia="Times New Roman" w:hAnsi="Arial" w:cs="Arial"/>
-          <w:color w:val="000000"/>
-          <w:sz w:val="24"/>
-          <w:szCs w:val="24"/>
-          <w:lang w:val="en-US" w:eastAsia="ru-RU"/>
-        </w:rPr>
-        <w:t>это</w:t>
-      </w:r>
-      <w:proofErr w:type="spellEnd"/>
-      <w:r>
-        <w:rPr>
-          <w:rFonts w:ascii="Arial" w:eastAsia="Times New Roman" w:hAnsi="Arial" w:cs="Arial"/>
-          <w:color w:val="000000"/>
-          <w:sz w:val="24"/>
-          <w:szCs w:val="24"/>
-          <w:lang w:val="en-US" w:eastAsia="ru-RU"/>
-        </w:rPr>
-        <w:t xml:space="preserve"> </w:t>
-      </w:r>
-      <w:proofErr w:type="spellStart"/>
-      <w:r>
-        <w:rPr>
-          <w:rFonts w:ascii="Arial" w:eastAsia="Times New Roman" w:hAnsi="Arial" w:cs="Arial"/>
-          <w:color w:val="000000"/>
-          <w:sz w:val="24"/>
-          <w:szCs w:val="24"/>
-          <w:lang w:val="en-US" w:eastAsia="ru-RU"/>
-        </w:rPr>
-        <w:t>масса</w:t>
-      </w:r>
-      <w:proofErr w:type="spellEnd"/>
+        <w:t>)</w:t>
+      </w:r>
+      <w:r>
+        <w:rPr>
+          <w:rFonts w:ascii="Arial" w:eastAsia="Times New Roman" w:hAnsi="Arial" w:cs="Arial"/>
+          <w:color w:val="000000"/>
+          <w:sz w:val="24"/>
+          <w:szCs w:val="24"/>
+          <w:lang w:val="en-US" w:eastAsia="ru-RU"/>
+        </w:rPr>
+        <w:t xml:space="preserve"> and it's saying this thing over here is it</w:t>
+      </w:r>
+      <w:r>
+        <w:rPr>
+          <w:rFonts w:ascii="Arial" w:eastAsia="Times New Roman" w:hAnsi="Arial" w:cs="Arial"/>
+          <w:color w:val="000000"/>
+          <w:sz w:val="24"/>
+          <w:szCs w:val="24"/>
+          <w:lang w:val="en-US" w:eastAsia="ru-RU"/>
+        </w:rPr>
+        <w:t xml:space="preserve"> </w:t>
+      </w:r>
+      <w:r>
+        <w:rPr>
+          <w:rFonts w:ascii="Arial" w:eastAsia="Times New Roman" w:hAnsi="Arial" w:cs="Arial"/>
+          <w:color w:val="000000"/>
+          <w:sz w:val="24"/>
+          <w:szCs w:val="24"/>
+          <w:lang w:val="en-US" w:eastAsia="ru-RU"/>
+        </w:rPr>
+        <w:t xml:space="preserve">possibly </w:t>
+      </w:r>
       <w:r>
         <w:rPr>
           <w:rFonts w:ascii="Arial" w:eastAsia="Times New Roman" w:hAnsi="Arial" w:cs="Arial"/>
@@ -2357,48 +2171,6 @@
           <w:szCs w:val="24"/>
           <w:lang w:val="en-US" w:eastAsia="ru-RU"/>
         </w:rPr>
-        <w:t>)</w:t>
-      </w:r>
-      <w:r>
-        <w:rPr>
-          <w:rFonts w:ascii="Arial" w:eastAsia="Times New Roman" w:hAnsi="Arial" w:cs="Arial"/>
-          <w:color w:val="000000"/>
-          <w:sz w:val="24"/>
-          <w:szCs w:val="24"/>
-          <w:lang w:val="en-US" w:eastAsia="ru-RU"/>
-        </w:rPr>
-        <w:t xml:space="preserve"> and it's saying this thing over here is it</w:t>
-      </w:r>
-      <w:r>
-        <w:rPr>
-          <w:rFonts w:ascii="Arial" w:eastAsia="Times New Roman" w:hAnsi="Arial" w:cs="Arial"/>
-          <w:color w:val="000000"/>
-          <w:sz w:val="24"/>
-          <w:szCs w:val="24"/>
-          <w:lang w:val="en-US" w:eastAsia="ru-RU"/>
-        </w:rPr>
-        <w:t xml:space="preserve"> </w:t>
-      </w:r>
-      <w:r>
-        <w:rPr>
-          <w:rFonts w:ascii="Arial" w:eastAsia="Times New Roman" w:hAnsi="Arial" w:cs="Arial"/>
-          <w:color w:val="000000"/>
-          <w:sz w:val="24"/>
-          <w:szCs w:val="24"/>
-          <w:lang w:val="en-US" w:eastAsia="ru-RU"/>
-        </w:rPr>
-        <w:t xml:space="preserve">possibly </w:t>
-      </w:r>
-      <w:r>
-        <w:rPr>
-          <w:rFonts w:ascii="Arial" w:eastAsia="Times New Roman" w:hAnsi="Arial" w:cs="Arial"/>
-          <w:b/>
-          <w:bCs/>
-          <w:color w:val="000000"/>
-          <w:sz w:val="24"/>
-          <w:szCs w:val="24"/>
-          <w:lang w:val="en-US" w:eastAsia="ru-RU"/>
-        </w:rPr>
         <w:t>cancerous lesion</w:t>
       </w:r>
       <w:r>
@@ -2411,40 +2183,16 @@
         </w:rPr>
         <w:t>(</w:t>
       </w:r>
-      <w:proofErr w:type="spellStart"/>
-      <w:r>
-        <w:rPr>
-          <w:rFonts w:ascii="Arial" w:eastAsia="Times New Roman" w:hAnsi="Arial" w:cs="Arial"/>
-          <w:color w:val="000000"/>
-          <w:sz w:val="24"/>
-          <w:szCs w:val="24"/>
-          <w:lang w:val="en-US" w:eastAsia="ru-RU"/>
-        </w:rPr>
-        <w:t>раковое</w:t>
-      </w:r>
-      <w:proofErr w:type="spellEnd"/>
-      <w:r>
-        <w:rPr>
-          <w:rFonts w:ascii="Arial" w:eastAsia="Times New Roman" w:hAnsi="Arial" w:cs="Arial"/>
-          <w:color w:val="000000"/>
-          <w:sz w:val="24"/>
-          <w:szCs w:val="24"/>
-          <w:lang w:val="en-US" w:eastAsia="ru-RU"/>
-        </w:rPr>
-        <w:t xml:space="preserve"> </w:t>
-      </w:r>
-      <w:proofErr w:type="spellStart"/>
-      <w:r>
-        <w:rPr>
-          <w:rFonts w:ascii="Arial" w:eastAsia="Times New Roman" w:hAnsi="Arial" w:cs="Arial"/>
-          <w:color w:val="000000"/>
-          <w:sz w:val="24"/>
-          <w:szCs w:val="24"/>
-          <w:lang w:val="en-US" w:eastAsia="ru-RU"/>
-        </w:rPr>
-        <w:t>поражение</w:t>
-      </w:r>
-      <w:proofErr w:type="spellEnd"/>
+      <w:r>
+        <w:rPr>
+          <w:rFonts w:ascii="Arial" w:eastAsia="Times New Roman" w:hAnsi="Arial" w:cs="Arial"/>
+          <w:color w:val="000000"/>
+          <w:sz w:val="24"/>
+          <w:szCs w:val="24"/>
+          <w:lang w:val="en-US" w:eastAsia="ru-RU"/>
+        </w:rPr>
+        <w:t>раковое поражение</w:t>
+      </w:r>
       <w:r>
         <w:rPr>
           <w:rFonts w:ascii="Arial" w:eastAsia="Times New Roman" w:hAnsi="Arial" w:cs="Arial"/>
@@ -2547,9 +2295,8 @@
           <w:szCs w:val="24"/>
           <w:lang w:val="en-US" w:eastAsia="ru-RU"/>
         </w:rPr>
-        <w:t xml:space="preserve">pneumonia inaudible edema </w:t>
-      </w:r>
-      <w:proofErr w:type="gramStart"/>
+        <w:t>pneumonia inaudible edema effusion</w:t>
+      </w:r>
       <w:r>
         <w:rPr>
           <w:rFonts w:ascii="Arial" w:eastAsia="Times New Roman" w:hAnsi="Arial" w:cs="Arial"/>
@@ -2560,77 +2307,18 @@
           <w:szCs w:val="24"/>
           <w:lang w:val="en-US" w:eastAsia="ru-RU"/>
         </w:rPr>
-        <w:t>effusion</w:t>
-      </w:r>
-      <w:r>
-        <w:rPr>
-          <w:rFonts w:ascii="Arial" w:eastAsia="Times New Roman" w:hAnsi="Arial" w:cs="Arial"/>
-          <w:b/>
-          <w:bCs/>
-          <w:color w:val="000000"/>
-          <w:sz w:val="24"/>
-          <w:szCs w:val="24"/>
-          <w:lang w:val="en-US" w:eastAsia="ru-RU"/>
-        </w:rPr>
         <w:t>(</w:t>
       </w:r>
-      <w:proofErr w:type="spellStart"/>
-      <w:proofErr w:type="gramEnd"/>
-      <w:r>
-        <w:rPr>
-          <w:rFonts w:ascii="Arial" w:eastAsia="Times New Roman" w:hAnsi="Arial" w:cs="Arial"/>
-          <w:color w:val="000000"/>
-          <w:sz w:val="24"/>
-          <w:szCs w:val="24"/>
-          <w:lang w:val="en-US" w:eastAsia="ru-RU"/>
-        </w:rPr>
-        <w:t>неизлечимый</w:t>
-      </w:r>
-      <w:proofErr w:type="spellEnd"/>
-      <w:r>
-        <w:rPr>
-          <w:rFonts w:ascii="Arial" w:eastAsia="Times New Roman" w:hAnsi="Arial" w:cs="Arial"/>
-          <w:color w:val="000000"/>
-          <w:sz w:val="24"/>
-          <w:szCs w:val="24"/>
-          <w:lang w:val="en-US" w:eastAsia="ru-RU"/>
-        </w:rPr>
-        <w:t xml:space="preserve"> </w:t>
-      </w:r>
-      <w:proofErr w:type="spellStart"/>
-      <w:r>
-        <w:rPr>
-          <w:rFonts w:ascii="Arial" w:eastAsia="Times New Roman" w:hAnsi="Arial" w:cs="Arial"/>
-          <w:color w:val="000000"/>
-          <w:sz w:val="24"/>
-          <w:szCs w:val="24"/>
-          <w:lang w:val="en-US" w:eastAsia="ru-RU"/>
-        </w:rPr>
-        <w:t>отек</w:t>
-      </w:r>
-      <w:proofErr w:type="spellEnd"/>
-      <w:r>
-        <w:rPr>
-          <w:rFonts w:ascii="Arial" w:eastAsia="Times New Roman" w:hAnsi="Arial" w:cs="Arial"/>
-          <w:color w:val="000000"/>
-          <w:sz w:val="24"/>
-          <w:szCs w:val="24"/>
-          <w:lang w:val="en-US" w:eastAsia="ru-RU"/>
-        </w:rPr>
-        <w:t xml:space="preserve"> </w:t>
-      </w:r>
-      <w:proofErr w:type="spellStart"/>
-      <w:r>
-        <w:rPr>
-          <w:rFonts w:ascii="Arial" w:eastAsia="Times New Roman" w:hAnsi="Arial" w:cs="Arial"/>
-          <w:color w:val="000000"/>
-          <w:sz w:val="24"/>
-          <w:szCs w:val="24"/>
-          <w:lang w:val="en-US" w:eastAsia="ru-RU"/>
-        </w:rPr>
-        <w:t>пневмонии</w:t>
-      </w:r>
-      <w:proofErr w:type="spellEnd"/>
+      <w:r>
+        <w:rPr>
+          <w:rFonts w:ascii="Arial" w:eastAsia="Times New Roman" w:hAnsi="Arial" w:cs="Arial"/>
+          <w:color w:val="000000"/>
+          <w:sz w:val="24"/>
+          <w:szCs w:val="24"/>
+          <w:lang w:val="en-US" w:eastAsia="ru-RU"/>
+        </w:rPr>
+        <w:t>неизлечимый отек пневмонии</w:t>
+      </w:r>
       <w:r>
         <w:rPr>
           <w:rFonts w:ascii="Arial" w:eastAsia="Times New Roman" w:hAnsi="Arial" w:cs="Arial"/>
@@ -3114,7 +2802,6 @@
         </w:rPr>
         <w:t>(</w:t>
       </w:r>
-      <w:proofErr w:type="spellStart"/>
       <w:r>
         <w:rPr>
           <w:rFonts w:ascii="Arial" w:eastAsia="Times New Roman" w:hAnsi="Arial" w:cs="Arial"/>
@@ -3125,7 +2812,6 @@
         </w:rPr>
         <w:t>туберкулёз</w:t>
       </w:r>
-      <w:proofErr w:type="spellEnd"/>
       <w:r>
         <w:rPr>
           <w:rFonts w:ascii="Arial" w:eastAsia="Times New Roman" w:hAnsi="Arial" w:cs="Arial"/>
@@ -3390,29 +3076,7 @@
           <w:szCs w:val="24"/>
           <w:lang w:val="en-US" w:eastAsia="ru-RU"/>
         </w:rPr>
-        <w:t xml:space="preserve"> set that we had a group of </w:t>
-      </w:r>
-      <w:proofErr w:type="gramStart"/>
-      <w:r>
-        <w:rPr>
-          <w:rFonts w:ascii="Arial" w:eastAsia="Times New Roman" w:hAnsi="Arial" w:cs="Arial"/>
-          <w:color w:val="000000"/>
-          <w:sz w:val="24"/>
-          <w:szCs w:val="24"/>
-          <w:lang w:val="en-US" w:eastAsia="ru-RU"/>
-        </w:rPr>
-        <w:t>radiologists</w:t>
-      </w:r>
-      <w:proofErr w:type="gramEnd"/>
-      <w:r>
-        <w:rPr>
-          <w:rFonts w:ascii="Arial" w:eastAsia="Times New Roman" w:hAnsi="Arial" w:cs="Arial"/>
-          <w:color w:val="000000"/>
-          <w:sz w:val="24"/>
-          <w:szCs w:val="24"/>
-          <w:lang w:val="en-US" w:eastAsia="ru-RU"/>
-        </w:rPr>
-        <w:t xml:space="preserve"> label and then we compared the accuracy of the model to the radiologists and we found that they were very similar in terms of accuracy on most pathologies on one of them the model was outperforming the</w:t>
+        <w:t xml:space="preserve"> set that we had a group of radiologists label and then we compared the accuracy of the model to the radiologists and we found that they were very similar in terms of accuracy on most pathologies on one of them the model was outperforming the</w:t>
       </w:r>
     </w:p>
     <w:p>
@@ -3702,7 +3366,6 @@
         </w:rPr>
         <w:t>(</w:t>
       </w:r>
-      <w:proofErr w:type="spellStart"/>
       <w:r>
         <w:rPr>
           <w:rFonts w:ascii="Arial" w:eastAsia="Times New Roman" w:hAnsi="Arial" w:cs="Arial"/>
@@ -3713,7 +3376,6 @@
         </w:rPr>
         <w:t>превзошли</w:t>
       </w:r>
-      <w:proofErr w:type="spellEnd"/>
       <w:r>
         <w:rPr>
           <w:rFonts w:ascii="Arial" w:eastAsia="Times New Roman" w:hAnsi="Arial" w:cs="Arial"/>
@@ -3794,40 +3456,7 @@
           <w:szCs w:val="24"/>
           <w:lang w:val="en-US" w:eastAsia="ru-RU"/>
         </w:rPr>
-        <w:t xml:space="preserve"> </w:t>
-      </w:r>
-      <w:proofErr w:type="gramStart"/>
-      <w:r>
-        <w:rPr>
-          <w:rFonts w:ascii="Arial" w:eastAsia="Times New Roman" w:hAnsi="Arial" w:cs="Arial"/>
-          <w:color w:val="000000"/>
-          <w:sz w:val="24"/>
-          <w:szCs w:val="24"/>
-          <w:lang w:val="en-US" w:eastAsia="ru-RU"/>
-        </w:rPr>
-        <w:t>so</w:t>
-      </w:r>
-      <w:proofErr w:type="gramEnd"/>
-      <w:r>
-        <w:rPr>
-          <w:rFonts w:ascii="Arial" w:eastAsia="Times New Roman" w:hAnsi="Arial" w:cs="Arial"/>
-          <w:color w:val="000000"/>
-          <w:sz w:val="24"/>
-          <w:szCs w:val="24"/>
-          <w:lang w:val="en-US" w:eastAsia="ru-RU"/>
-        </w:rPr>
-        <w:t xml:space="preserve"> there are cases where the machine is not really sure what would be sort of a clear decision to say okay this is I don't know </w:t>
-      </w:r>
-      <w:proofErr w:type="spellStart"/>
-      <w:r>
-        <w:rPr>
-          <w:rFonts w:ascii="Arial" w:eastAsia="Times New Roman" w:hAnsi="Arial" w:cs="Arial"/>
-          <w:color w:val="000000"/>
-          <w:sz w:val="24"/>
-          <w:szCs w:val="24"/>
-          <w:lang w:val="en-US" w:eastAsia="ru-RU"/>
-        </w:rPr>
-        <w:t>pneumo</w:t>
+        <w:t xml:space="preserve"> so there are cases where the machine is not really sure what would be sort of a clear decision to say okay this is I don't know pneumo</w:t>
       </w:r>
       <w:r>
         <w:rPr>
@@ -3847,18 +3476,7 @@
           <w:szCs w:val="24"/>
           <w:lang w:val="en-US" w:eastAsia="ru-RU"/>
         </w:rPr>
-        <w:t>nia</w:t>
-      </w:r>
-      <w:proofErr w:type="spellEnd"/>
-      <w:r>
-        <w:rPr>
-          <w:rFonts w:ascii="Arial" w:eastAsia="Times New Roman" w:hAnsi="Arial" w:cs="Arial"/>
-          <w:color w:val="000000"/>
-          <w:sz w:val="24"/>
-          <w:szCs w:val="24"/>
-          <w:lang w:val="en-US" w:eastAsia="ru-RU"/>
-        </w:rPr>
-        <w:t xml:space="preserve"> or something else</w:t>
+        <w:t>nia or something else</w:t>
       </w:r>
       <w:r>
         <w:rPr>
@@ -3932,9 +3550,248 @@
           <w:szCs w:val="24"/>
           <w:lang w:val="en-US" w:eastAsia="ru-RU"/>
         </w:rPr>
-        <w:t xml:space="preserve">particular </w:t>
-      </w:r>
-      <w:proofErr w:type="gramStart"/>
+        <w:t>particular problem</w:t>
+      </w:r>
+      <w:r>
+        <w:rPr>
+          <w:rFonts w:ascii="Arial" w:eastAsia="Times New Roman" w:hAnsi="Arial" w:cs="Arial"/>
+          <w:color w:val="000000"/>
+          <w:sz w:val="24"/>
+          <w:szCs w:val="24"/>
+          <w:lang w:val="en-US" w:eastAsia="ru-RU"/>
+        </w:rPr>
+        <w:t>(</w:t>
+      </w:r>
+      <w:r>
+        <w:rPr>
+          <w:rFonts w:ascii="Arial" w:eastAsia="Times New Roman" w:hAnsi="Arial" w:cs="Arial"/>
+          <w:color w:val="000000"/>
+          <w:sz w:val="24"/>
+          <w:szCs w:val="24"/>
+          <w:lang w:val="en-US" w:eastAsia="ru-RU"/>
+        </w:rPr>
+        <w:t>конкретная проблема</w:t>
+      </w:r>
+      <w:r>
+        <w:rPr>
+          <w:rFonts w:ascii="Arial" w:eastAsia="Times New Roman" w:hAnsi="Arial" w:cs="Arial"/>
+          <w:color w:val="000000"/>
+          <w:sz w:val="24"/>
+          <w:szCs w:val="24"/>
+          <w:lang w:val="en-US" w:eastAsia="ru-RU"/>
+        </w:rPr>
+        <w:t>)</w:t>
+      </w:r>
+      <w:r>
+        <w:rPr>
+          <w:rFonts w:ascii="Arial" w:eastAsia="Times New Roman" w:hAnsi="Arial" w:cs="Arial"/>
+          <w:color w:val="000000"/>
+          <w:sz w:val="24"/>
+          <w:szCs w:val="24"/>
+          <w:lang w:val="en-US" w:eastAsia="ru-RU"/>
+        </w:rPr>
+        <w:t>.</w:t>
+      </w:r>
+      <w:r>
+        <w:rPr>
+          <w:rFonts w:ascii="Arial" w:eastAsia="Times New Roman" w:hAnsi="Arial" w:cs="Arial"/>
+          <w:color w:val="000000"/>
+          <w:sz w:val="24"/>
+          <w:szCs w:val="24"/>
+          <w:lang w:val="en-US" w:eastAsia="ru-RU"/>
+        </w:rPr>
+        <w:t xml:space="preserve"> I think one difficulty with probabilities is that it does make it hard for humans to</w:t>
+      </w:r>
+      <w:r>
+        <w:rPr>
+          <w:rFonts w:ascii="Arial" w:eastAsia="Times New Roman" w:hAnsi="Arial" w:cs="Arial"/>
+          <w:color w:val="000000"/>
+          <w:sz w:val="24"/>
+          <w:szCs w:val="24"/>
+          <w:lang w:val="en-US" w:eastAsia="ru-RU"/>
+        </w:rPr>
+        <w:t xml:space="preserve"> </w:t>
+      </w:r>
+      <w:r>
+        <w:rPr>
+          <w:rFonts w:ascii="Arial" w:eastAsia="Times New Roman" w:hAnsi="Arial" w:cs="Arial"/>
+          <w:color w:val="000000"/>
+          <w:sz w:val="24"/>
+          <w:szCs w:val="24"/>
+          <w:lang w:val="en-US" w:eastAsia="ru-RU"/>
+        </w:rPr>
+        <w:t>interpret like what is the probability</w:t>
+      </w:r>
+      <w:r>
+        <w:rPr>
+          <w:rFonts w:ascii="Arial" w:eastAsia="Times New Roman" w:hAnsi="Arial" w:cs="Arial"/>
+          <w:color w:val="000000"/>
+          <w:sz w:val="24"/>
+          <w:szCs w:val="24"/>
+          <w:lang w:val="en-US" w:eastAsia="ru-RU"/>
+        </w:rPr>
+        <w:t xml:space="preserve"> </w:t>
+      </w:r>
+      <w:r>
+        <w:rPr>
+          <w:rFonts w:ascii="Arial" w:eastAsia="Times New Roman" w:hAnsi="Arial" w:cs="Arial"/>
+          <w:color w:val="000000"/>
+          <w:sz w:val="24"/>
+          <w:szCs w:val="24"/>
+          <w:lang w:val="en-US" w:eastAsia="ru-RU"/>
+        </w:rPr>
+        <w:t>of 88 percent versus</w:t>
+      </w:r>
+      <w:r>
+        <w:rPr>
+          <w:rFonts w:ascii="Arial" w:eastAsia="Times New Roman" w:hAnsi="Arial" w:cs="Arial"/>
+          <w:color w:val="000000"/>
+          <w:sz w:val="24"/>
+          <w:szCs w:val="24"/>
+          <w:lang w:val="en-US" w:eastAsia="ru-RU"/>
+        </w:rPr>
+        <w:t>.</w:t>
+      </w:r>
+      <w:r>
+        <w:rPr>
+          <w:rFonts w:ascii="Arial" w:eastAsia="Times New Roman" w:hAnsi="Arial" w:cs="Arial"/>
+          <w:color w:val="000000"/>
+          <w:sz w:val="24"/>
+          <w:szCs w:val="24"/>
+          <w:lang w:val="en-US" w:eastAsia="ru-RU"/>
+        </w:rPr>
+        <w:t xml:space="preserve"> 92 percent mean in</w:t>
+      </w:r>
+      <w:r>
+        <w:rPr>
+          <w:rFonts w:ascii="Arial" w:eastAsia="Times New Roman" w:hAnsi="Arial" w:cs="Arial"/>
+          <w:color w:val="000000"/>
+          <w:sz w:val="24"/>
+          <w:szCs w:val="24"/>
+          <w:lang w:val="en-US" w:eastAsia="ru-RU"/>
+        </w:rPr>
+        <w:t xml:space="preserve"> </w:t>
+      </w:r>
+      <w:r>
+        <w:rPr>
+          <w:rFonts w:ascii="Arial" w:eastAsia="Times New Roman" w:hAnsi="Arial" w:cs="Arial"/>
+          <w:color w:val="000000"/>
+          <w:sz w:val="24"/>
+          <w:szCs w:val="24"/>
+          <w:lang w:val="en-US" w:eastAsia="ru-RU"/>
+        </w:rPr>
+        <w:t>terms of the decision I should make in</w:t>
+      </w:r>
+      <w:r>
+        <w:rPr>
+          <w:rFonts w:ascii="Arial" w:eastAsia="Times New Roman" w:hAnsi="Arial" w:cs="Arial"/>
+          <w:color w:val="000000"/>
+          <w:sz w:val="24"/>
+          <w:szCs w:val="24"/>
+          <w:lang w:val="en-US" w:eastAsia="ru-RU"/>
+        </w:rPr>
+        <w:t xml:space="preserve"> </w:t>
+      </w:r>
+      <w:r>
+        <w:rPr>
+          <w:rFonts w:ascii="Arial" w:eastAsia="Times New Roman" w:hAnsi="Arial" w:cs="Arial"/>
+          <w:color w:val="000000"/>
+          <w:sz w:val="24"/>
+          <w:szCs w:val="24"/>
+          <w:lang w:val="en-US" w:eastAsia="ru-RU"/>
+        </w:rPr>
+        <w:t>the clinic and so I think in that sense</w:t>
+      </w:r>
+      <w:r>
+        <w:rPr>
+          <w:rFonts w:ascii="Arial" w:eastAsia="Times New Roman" w:hAnsi="Arial" w:cs="Arial"/>
+          <w:color w:val="000000"/>
+          <w:sz w:val="24"/>
+          <w:szCs w:val="24"/>
+          <w:lang w:val="en-US" w:eastAsia="ru-RU"/>
+        </w:rPr>
+        <w:t xml:space="preserve"> </w:t>
+      </w:r>
+      <w:r>
+        <w:rPr>
+          <w:rFonts w:ascii="Arial" w:eastAsia="Times New Roman" w:hAnsi="Arial" w:cs="Arial"/>
+          <w:color w:val="000000"/>
+          <w:sz w:val="24"/>
+          <w:szCs w:val="24"/>
+          <w:lang w:val="en-US" w:eastAsia="ru-RU"/>
+        </w:rPr>
+        <w:t>one of the things that we could</w:t>
+      </w:r>
+      <w:r>
+        <w:rPr>
+          <w:rFonts w:ascii="Arial" w:eastAsia="Times New Roman" w:hAnsi="Arial" w:cs="Arial"/>
+          <w:color w:val="000000"/>
+          <w:sz w:val="24"/>
+          <w:szCs w:val="24"/>
+          <w:lang w:val="en-US" w:eastAsia="ru-RU"/>
+        </w:rPr>
+        <w:t xml:space="preserve"> </w:t>
+      </w:r>
+      <w:r>
+        <w:rPr>
+          <w:rFonts w:ascii="Arial" w:eastAsia="Times New Roman" w:hAnsi="Arial" w:cs="Arial"/>
+          <w:color w:val="000000"/>
+          <w:sz w:val="24"/>
+          <w:szCs w:val="24"/>
+          <w:lang w:val="en-US" w:eastAsia="ru-RU"/>
+        </w:rPr>
+        <w:t>experiment with doing in the futures</w:t>
+      </w:r>
+      <w:r>
+        <w:rPr>
+          <w:rFonts w:ascii="Arial" w:eastAsia="Times New Roman" w:hAnsi="Arial" w:cs="Arial"/>
+          <w:color w:val="000000"/>
+          <w:sz w:val="24"/>
+          <w:szCs w:val="24"/>
+          <w:lang w:val="en-US" w:eastAsia="ru-RU"/>
+        </w:rPr>
+        <w:t xml:space="preserve"> </w:t>
+      </w:r>
+      <w:r>
+        <w:rPr>
+          <w:rFonts w:ascii="Arial" w:eastAsia="Times New Roman" w:hAnsi="Arial" w:cs="Arial"/>
+          <w:color w:val="000000"/>
+          <w:sz w:val="24"/>
+          <w:szCs w:val="24"/>
+          <w:lang w:val="en-US" w:eastAsia="ru-RU"/>
+        </w:rPr>
+        <w:t>rather than showing probabilities that</w:t>
+      </w:r>
+      <w:r>
+        <w:rPr>
+          <w:rFonts w:ascii="Arial" w:eastAsia="Times New Roman" w:hAnsi="Arial" w:cs="Arial"/>
+          <w:color w:val="000000"/>
+          <w:sz w:val="24"/>
+          <w:szCs w:val="24"/>
+          <w:lang w:val="en-US" w:eastAsia="ru-RU"/>
+        </w:rPr>
+        <w:t xml:space="preserve"> </w:t>
+      </w:r>
+      <w:r>
+        <w:rPr>
+          <w:rFonts w:ascii="Arial" w:eastAsia="Times New Roman" w:hAnsi="Arial" w:cs="Arial"/>
+          <w:color w:val="000000"/>
+          <w:sz w:val="24"/>
+          <w:szCs w:val="24"/>
+          <w:lang w:val="en-US" w:eastAsia="ru-RU"/>
+        </w:rPr>
+        <w:t xml:space="preserve">are </w:t>
+      </w:r>
+      <w:r>
+        <w:rPr>
+          <w:rFonts w:ascii="Arial" w:eastAsia="Times New Roman" w:hAnsi="Arial" w:cs="Arial"/>
+          <w:color w:val="000000"/>
+          <w:sz w:val="24"/>
+          <w:szCs w:val="24"/>
+          <w:lang w:val="en-US" w:eastAsia="ru-RU"/>
+        </w:rPr>
+        <w:t>so</w:t>
+      </w:r>
       <w:r>
         <w:rPr>
           <w:rFonts w:ascii="Arial" w:eastAsia="Times New Roman" w:hAnsi="Arial" w:cs="Arial"/>
@@ -3945,7 +3802,7 @@
           <w:szCs w:val="24"/>
           <w:lang w:val="en-US" w:eastAsia="ru-RU"/>
         </w:rPr>
-        <w:t>problem</w:t>
+        <w:t xml:space="preserve"> fine-grained</w:t>
       </w:r>
       <w:r>
         <w:rPr>
@@ -3957,284 +3814,6 @@
         </w:rPr>
         <w:t>(</w:t>
       </w:r>
-      <w:proofErr w:type="spellStart"/>
-      <w:proofErr w:type="gramEnd"/>
-      <w:r>
-        <w:rPr>
-          <w:rFonts w:ascii="Arial" w:eastAsia="Times New Roman" w:hAnsi="Arial" w:cs="Arial"/>
-          <w:color w:val="000000"/>
-          <w:sz w:val="24"/>
-          <w:szCs w:val="24"/>
-          <w:lang w:val="en-US" w:eastAsia="ru-RU"/>
-        </w:rPr>
-        <w:t>конкретная</w:t>
-      </w:r>
-      <w:proofErr w:type="spellEnd"/>
-      <w:r>
-        <w:rPr>
-          <w:rFonts w:ascii="Arial" w:eastAsia="Times New Roman" w:hAnsi="Arial" w:cs="Arial"/>
-          <w:color w:val="000000"/>
-          <w:sz w:val="24"/>
-          <w:szCs w:val="24"/>
-          <w:lang w:val="en-US" w:eastAsia="ru-RU"/>
-        </w:rPr>
-        <w:t xml:space="preserve"> </w:t>
-      </w:r>
-      <w:proofErr w:type="spellStart"/>
-      <w:r>
-        <w:rPr>
-          <w:rFonts w:ascii="Arial" w:eastAsia="Times New Roman" w:hAnsi="Arial" w:cs="Arial"/>
-          <w:color w:val="000000"/>
-          <w:sz w:val="24"/>
-          <w:szCs w:val="24"/>
-          <w:lang w:val="en-US" w:eastAsia="ru-RU"/>
-        </w:rPr>
-        <w:t>проблема</w:t>
-      </w:r>
-      <w:proofErr w:type="spellEnd"/>
-      <w:r>
-        <w:rPr>
-          <w:rFonts w:ascii="Arial" w:eastAsia="Times New Roman" w:hAnsi="Arial" w:cs="Arial"/>
-          <w:color w:val="000000"/>
-          <w:sz w:val="24"/>
-          <w:szCs w:val="24"/>
-          <w:lang w:val="en-US" w:eastAsia="ru-RU"/>
-        </w:rPr>
-        <w:t>)</w:t>
-      </w:r>
-      <w:r>
-        <w:rPr>
-          <w:rFonts w:ascii="Arial" w:eastAsia="Times New Roman" w:hAnsi="Arial" w:cs="Arial"/>
-          <w:color w:val="000000"/>
-          <w:sz w:val="24"/>
-          <w:szCs w:val="24"/>
-          <w:lang w:val="en-US" w:eastAsia="ru-RU"/>
-        </w:rPr>
-        <w:t>.</w:t>
-      </w:r>
-      <w:r>
-        <w:rPr>
-          <w:rFonts w:ascii="Arial" w:eastAsia="Times New Roman" w:hAnsi="Arial" w:cs="Arial"/>
-          <w:color w:val="000000"/>
-          <w:sz w:val="24"/>
-          <w:szCs w:val="24"/>
-          <w:lang w:val="en-US" w:eastAsia="ru-RU"/>
-        </w:rPr>
-        <w:t xml:space="preserve"> I think one difficulty with probabilities is that it does make it hard for humans to</w:t>
-      </w:r>
-      <w:r>
-        <w:rPr>
-          <w:rFonts w:ascii="Arial" w:eastAsia="Times New Roman" w:hAnsi="Arial" w:cs="Arial"/>
-          <w:color w:val="000000"/>
-          <w:sz w:val="24"/>
-          <w:szCs w:val="24"/>
-          <w:lang w:val="en-US" w:eastAsia="ru-RU"/>
-        </w:rPr>
-        <w:t xml:space="preserve"> </w:t>
-      </w:r>
-      <w:r>
-        <w:rPr>
-          <w:rFonts w:ascii="Arial" w:eastAsia="Times New Roman" w:hAnsi="Arial" w:cs="Arial"/>
-          <w:color w:val="000000"/>
-          <w:sz w:val="24"/>
-          <w:szCs w:val="24"/>
-          <w:lang w:val="en-US" w:eastAsia="ru-RU"/>
-        </w:rPr>
-        <w:t>interpret like what is the probability</w:t>
-      </w:r>
-      <w:r>
-        <w:rPr>
-          <w:rFonts w:ascii="Arial" w:eastAsia="Times New Roman" w:hAnsi="Arial" w:cs="Arial"/>
-          <w:color w:val="000000"/>
-          <w:sz w:val="24"/>
-          <w:szCs w:val="24"/>
-          <w:lang w:val="en-US" w:eastAsia="ru-RU"/>
-        </w:rPr>
-        <w:t xml:space="preserve"> </w:t>
-      </w:r>
-      <w:r>
-        <w:rPr>
-          <w:rFonts w:ascii="Arial" w:eastAsia="Times New Roman" w:hAnsi="Arial" w:cs="Arial"/>
-          <w:color w:val="000000"/>
-          <w:sz w:val="24"/>
-          <w:szCs w:val="24"/>
-          <w:lang w:val="en-US" w:eastAsia="ru-RU"/>
-        </w:rPr>
-        <w:t>of 88 percent versus</w:t>
-      </w:r>
-      <w:r>
-        <w:rPr>
-          <w:rFonts w:ascii="Arial" w:eastAsia="Times New Roman" w:hAnsi="Arial" w:cs="Arial"/>
-          <w:color w:val="000000"/>
-          <w:sz w:val="24"/>
-          <w:szCs w:val="24"/>
-          <w:lang w:val="en-US" w:eastAsia="ru-RU"/>
-        </w:rPr>
-        <w:t>.</w:t>
-      </w:r>
-      <w:r>
-        <w:rPr>
-          <w:rFonts w:ascii="Arial" w:eastAsia="Times New Roman" w:hAnsi="Arial" w:cs="Arial"/>
-          <w:color w:val="000000"/>
-          <w:sz w:val="24"/>
-          <w:szCs w:val="24"/>
-          <w:lang w:val="en-US" w:eastAsia="ru-RU"/>
-        </w:rPr>
-        <w:t xml:space="preserve"> 92 percent mean in</w:t>
-      </w:r>
-      <w:r>
-        <w:rPr>
-          <w:rFonts w:ascii="Arial" w:eastAsia="Times New Roman" w:hAnsi="Arial" w:cs="Arial"/>
-          <w:color w:val="000000"/>
-          <w:sz w:val="24"/>
-          <w:szCs w:val="24"/>
-          <w:lang w:val="en-US" w:eastAsia="ru-RU"/>
-        </w:rPr>
-        <w:t xml:space="preserve"> </w:t>
-      </w:r>
-      <w:r>
-        <w:rPr>
-          <w:rFonts w:ascii="Arial" w:eastAsia="Times New Roman" w:hAnsi="Arial" w:cs="Arial"/>
-          <w:color w:val="000000"/>
-          <w:sz w:val="24"/>
-          <w:szCs w:val="24"/>
-          <w:lang w:val="en-US" w:eastAsia="ru-RU"/>
-        </w:rPr>
-        <w:t>terms of the decision I should make in</w:t>
-      </w:r>
-      <w:r>
-        <w:rPr>
-          <w:rFonts w:ascii="Arial" w:eastAsia="Times New Roman" w:hAnsi="Arial" w:cs="Arial"/>
-          <w:color w:val="000000"/>
-          <w:sz w:val="24"/>
-          <w:szCs w:val="24"/>
-          <w:lang w:val="en-US" w:eastAsia="ru-RU"/>
-        </w:rPr>
-        <w:t xml:space="preserve"> </w:t>
-      </w:r>
-      <w:r>
-        <w:rPr>
-          <w:rFonts w:ascii="Arial" w:eastAsia="Times New Roman" w:hAnsi="Arial" w:cs="Arial"/>
-          <w:color w:val="000000"/>
-          <w:sz w:val="24"/>
-          <w:szCs w:val="24"/>
-          <w:lang w:val="en-US" w:eastAsia="ru-RU"/>
-        </w:rPr>
-        <w:t>the clinic and so I think in that sense</w:t>
-      </w:r>
-      <w:r>
-        <w:rPr>
-          <w:rFonts w:ascii="Arial" w:eastAsia="Times New Roman" w:hAnsi="Arial" w:cs="Arial"/>
-          <w:color w:val="000000"/>
-          <w:sz w:val="24"/>
-          <w:szCs w:val="24"/>
-          <w:lang w:val="en-US" w:eastAsia="ru-RU"/>
-        </w:rPr>
-        <w:t xml:space="preserve"> </w:t>
-      </w:r>
-      <w:r>
-        <w:rPr>
-          <w:rFonts w:ascii="Arial" w:eastAsia="Times New Roman" w:hAnsi="Arial" w:cs="Arial"/>
-          <w:color w:val="000000"/>
-          <w:sz w:val="24"/>
-          <w:szCs w:val="24"/>
-          <w:lang w:val="en-US" w:eastAsia="ru-RU"/>
-        </w:rPr>
-        <w:t>one of the things that we could</w:t>
-      </w:r>
-      <w:r>
-        <w:rPr>
-          <w:rFonts w:ascii="Arial" w:eastAsia="Times New Roman" w:hAnsi="Arial" w:cs="Arial"/>
-          <w:color w:val="000000"/>
-          <w:sz w:val="24"/>
-          <w:szCs w:val="24"/>
-          <w:lang w:val="en-US" w:eastAsia="ru-RU"/>
-        </w:rPr>
-        <w:t xml:space="preserve"> </w:t>
-      </w:r>
-      <w:r>
-        <w:rPr>
-          <w:rFonts w:ascii="Arial" w:eastAsia="Times New Roman" w:hAnsi="Arial" w:cs="Arial"/>
-          <w:color w:val="000000"/>
-          <w:sz w:val="24"/>
-          <w:szCs w:val="24"/>
-          <w:lang w:val="en-US" w:eastAsia="ru-RU"/>
-        </w:rPr>
-        <w:t>experiment with doing in the futures</w:t>
-      </w:r>
-      <w:r>
-        <w:rPr>
-          <w:rFonts w:ascii="Arial" w:eastAsia="Times New Roman" w:hAnsi="Arial" w:cs="Arial"/>
-          <w:color w:val="000000"/>
-          <w:sz w:val="24"/>
-          <w:szCs w:val="24"/>
-          <w:lang w:val="en-US" w:eastAsia="ru-RU"/>
-        </w:rPr>
-        <w:t xml:space="preserve"> </w:t>
-      </w:r>
-      <w:r>
-        <w:rPr>
-          <w:rFonts w:ascii="Arial" w:eastAsia="Times New Roman" w:hAnsi="Arial" w:cs="Arial"/>
-          <w:color w:val="000000"/>
-          <w:sz w:val="24"/>
-          <w:szCs w:val="24"/>
-          <w:lang w:val="en-US" w:eastAsia="ru-RU"/>
-        </w:rPr>
-        <w:t>rather than showing probabilities that</w:t>
-      </w:r>
-      <w:r>
-        <w:rPr>
-          <w:rFonts w:ascii="Arial" w:eastAsia="Times New Roman" w:hAnsi="Arial" w:cs="Arial"/>
-          <w:color w:val="000000"/>
-          <w:sz w:val="24"/>
-          <w:szCs w:val="24"/>
-          <w:lang w:val="en-US" w:eastAsia="ru-RU"/>
-        </w:rPr>
-        <w:t xml:space="preserve"> </w:t>
-      </w:r>
-      <w:r>
-        <w:rPr>
-          <w:rFonts w:ascii="Arial" w:eastAsia="Times New Roman" w:hAnsi="Arial" w:cs="Arial"/>
-          <w:color w:val="000000"/>
-          <w:sz w:val="24"/>
-          <w:szCs w:val="24"/>
-          <w:lang w:val="en-US" w:eastAsia="ru-RU"/>
-        </w:rPr>
-        <w:t xml:space="preserve">are </w:t>
-      </w:r>
-      <w:r>
-        <w:rPr>
-          <w:rFonts w:ascii="Arial" w:eastAsia="Times New Roman" w:hAnsi="Arial" w:cs="Arial"/>
-          <w:color w:val="000000"/>
-          <w:sz w:val="24"/>
-          <w:szCs w:val="24"/>
-          <w:lang w:val="en-US" w:eastAsia="ru-RU"/>
-        </w:rPr>
-        <w:t>so</w:t>
-      </w:r>
-      <w:r>
-        <w:rPr>
-          <w:rFonts w:ascii="Arial" w:eastAsia="Times New Roman" w:hAnsi="Arial" w:cs="Arial"/>
-          <w:b/>
-          <w:bCs/>
-          <w:color w:val="000000"/>
-          <w:sz w:val="24"/>
-          <w:szCs w:val="24"/>
-          <w:lang w:val="en-US" w:eastAsia="ru-RU"/>
-        </w:rPr>
-        <w:t xml:space="preserve"> fine-grained</w:t>
-      </w:r>
-      <w:r>
-        <w:rPr>
-          <w:rFonts w:ascii="Arial" w:eastAsia="Times New Roman" w:hAnsi="Arial" w:cs="Arial"/>
-          <w:color w:val="000000"/>
-          <w:sz w:val="24"/>
-          <w:szCs w:val="24"/>
-          <w:lang w:val="en-US" w:eastAsia="ru-RU"/>
-        </w:rPr>
-        <w:t>(</w:t>
-      </w:r>
-      <w:proofErr w:type="spellStart"/>
       <w:r>
         <w:rPr>
           <w:rFonts w:ascii="Arial" w:eastAsia="Times New Roman" w:hAnsi="Arial" w:cs="Arial"/>
@@ -4245,7 +3824,6 @@
         </w:rPr>
         <w:t>мелкозернистый</w:t>
       </w:r>
-      <w:proofErr w:type="spellEnd"/>
       <w:r>
         <w:rPr>
           <w:rFonts w:ascii="Arial" w:eastAsia="Times New Roman" w:hAnsi="Arial" w:cs="Arial"/>
@@ -4549,20 +4127,7 @@
           <w:szCs w:val="24"/>
           <w:lang w:val="en-US" w:eastAsia="ru-RU"/>
         </w:rPr>
-        <w:t xml:space="preserve">conspicuous </w:t>
-      </w:r>
-      <w:proofErr w:type="gramStart"/>
-      <w:r>
-        <w:rPr>
-          <w:rFonts w:ascii="Arial" w:eastAsia="Times New Roman" w:hAnsi="Arial" w:cs="Arial"/>
-          <w:b/>
-          <w:bCs/>
-          <w:color w:val="000000"/>
-          <w:sz w:val="24"/>
-          <w:szCs w:val="24"/>
-          <w:lang w:val="en-US" w:eastAsia="ru-RU"/>
-        </w:rPr>
-        <w:t>patterns</w:t>
+        <w:t>conspicuous patterns</w:t>
       </w:r>
       <w:r>
         <w:rPr>
@@ -4574,41 +4139,16 @@
         </w:rPr>
         <w:t>(</w:t>
       </w:r>
-      <w:proofErr w:type="spellStart"/>
-      <w:proofErr w:type="gramEnd"/>
-      <w:r>
-        <w:rPr>
-          <w:rFonts w:ascii="Arial" w:eastAsia="Times New Roman" w:hAnsi="Arial" w:cs="Arial"/>
-          <w:color w:val="000000"/>
-          <w:sz w:val="24"/>
-          <w:szCs w:val="24"/>
-          <w:lang w:val="en-US" w:eastAsia="ru-RU"/>
-        </w:rPr>
-        <w:t>заметные</w:t>
-      </w:r>
-      <w:proofErr w:type="spellEnd"/>
-      <w:r>
-        <w:rPr>
-          <w:rFonts w:ascii="Arial" w:eastAsia="Times New Roman" w:hAnsi="Arial" w:cs="Arial"/>
-          <w:color w:val="000000"/>
-          <w:sz w:val="24"/>
-          <w:szCs w:val="24"/>
-          <w:lang w:val="en-US" w:eastAsia="ru-RU"/>
-        </w:rPr>
-        <w:t xml:space="preserve"> </w:t>
-      </w:r>
-      <w:proofErr w:type="spellStart"/>
-      <w:r>
-        <w:rPr>
-          <w:rFonts w:ascii="Arial" w:eastAsia="Times New Roman" w:hAnsi="Arial" w:cs="Arial"/>
-          <w:color w:val="000000"/>
-          <w:sz w:val="24"/>
-          <w:szCs w:val="24"/>
-          <w:lang w:val="en-US" w:eastAsia="ru-RU"/>
-        </w:rPr>
-        <w:t>признаки</w:t>
-      </w:r>
-      <w:proofErr w:type="spellEnd"/>
+      <w:r>
+        <w:rPr>
+          <w:rFonts w:ascii="Arial" w:eastAsia="Times New Roman" w:hAnsi="Arial" w:cs="Arial"/>
+          <w:color w:val="000000"/>
+          <w:sz w:val="24"/>
+          <w:szCs w:val="24"/>
+          <w:lang w:val="en-US" w:eastAsia="ru-RU"/>
+        </w:rPr>
+        <w:t>заметные признаки</w:t>
+      </w:r>
       <w:r>
         <w:rPr>
           <w:rFonts w:ascii="Arial" w:eastAsia="Times New Roman" w:hAnsi="Arial" w:cs="Arial"/>
@@ -5151,29 +4691,7 @@
           <w:szCs w:val="24"/>
           <w:lang w:val="en-US" w:eastAsia="ru-RU"/>
         </w:rPr>
-        <w:t xml:space="preserve">n a </w:t>
-      </w:r>
-      <w:proofErr w:type="gramStart"/>
-      <w:r>
-        <w:rPr>
-          <w:rFonts w:ascii="Arial" w:eastAsia="Times New Roman" w:hAnsi="Arial" w:cs="Arial"/>
-          <w:color w:val="000000"/>
-          <w:sz w:val="24"/>
-          <w:szCs w:val="24"/>
-          <w:lang w:val="en-US" w:eastAsia="ru-RU"/>
-        </w:rPr>
-        <w:t>lab based</w:t>
-      </w:r>
-      <w:proofErr w:type="gramEnd"/>
-      <w:r>
-        <w:rPr>
-          <w:rFonts w:ascii="Arial" w:eastAsia="Times New Roman" w:hAnsi="Arial" w:cs="Arial"/>
-          <w:color w:val="000000"/>
-          <w:sz w:val="24"/>
-          <w:szCs w:val="24"/>
-          <w:lang w:val="en-US" w:eastAsia="ru-RU"/>
-        </w:rPr>
-        <w:t xml:space="preserve"> study of the</w:t>
+        <w:t>n a lab based study of the</w:t>
       </w:r>
       <w:r>
         <w:rPr>
@@ -5295,20 +4813,7 @@
           <w:szCs w:val="24"/>
           <w:lang w:val="en-US" w:eastAsia="ru-RU"/>
         </w:rPr>
-        <w:t xml:space="preserve">far-reaching </w:t>
-      </w:r>
-      <w:proofErr w:type="gramStart"/>
-      <w:r>
-        <w:rPr>
-          <w:rFonts w:ascii="Arial" w:eastAsia="Times New Roman" w:hAnsi="Arial" w:cs="Arial"/>
-          <w:b/>
-          <w:bCs/>
-          <w:color w:val="000000"/>
-          <w:sz w:val="24"/>
-          <w:szCs w:val="24"/>
-          <w:lang w:val="en-US" w:eastAsia="ru-RU"/>
-        </w:rPr>
-        <w:t>changes</w:t>
+        <w:t>far-reaching changes</w:t>
       </w:r>
       <w:r>
         <w:rPr>
@@ -5320,41 +4825,16 @@
         </w:rPr>
         <w:t>(</w:t>
       </w:r>
-      <w:proofErr w:type="spellStart"/>
-      <w:proofErr w:type="gramEnd"/>
-      <w:r>
-        <w:rPr>
-          <w:rFonts w:ascii="Arial" w:eastAsia="Times New Roman" w:hAnsi="Arial" w:cs="Arial"/>
-          <w:color w:val="000000"/>
-          <w:sz w:val="24"/>
-          <w:szCs w:val="24"/>
-          <w:lang w:val="en-US" w:eastAsia="ru-RU"/>
-        </w:rPr>
-        <w:t>масштабные</w:t>
-      </w:r>
-      <w:proofErr w:type="spellEnd"/>
-      <w:r>
-        <w:rPr>
-          <w:rFonts w:ascii="Arial" w:eastAsia="Times New Roman" w:hAnsi="Arial" w:cs="Arial"/>
-          <w:color w:val="000000"/>
-          <w:sz w:val="24"/>
-          <w:szCs w:val="24"/>
-          <w:lang w:val="en-US" w:eastAsia="ru-RU"/>
-        </w:rPr>
-        <w:t xml:space="preserve"> </w:t>
-      </w:r>
-      <w:proofErr w:type="spellStart"/>
-      <w:r>
-        <w:rPr>
-          <w:rFonts w:ascii="Arial" w:eastAsia="Times New Roman" w:hAnsi="Arial" w:cs="Arial"/>
-          <w:color w:val="000000"/>
-          <w:sz w:val="24"/>
-          <w:szCs w:val="24"/>
-          <w:lang w:val="en-US" w:eastAsia="ru-RU"/>
-        </w:rPr>
-        <w:t>изменения</w:t>
-      </w:r>
-      <w:proofErr w:type="spellEnd"/>
+      <w:r>
+        <w:rPr>
+          <w:rFonts w:ascii="Arial" w:eastAsia="Times New Roman" w:hAnsi="Arial" w:cs="Arial"/>
+          <w:color w:val="000000"/>
+          <w:sz w:val="24"/>
+          <w:szCs w:val="24"/>
+          <w:lang w:val="en-US" w:eastAsia="ru-RU"/>
+        </w:rPr>
+        <w:t>масштабные изменения</w:t>
+      </w:r>
       <w:r>
         <w:rPr>
           <w:rFonts w:ascii="Arial" w:eastAsia="Times New Roman" w:hAnsi="Arial" w:cs="Arial"/>
@@ -5697,20 +5177,7 @@
           <w:szCs w:val="24"/>
           <w:lang w:val="en-US" w:eastAsia="ru-RU"/>
         </w:rPr>
-        <w:t xml:space="preserve">can be </w:t>
-      </w:r>
-      <w:proofErr w:type="gramStart"/>
-      <w:r>
-        <w:rPr>
-          <w:rFonts w:ascii="Arial" w:eastAsia="Times New Roman" w:hAnsi="Arial" w:cs="Arial"/>
-          <w:b/>
-          <w:bCs/>
-          <w:color w:val="000000"/>
-          <w:sz w:val="24"/>
-          <w:szCs w:val="24"/>
-          <w:lang w:val="en-US" w:eastAsia="ru-RU"/>
-        </w:rPr>
-        <w:t>gleaned</w:t>
+        <w:t>can be gleaned</w:t>
       </w:r>
       <w:r>
         <w:rPr>
@@ -5722,41 +5189,16 @@
         </w:rPr>
         <w:t>(</w:t>
       </w:r>
-      <w:proofErr w:type="spellStart"/>
-      <w:proofErr w:type="gramEnd"/>
-      <w:r>
-        <w:rPr>
-          <w:rFonts w:ascii="Arial" w:eastAsia="Times New Roman" w:hAnsi="Arial" w:cs="Arial"/>
-          <w:color w:val="000000"/>
-          <w:sz w:val="24"/>
-          <w:szCs w:val="24"/>
-          <w:lang w:val="en-US" w:eastAsia="ru-RU"/>
-        </w:rPr>
-        <w:t>можно</w:t>
-      </w:r>
-      <w:proofErr w:type="spellEnd"/>
-      <w:r>
-        <w:rPr>
-          <w:rFonts w:ascii="Arial" w:eastAsia="Times New Roman" w:hAnsi="Arial" w:cs="Arial"/>
-          <w:color w:val="000000"/>
-          <w:sz w:val="24"/>
-          <w:szCs w:val="24"/>
-          <w:lang w:val="en-US" w:eastAsia="ru-RU"/>
-        </w:rPr>
-        <w:t xml:space="preserve"> </w:t>
-      </w:r>
-      <w:proofErr w:type="spellStart"/>
-      <w:r>
-        <w:rPr>
-          <w:rFonts w:ascii="Arial" w:eastAsia="Times New Roman" w:hAnsi="Arial" w:cs="Arial"/>
-          <w:color w:val="000000"/>
-          <w:sz w:val="24"/>
-          <w:szCs w:val="24"/>
-          <w:lang w:val="en-US" w:eastAsia="ru-RU"/>
-        </w:rPr>
-        <w:t>выяснить</w:t>
-      </w:r>
-      <w:proofErr w:type="spellEnd"/>
+      <w:r>
+        <w:rPr>
+          <w:rFonts w:ascii="Arial" w:eastAsia="Times New Roman" w:hAnsi="Arial" w:cs="Arial"/>
+          <w:color w:val="000000"/>
+          <w:sz w:val="24"/>
+          <w:szCs w:val="24"/>
+          <w:lang w:val="en-US" w:eastAsia="ru-RU"/>
+        </w:rPr>
+        <w:t>можно выяснить</w:t>
+      </w:r>
       <w:r>
         <w:rPr>
           <w:rFonts w:ascii="Arial" w:eastAsia="Times New Roman" w:hAnsi="Arial" w:cs="Arial"/>
@@ -5849,20 +5291,7 @@
           <w:szCs w:val="24"/>
           <w:lang w:val="en-US" w:eastAsia="ru-RU"/>
         </w:rPr>
-        <w:t xml:space="preserve">measured a </w:t>
-      </w:r>
-      <w:proofErr w:type="gramStart"/>
-      <w:r>
-        <w:rPr>
-          <w:rFonts w:ascii="Arial" w:eastAsia="Times New Roman" w:hAnsi="Arial" w:cs="Arial"/>
-          <w:b/>
-          <w:bCs/>
-          <w:color w:val="000000"/>
-          <w:sz w:val="24"/>
-          <w:szCs w:val="24"/>
-          <w:lang w:val="en-US" w:eastAsia="ru-RU"/>
-        </w:rPr>
-        <w:t>pattern</w:t>
+        <w:t>measured a pattern</w:t>
       </w:r>
       <w:r>
         <w:rPr>
@@ -5874,7 +5303,6 @@
         </w:rPr>
         <w:t>(</w:t>
       </w:r>
-      <w:proofErr w:type="gramEnd"/>
       <w:r>
         <w:rPr>
           <w:rFonts w:ascii="Arial" w:eastAsia="Times New Roman" w:hAnsi="Arial" w:cs="Arial"/>
@@ -6137,9 +5565,488 @@
           <w:szCs w:val="24"/>
           <w:lang w:val="en-US" w:eastAsia="ru-RU"/>
         </w:rPr>
-        <w:t xml:space="preserve">their </w:t>
-      </w:r>
-      <w:proofErr w:type="gramStart"/>
+        <w:t>their hips</w:t>
+      </w:r>
+      <w:r>
+        <w:rPr>
+          <w:rFonts w:ascii="Arial" w:eastAsia="Times New Roman" w:hAnsi="Arial" w:cs="Arial"/>
+          <w:color w:val="000000"/>
+          <w:sz w:val="24"/>
+          <w:szCs w:val="24"/>
+          <w:lang w:val="en-US" w:eastAsia="ru-RU"/>
+        </w:rPr>
+        <w:t>(</w:t>
+      </w:r>
+      <w:r>
+        <w:rPr>
+          <w:rFonts w:ascii="Arial" w:eastAsia="Times New Roman" w:hAnsi="Arial" w:cs="Arial"/>
+          <w:color w:val="000000"/>
+          <w:sz w:val="24"/>
+          <w:szCs w:val="24"/>
+          <w:lang w:val="en-US" w:eastAsia="ru-RU"/>
+        </w:rPr>
+        <w:t>их бедра</w:t>
+      </w:r>
+      <w:r>
+        <w:rPr>
+          <w:rFonts w:ascii="Arial" w:eastAsia="Times New Roman" w:hAnsi="Arial" w:cs="Arial"/>
+          <w:color w:val="000000"/>
+          <w:sz w:val="24"/>
+          <w:szCs w:val="24"/>
+          <w:lang w:val="en-US" w:eastAsia="ru-RU"/>
+        </w:rPr>
+        <w:t>)</w:t>
+      </w:r>
+      <w:r>
+        <w:rPr>
+          <w:rFonts w:ascii="Arial" w:eastAsia="Times New Roman" w:hAnsi="Arial" w:cs="Arial"/>
+          <w:color w:val="000000"/>
+          <w:sz w:val="24"/>
+          <w:szCs w:val="24"/>
+          <w:lang w:val="en-US" w:eastAsia="ru-RU"/>
+        </w:rPr>
+        <w:t xml:space="preserve"> </w:t>
+      </w:r>
+      <w:r>
+        <w:rPr>
+          <w:rFonts w:ascii="Arial" w:eastAsia="Times New Roman" w:hAnsi="Arial" w:cs="Arial"/>
+          <w:color w:val="000000"/>
+          <w:sz w:val="24"/>
+          <w:szCs w:val="24"/>
+          <w:lang w:val="en-US" w:eastAsia="ru-RU"/>
+        </w:rPr>
+        <w:t>going up and down regularly that kind of</w:t>
+      </w:r>
+      <w:r>
+        <w:rPr>
+          <w:rFonts w:ascii="Arial" w:eastAsia="Times New Roman" w:hAnsi="Arial" w:cs="Arial"/>
+          <w:color w:val="000000"/>
+          <w:sz w:val="24"/>
+          <w:szCs w:val="24"/>
+          <w:lang w:val="en-US" w:eastAsia="ru-RU"/>
+        </w:rPr>
+        <w:t xml:space="preserve"> </w:t>
+      </w:r>
+      <w:r>
+        <w:rPr>
+          <w:rFonts w:ascii="Arial" w:eastAsia="Times New Roman" w:hAnsi="Arial" w:cs="Arial"/>
+          <w:color w:val="000000"/>
+          <w:sz w:val="24"/>
+          <w:szCs w:val="24"/>
+          <w:lang w:val="en-US" w:eastAsia="ru-RU"/>
+        </w:rPr>
+        <w:t>thing along with their pace</w:t>
+      </w:r>
+      <w:r>
+        <w:rPr>
+          <w:rFonts w:ascii="Arial" w:eastAsia="Times New Roman" w:hAnsi="Arial" w:cs="Arial"/>
+          <w:color w:val="000000"/>
+          <w:sz w:val="24"/>
+          <w:szCs w:val="24"/>
+          <w:lang w:val="en-US" w:eastAsia="ru-RU"/>
+        </w:rPr>
+        <w:t>.</w:t>
+      </w:r>
+      <w:r>
+        <w:rPr>
+          <w:rFonts w:ascii="Arial" w:eastAsia="Times New Roman" w:hAnsi="Arial" w:cs="Arial"/>
+          <w:color w:val="000000"/>
+          <w:sz w:val="24"/>
+          <w:szCs w:val="24"/>
+          <w:lang w:val="en-US" w:eastAsia="ru-RU"/>
+        </w:rPr>
+        <w:t xml:space="preserve"> </w:t>
+      </w:r>
+      <w:r>
+        <w:rPr>
+          <w:rFonts w:ascii="Arial" w:eastAsia="Times New Roman" w:hAnsi="Arial" w:cs="Arial"/>
+          <w:color w:val="000000"/>
+          <w:sz w:val="24"/>
+          <w:szCs w:val="24"/>
+          <w:lang w:val="en-US" w:eastAsia="ru-RU"/>
+        </w:rPr>
+        <w:t>but if you looked at some of your</w:t>
+      </w:r>
+      <w:r>
+        <w:rPr>
+          <w:rFonts w:ascii="Arial" w:eastAsia="Times New Roman" w:hAnsi="Arial" w:cs="Arial"/>
+          <w:color w:val="000000"/>
+          <w:sz w:val="24"/>
+          <w:szCs w:val="24"/>
+          <w:lang w:val="en-US" w:eastAsia="ru-RU"/>
+        </w:rPr>
+        <w:t xml:space="preserve"> </w:t>
+      </w:r>
+      <w:r>
+        <w:rPr>
+          <w:rFonts w:ascii="Arial" w:eastAsia="Times New Roman" w:hAnsi="Arial" w:cs="Arial"/>
+          <w:color w:val="000000"/>
+          <w:sz w:val="24"/>
+          <w:szCs w:val="24"/>
+          <w:lang w:val="en-US" w:eastAsia="ru-RU"/>
+        </w:rPr>
+        <w:t>Parkinson's disease they may have these</w:t>
+      </w:r>
+      <w:r>
+        <w:rPr>
+          <w:rFonts w:ascii="Arial" w:eastAsia="Times New Roman" w:hAnsi="Arial" w:cs="Arial"/>
+          <w:color w:val="000000"/>
+          <w:sz w:val="24"/>
+          <w:szCs w:val="24"/>
+          <w:lang w:val="en-US" w:eastAsia="ru-RU"/>
+        </w:rPr>
+        <w:t xml:space="preserve"> </w:t>
+      </w:r>
+      <w:r>
+        <w:rPr>
+          <w:rFonts w:ascii="Arial" w:eastAsia="Times New Roman" w:hAnsi="Arial" w:cs="Arial"/>
+          <w:color w:val="000000"/>
+          <w:sz w:val="24"/>
+          <w:szCs w:val="24"/>
+          <w:lang w:val="en-US" w:eastAsia="ru-RU"/>
+        </w:rPr>
+        <w:t>small steps like this and they may be</w:t>
+      </w:r>
+      <w:r>
+        <w:rPr>
+          <w:rFonts w:ascii="Arial" w:eastAsia="Times New Roman" w:hAnsi="Arial" w:cs="Arial"/>
+          <w:color w:val="000000"/>
+          <w:sz w:val="24"/>
+          <w:szCs w:val="24"/>
+          <w:lang w:val="en-US" w:eastAsia="ru-RU"/>
+        </w:rPr>
+        <w:t xml:space="preserve"> </w:t>
+      </w:r>
+      <w:r>
+        <w:rPr>
+          <w:rFonts w:ascii="Arial" w:eastAsia="Times New Roman" w:hAnsi="Arial" w:cs="Arial"/>
+          <w:color w:val="000000"/>
+          <w:sz w:val="24"/>
+          <w:szCs w:val="24"/>
+          <w:lang w:val="en-US" w:eastAsia="ru-RU"/>
+        </w:rPr>
+        <w:t>irregular or they may have patterns like</w:t>
+      </w:r>
+      <w:r>
+        <w:rPr>
+          <w:rFonts w:ascii="Arial" w:eastAsia="Times New Roman" w:hAnsi="Arial" w:cs="Arial"/>
+          <w:color w:val="000000"/>
+          <w:sz w:val="24"/>
+          <w:szCs w:val="24"/>
+          <w:lang w:val="en-US" w:eastAsia="ru-RU"/>
+        </w:rPr>
+        <w:t xml:space="preserve"> </w:t>
+      </w:r>
+      <w:r>
+        <w:rPr>
+          <w:rFonts w:ascii="Arial" w:eastAsia="Times New Roman" w:hAnsi="Arial" w:cs="Arial"/>
+          <w:color w:val="000000"/>
+          <w:sz w:val="24"/>
+          <w:szCs w:val="24"/>
+          <w:lang w:val="en-US" w:eastAsia="ru-RU"/>
+        </w:rPr>
+        <w:t>that</w:t>
+      </w:r>
+      <w:r>
+        <w:rPr>
+          <w:rFonts w:ascii="Arial" w:eastAsia="Times New Roman" w:hAnsi="Arial" w:cs="Arial"/>
+          <w:color w:val="000000"/>
+          <w:sz w:val="24"/>
+          <w:szCs w:val="24"/>
+          <w:lang w:val="en-US" w:eastAsia="ru-RU"/>
+        </w:rPr>
+        <w:t>.</w:t>
+      </w:r>
+      <w:r>
+        <w:rPr>
+          <w:rFonts w:ascii="Arial" w:eastAsia="Times New Roman" w:hAnsi="Arial" w:cs="Arial"/>
+          <w:color w:val="000000"/>
+          <w:sz w:val="24"/>
+          <w:szCs w:val="24"/>
+          <w:lang w:val="en-US" w:eastAsia="ru-RU"/>
+        </w:rPr>
+        <w:t xml:space="preserve"> well they may even freeze and stop</w:t>
+      </w:r>
+      <w:r>
+        <w:rPr>
+          <w:rFonts w:ascii="Arial" w:eastAsia="Times New Roman" w:hAnsi="Arial" w:cs="Arial"/>
+          <w:color w:val="000000"/>
+          <w:sz w:val="24"/>
+          <w:szCs w:val="24"/>
+          <w:lang w:val="en-US" w:eastAsia="ru-RU"/>
+        </w:rPr>
+        <w:t xml:space="preserve"> </w:t>
+      </w:r>
+      <w:r>
+        <w:rPr>
+          <w:rFonts w:ascii="Arial" w:eastAsia="Times New Roman" w:hAnsi="Arial" w:cs="Arial"/>
+          <w:color w:val="000000"/>
+          <w:sz w:val="24"/>
+          <w:szCs w:val="24"/>
+          <w:lang w:val="en-US" w:eastAsia="ru-RU"/>
+        </w:rPr>
+        <w:t>like that</w:t>
+      </w:r>
+      <w:r>
+        <w:rPr>
+          <w:rFonts w:ascii="Arial" w:eastAsia="Times New Roman" w:hAnsi="Arial" w:cs="Arial"/>
+          <w:color w:val="000000"/>
+          <w:sz w:val="24"/>
+          <w:szCs w:val="24"/>
+          <w:lang w:val="en-US" w:eastAsia="ru-RU"/>
+        </w:rPr>
+        <w:t>.</w:t>
+      </w:r>
+      <w:r>
+        <w:rPr>
+          <w:rFonts w:ascii="Arial" w:eastAsia="Times New Roman" w:hAnsi="Arial" w:cs="Arial"/>
+          <w:color w:val="000000"/>
+          <w:sz w:val="24"/>
+          <w:szCs w:val="24"/>
+          <w:lang w:val="en-US" w:eastAsia="ru-RU"/>
+        </w:rPr>
+        <w:t xml:space="preserve"> </w:t>
+      </w:r>
+      <w:r>
+        <w:rPr>
+          <w:rFonts w:ascii="Arial" w:eastAsia="Times New Roman" w:hAnsi="Arial" w:cs="Arial"/>
+          <w:color w:val="000000"/>
+          <w:sz w:val="24"/>
+          <w:szCs w:val="24"/>
+          <w:lang w:val="en-US" w:eastAsia="ru-RU"/>
+        </w:rPr>
+        <w:t>so,</w:t>
+      </w:r>
+      <w:r>
+        <w:rPr>
+          <w:rFonts w:ascii="Arial" w:eastAsia="Times New Roman" w:hAnsi="Arial" w:cs="Arial"/>
+          <w:color w:val="000000"/>
+          <w:sz w:val="24"/>
+          <w:szCs w:val="24"/>
+          <w:lang w:val="en-US" w:eastAsia="ru-RU"/>
+        </w:rPr>
+        <w:t xml:space="preserve"> you</w:t>
+      </w:r>
+      <w:r>
+        <w:rPr>
+          <w:rFonts w:ascii="Arial" w:eastAsia="Times New Roman" w:hAnsi="Arial" w:cs="Arial"/>
+          <w:color w:val="000000"/>
+          <w:sz w:val="24"/>
+          <w:szCs w:val="24"/>
+          <w:lang w:val="en-US" w:eastAsia="ru-RU"/>
+        </w:rPr>
+        <w:t xml:space="preserve"> </w:t>
+      </w:r>
+      <w:r>
+        <w:rPr>
+          <w:rFonts w:ascii="Arial" w:eastAsia="Times New Roman" w:hAnsi="Arial" w:cs="Arial"/>
+          <w:color w:val="000000"/>
+          <w:sz w:val="24"/>
+          <w:szCs w:val="24"/>
+          <w:lang w:val="en-US" w:eastAsia="ru-RU"/>
+        </w:rPr>
+        <w:t>can see that</w:t>
+      </w:r>
+      <w:r>
+        <w:rPr>
+          <w:rFonts w:ascii="Arial" w:eastAsia="Times New Roman" w:hAnsi="Arial" w:cs="Arial"/>
+          <w:color w:val="000000"/>
+          <w:sz w:val="24"/>
+          <w:szCs w:val="24"/>
+          <w:lang w:val="en-US" w:eastAsia="ru-RU"/>
+        </w:rPr>
+        <w:t xml:space="preserve"> </w:t>
+      </w:r>
+      <w:r>
+        <w:rPr>
+          <w:rFonts w:ascii="Arial" w:eastAsia="Times New Roman" w:hAnsi="Arial" w:cs="Arial"/>
+          <w:color w:val="000000"/>
+          <w:sz w:val="24"/>
+          <w:szCs w:val="24"/>
+          <w:lang w:val="en-US" w:eastAsia="ru-RU"/>
+        </w:rPr>
+        <w:t>there's not a different there's a</w:t>
+      </w:r>
+      <w:r>
+        <w:rPr>
+          <w:rFonts w:ascii="Arial" w:eastAsia="Times New Roman" w:hAnsi="Arial" w:cs="Arial"/>
+          <w:color w:val="000000"/>
+          <w:sz w:val="24"/>
+          <w:szCs w:val="24"/>
+          <w:lang w:val="en-US" w:eastAsia="ru-RU"/>
+        </w:rPr>
+        <w:t xml:space="preserve"> </w:t>
+      </w:r>
+      <w:r>
+        <w:rPr>
+          <w:rFonts w:ascii="Arial" w:eastAsia="Times New Roman" w:hAnsi="Arial" w:cs="Arial"/>
+          <w:color w:val="000000"/>
+          <w:sz w:val="24"/>
+          <w:szCs w:val="24"/>
+          <w:lang w:val="en-US" w:eastAsia="ru-RU"/>
+        </w:rPr>
+        <w:t>difference</w:t>
+      </w:r>
+      <w:r>
+        <w:rPr>
+          <w:rFonts w:ascii="Arial" w:eastAsia="Times New Roman" w:hAnsi="Arial" w:cs="Arial"/>
+          <w:color w:val="000000"/>
+          <w:sz w:val="24"/>
+          <w:szCs w:val="24"/>
+          <w:lang w:eastAsia="ru-RU"/>
+        </w:rPr>
+        <w:t>ю</w:t>
+      </w:r>
+      <w:r>
+        <w:rPr>
+          <w:rFonts w:ascii="Arial" w:eastAsia="Times New Roman" w:hAnsi="Arial" w:cs="Arial"/>
+          <w:color w:val="000000"/>
+          <w:sz w:val="24"/>
+          <w:szCs w:val="24"/>
+          <w:lang w:val="en-US" w:eastAsia="ru-RU"/>
+        </w:rPr>
+        <w:t xml:space="preserve"> so you can also now train an</w:t>
+      </w:r>
+      <w:r>
+        <w:rPr>
+          <w:rFonts w:ascii="Arial" w:eastAsia="Times New Roman" w:hAnsi="Arial" w:cs="Arial"/>
+          <w:color w:val="000000"/>
+          <w:sz w:val="24"/>
+          <w:szCs w:val="24"/>
+          <w:lang w:val="en-US" w:eastAsia="ru-RU"/>
+        </w:rPr>
+        <w:t xml:space="preserve"> </w:t>
+      </w:r>
+      <w:r>
+        <w:rPr>
+          <w:rFonts w:ascii="Arial" w:eastAsia="Times New Roman" w:hAnsi="Arial" w:cs="Arial"/>
+          <w:color w:val="000000"/>
+          <w:sz w:val="24"/>
+          <w:szCs w:val="24"/>
+          <w:lang w:val="en-US" w:eastAsia="ru-RU"/>
+        </w:rPr>
+        <w:t>algorithm for instance to pick out</w:t>
+      </w:r>
+      <w:r>
+        <w:rPr>
+          <w:rFonts w:ascii="Arial" w:eastAsia="Times New Roman" w:hAnsi="Arial" w:cs="Arial"/>
+          <w:color w:val="000000"/>
+          <w:sz w:val="24"/>
+          <w:szCs w:val="24"/>
+          <w:lang w:val="en-US" w:eastAsia="ru-RU"/>
+        </w:rPr>
+        <w:t xml:space="preserve"> </w:t>
+      </w:r>
+      <w:r>
+        <w:rPr>
+          <w:rFonts w:ascii="Arial" w:eastAsia="Times New Roman" w:hAnsi="Arial" w:cs="Arial"/>
+          <w:color w:val="000000"/>
+          <w:sz w:val="24"/>
+          <w:szCs w:val="24"/>
+          <w:lang w:val="en-US" w:eastAsia="ru-RU"/>
+        </w:rPr>
+        <w:t>features like what is there the distance</w:t>
+      </w:r>
+      <w:r>
+        <w:rPr>
+          <w:rFonts w:ascii="Arial" w:eastAsia="Times New Roman" w:hAnsi="Arial" w:cs="Arial"/>
+          <w:color w:val="000000"/>
+          <w:sz w:val="24"/>
+          <w:szCs w:val="24"/>
+          <w:lang w:val="en-US" w:eastAsia="ru-RU"/>
+        </w:rPr>
+        <w:t xml:space="preserve"> </w:t>
+      </w:r>
+      <w:r>
+        <w:rPr>
+          <w:rFonts w:ascii="Arial" w:eastAsia="Times New Roman" w:hAnsi="Arial" w:cs="Arial"/>
+          <w:color w:val="000000"/>
+          <w:sz w:val="24"/>
+          <w:szCs w:val="24"/>
+          <w:lang w:val="en-US" w:eastAsia="ru-RU"/>
+        </w:rPr>
+        <w:t>between the time distance</w:t>
+      </w:r>
+      <w:r>
+        <w:rPr>
+          <w:rFonts w:ascii="Arial" w:eastAsia="Times New Roman" w:hAnsi="Arial" w:cs="Arial"/>
+          <w:color w:val="000000"/>
+          <w:sz w:val="24"/>
+          <w:szCs w:val="24"/>
+          <w:lang w:val="en-US" w:eastAsia="ru-RU"/>
+        </w:rPr>
+        <w:t>,</w:t>
+      </w:r>
+      <w:r>
+        <w:rPr>
+          <w:rFonts w:ascii="Arial" w:eastAsia="Times New Roman" w:hAnsi="Arial" w:cs="Arial"/>
+          <w:color w:val="000000"/>
+          <w:sz w:val="24"/>
+          <w:szCs w:val="24"/>
+          <w:lang w:val="en-US" w:eastAsia="ru-RU"/>
+        </w:rPr>
+        <w:t xml:space="preserve"> between these</w:t>
+      </w:r>
+      <w:r>
+        <w:rPr>
+          <w:rFonts w:ascii="Arial" w:eastAsia="Times New Roman" w:hAnsi="Arial" w:cs="Arial"/>
+          <w:color w:val="000000"/>
+          <w:sz w:val="24"/>
+          <w:szCs w:val="24"/>
+          <w:lang w:val="en-US" w:eastAsia="ru-RU"/>
+        </w:rPr>
+        <w:t xml:space="preserve"> </w:t>
+      </w:r>
+      <w:r>
+        <w:rPr>
+          <w:rFonts w:ascii="Arial" w:eastAsia="Times New Roman" w:hAnsi="Arial" w:cs="Arial"/>
+          <w:color w:val="000000"/>
+          <w:sz w:val="24"/>
+          <w:szCs w:val="24"/>
+          <w:lang w:val="en-US" w:eastAsia="ru-RU"/>
+        </w:rPr>
+        <w:t>Peaks and it could also do the</w:t>
+      </w:r>
+      <w:r>
+        <w:rPr>
+          <w:rFonts w:ascii="Arial" w:eastAsia="Times New Roman" w:hAnsi="Arial" w:cs="Arial"/>
+          <w:color w:val="000000"/>
+          <w:sz w:val="24"/>
+          <w:szCs w:val="24"/>
+          <w:lang w:val="en-US" w:eastAsia="ru-RU"/>
+        </w:rPr>
+        <w:t xml:space="preserve"> </w:t>
+      </w:r>
+      <w:r>
+        <w:rPr>
+          <w:rFonts w:ascii="Arial" w:eastAsia="Times New Roman" w:hAnsi="Arial" w:cs="Arial"/>
+          <w:color w:val="000000"/>
+          <w:sz w:val="24"/>
+          <w:szCs w:val="24"/>
+          <w:lang w:val="en-US" w:eastAsia="ru-RU"/>
+        </w:rPr>
+        <w:t>same with this and it would be able to</w:t>
+      </w:r>
+      <w:r>
+        <w:rPr>
+          <w:rFonts w:ascii="Arial" w:eastAsia="Times New Roman" w:hAnsi="Arial" w:cs="Arial"/>
+          <w:color w:val="000000"/>
+          <w:sz w:val="24"/>
+          <w:szCs w:val="24"/>
+          <w:lang w:val="en-US" w:eastAsia="ru-RU"/>
+        </w:rPr>
+        <w:t xml:space="preserve"> </w:t>
+      </w:r>
+      <w:r>
+        <w:rPr>
+          <w:rFonts w:ascii="Arial" w:eastAsia="Times New Roman" w:hAnsi="Arial" w:cs="Arial"/>
+          <w:color w:val="000000"/>
+          <w:sz w:val="24"/>
+          <w:szCs w:val="24"/>
+          <w:lang w:val="en-US" w:eastAsia="ru-RU"/>
+        </w:rPr>
+        <w:t xml:space="preserve">do that very </w:t>
+      </w:r>
       <w:r>
         <w:rPr>
           <w:rFonts w:ascii="Arial" w:eastAsia="Times New Roman" w:hAnsi="Arial" w:cs="Arial"/>
@@ -6150,7 +6057,7 @@
           <w:szCs w:val="24"/>
           <w:lang w:val="en-US" w:eastAsia="ru-RU"/>
         </w:rPr>
-        <w:t>hips</w:t>
+        <w:t>precisely</w:t>
       </w:r>
       <w:r>
         <w:rPr>
@@ -6162,41 +6069,16 @@
         </w:rPr>
         <w:t>(</w:t>
       </w:r>
-      <w:proofErr w:type="spellStart"/>
-      <w:proofErr w:type="gramEnd"/>
-      <w:r>
-        <w:rPr>
-          <w:rFonts w:ascii="Arial" w:eastAsia="Times New Roman" w:hAnsi="Arial" w:cs="Arial"/>
-          <w:color w:val="000000"/>
-          <w:sz w:val="24"/>
-          <w:szCs w:val="24"/>
-          <w:lang w:val="en-US" w:eastAsia="ru-RU"/>
-        </w:rPr>
-        <w:t>их</w:t>
-      </w:r>
-      <w:proofErr w:type="spellEnd"/>
-      <w:r>
-        <w:rPr>
-          <w:rFonts w:ascii="Arial" w:eastAsia="Times New Roman" w:hAnsi="Arial" w:cs="Arial"/>
-          <w:color w:val="000000"/>
-          <w:sz w:val="24"/>
-          <w:szCs w:val="24"/>
-          <w:lang w:val="en-US" w:eastAsia="ru-RU"/>
-        </w:rPr>
-        <w:t xml:space="preserve"> </w:t>
-      </w:r>
-      <w:proofErr w:type="spellStart"/>
-      <w:r>
-        <w:rPr>
-          <w:rFonts w:ascii="Arial" w:eastAsia="Times New Roman" w:hAnsi="Arial" w:cs="Arial"/>
-          <w:color w:val="000000"/>
-          <w:sz w:val="24"/>
-          <w:szCs w:val="24"/>
-          <w:lang w:val="en-US" w:eastAsia="ru-RU"/>
-        </w:rPr>
-        <w:t>бедра</w:t>
-      </w:r>
-      <w:proofErr w:type="spellEnd"/>
+      <w:r>
+        <w:rPr>
+          <w:rFonts w:ascii="Arial" w:eastAsia="Times New Roman" w:hAnsi="Arial" w:cs="Arial"/>
+          <w:color w:val="000000"/>
+          <w:sz w:val="24"/>
+          <w:szCs w:val="24"/>
+          <w:lang w:val="en-US" w:eastAsia="ru-RU"/>
+        </w:rPr>
+        <w:t>точно</w:t>
+      </w:r>
       <w:r>
         <w:rPr>
           <w:rFonts w:ascii="Arial" w:eastAsia="Times New Roman" w:hAnsi="Arial" w:cs="Arial"/>
@@ -6215,389 +6097,107 @@
           <w:szCs w:val="24"/>
           <w:lang w:val="en-US" w:eastAsia="ru-RU"/>
         </w:rPr>
-        <w:t xml:space="preserve"> </w:t>
-      </w:r>
-      <w:r>
-        <w:rPr>
-          <w:rFonts w:ascii="Arial" w:eastAsia="Times New Roman" w:hAnsi="Arial" w:cs="Arial"/>
-          <w:color w:val="000000"/>
-          <w:sz w:val="24"/>
-          <w:szCs w:val="24"/>
-          <w:lang w:val="en-US" w:eastAsia="ru-RU"/>
-        </w:rPr>
-        <w:t>going up and down regularly that kind of</w:t>
-      </w:r>
-      <w:r>
-        <w:rPr>
-          <w:rFonts w:ascii="Arial" w:eastAsia="Times New Roman" w:hAnsi="Arial" w:cs="Arial"/>
-          <w:color w:val="000000"/>
-          <w:sz w:val="24"/>
-          <w:szCs w:val="24"/>
-          <w:lang w:val="en-US" w:eastAsia="ru-RU"/>
-        </w:rPr>
-        <w:t xml:space="preserve"> </w:t>
-      </w:r>
-      <w:r>
-        <w:rPr>
-          <w:rFonts w:ascii="Arial" w:eastAsia="Times New Roman" w:hAnsi="Arial" w:cs="Arial"/>
-          <w:color w:val="000000"/>
-          <w:sz w:val="24"/>
-          <w:szCs w:val="24"/>
-          <w:lang w:val="en-US" w:eastAsia="ru-RU"/>
-        </w:rPr>
-        <w:t>thing along with their pace</w:t>
-      </w:r>
-      <w:r>
-        <w:rPr>
-          <w:rFonts w:ascii="Arial" w:eastAsia="Times New Roman" w:hAnsi="Arial" w:cs="Arial"/>
-          <w:color w:val="000000"/>
-          <w:sz w:val="24"/>
-          <w:szCs w:val="24"/>
-          <w:lang w:val="en-US" w:eastAsia="ru-RU"/>
-        </w:rPr>
-        <w:t>.</w:t>
-      </w:r>
-      <w:r>
-        <w:rPr>
-          <w:rFonts w:ascii="Arial" w:eastAsia="Times New Roman" w:hAnsi="Arial" w:cs="Arial"/>
-          <w:color w:val="000000"/>
-          <w:sz w:val="24"/>
-          <w:szCs w:val="24"/>
-          <w:lang w:val="en-US" w:eastAsia="ru-RU"/>
-        </w:rPr>
-        <w:t xml:space="preserve"> </w:t>
-      </w:r>
-      <w:r>
-        <w:rPr>
-          <w:rFonts w:ascii="Arial" w:eastAsia="Times New Roman" w:hAnsi="Arial" w:cs="Arial"/>
-          <w:color w:val="000000"/>
-          <w:sz w:val="24"/>
-          <w:szCs w:val="24"/>
-          <w:lang w:val="en-US" w:eastAsia="ru-RU"/>
-        </w:rPr>
-        <w:t>but if you looked at some of your</w:t>
-      </w:r>
-      <w:r>
-        <w:rPr>
-          <w:rFonts w:ascii="Arial" w:eastAsia="Times New Roman" w:hAnsi="Arial" w:cs="Arial"/>
-          <w:color w:val="000000"/>
-          <w:sz w:val="24"/>
-          <w:szCs w:val="24"/>
-          <w:lang w:val="en-US" w:eastAsia="ru-RU"/>
-        </w:rPr>
-        <w:t xml:space="preserve"> </w:t>
-      </w:r>
-      <w:r>
-        <w:rPr>
-          <w:rFonts w:ascii="Arial" w:eastAsia="Times New Roman" w:hAnsi="Arial" w:cs="Arial"/>
-          <w:color w:val="000000"/>
-          <w:sz w:val="24"/>
-          <w:szCs w:val="24"/>
-          <w:lang w:val="en-US" w:eastAsia="ru-RU"/>
-        </w:rPr>
-        <w:t xml:space="preserve">Parkinson's </w:t>
-      </w:r>
-      <w:proofErr w:type="gramStart"/>
-      <w:r>
-        <w:rPr>
-          <w:rFonts w:ascii="Arial" w:eastAsia="Times New Roman" w:hAnsi="Arial" w:cs="Arial"/>
-          <w:color w:val="000000"/>
-          <w:sz w:val="24"/>
-          <w:szCs w:val="24"/>
-          <w:lang w:val="en-US" w:eastAsia="ru-RU"/>
-        </w:rPr>
-        <w:t>disease</w:t>
-      </w:r>
-      <w:proofErr w:type="gramEnd"/>
-      <w:r>
-        <w:rPr>
-          <w:rFonts w:ascii="Arial" w:eastAsia="Times New Roman" w:hAnsi="Arial" w:cs="Arial"/>
-          <w:color w:val="000000"/>
-          <w:sz w:val="24"/>
-          <w:szCs w:val="24"/>
-          <w:lang w:val="en-US" w:eastAsia="ru-RU"/>
-        </w:rPr>
-        <w:t xml:space="preserve"> they may have these</w:t>
-      </w:r>
-      <w:r>
-        <w:rPr>
-          <w:rFonts w:ascii="Arial" w:eastAsia="Times New Roman" w:hAnsi="Arial" w:cs="Arial"/>
-          <w:color w:val="000000"/>
-          <w:sz w:val="24"/>
-          <w:szCs w:val="24"/>
-          <w:lang w:val="en-US" w:eastAsia="ru-RU"/>
-        </w:rPr>
-        <w:t xml:space="preserve"> </w:t>
-      </w:r>
-      <w:r>
-        <w:rPr>
-          <w:rFonts w:ascii="Arial" w:eastAsia="Times New Roman" w:hAnsi="Arial" w:cs="Arial"/>
-          <w:color w:val="000000"/>
-          <w:sz w:val="24"/>
-          <w:szCs w:val="24"/>
-          <w:lang w:val="en-US" w:eastAsia="ru-RU"/>
-        </w:rPr>
-        <w:t>small steps like this and they may be</w:t>
-      </w:r>
-      <w:r>
-        <w:rPr>
-          <w:rFonts w:ascii="Arial" w:eastAsia="Times New Roman" w:hAnsi="Arial" w:cs="Arial"/>
-          <w:color w:val="000000"/>
-          <w:sz w:val="24"/>
-          <w:szCs w:val="24"/>
-          <w:lang w:val="en-US" w:eastAsia="ru-RU"/>
-        </w:rPr>
-        <w:t xml:space="preserve"> </w:t>
-      </w:r>
-      <w:r>
-        <w:rPr>
-          <w:rFonts w:ascii="Arial" w:eastAsia="Times New Roman" w:hAnsi="Arial" w:cs="Arial"/>
-          <w:color w:val="000000"/>
-          <w:sz w:val="24"/>
-          <w:szCs w:val="24"/>
-          <w:lang w:val="en-US" w:eastAsia="ru-RU"/>
-        </w:rPr>
-        <w:t>irregular or they may have patterns like</w:t>
-      </w:r>
-      <w:r>
-        <w:rPr>
-          <w:rFonts w:ascii="Arial" w:eastAsia="Times New Roman" w:hAnsi="Arial" w:cs="Arial"/>
-          <w:color w:val="000000"/>
-          <w:sz w:val="24"/>
-          <w:szCs w:val="24"/>
-          <w:lang w:val="en-US" w:eastAsia="ru-RU"/>
-        </w:rPr>
-        <w:t xml:space="preserve"> </w:t>
-      </w:r>
-      <w:r>
-        <w:rPr>
-          <w:rFonts w:ascii="Arial" w:eastAsia="Times New Roman" w:hAnsi="Arial" w:cs="Arial"/>
-          <w:color w:val="000000"/>
-          <w:sz w:val="24"/>
-          <w:szCs w:val="24"/>
-          <w:lang w:val="en-US" w:eastAsia="ru-RU"/>
-        </w:rPr>
-        <w:t>that</w:t>
-      </w:r>
-      <w:r>
-        <w:rPr>
-          <w:rFonts w:ascii="Arial" w:eastAsia="Times New Roman" w:hAnsi="Arial" w:cs="Arial"/>
-          <w:color w:val="000000"/>
-          <w:sz w:val="24"/>
-          <w:szCs w:val="24"/>
-          <w:lang w:val="en-US" w:eastAsia="ru-RU"/>
-        </w:rPr>
-        <w:t>.</w:t>
-      </w:r>
-      <w:r>
-        <w:rPr>
-          <w:rFonts w:ascii="Arial" w:eastAsia="Times New Roman" w:hAnsi="Arial" w:cs="Arial"/>
-          <w:color w:val="000000"/>
-          <w:sz w:val="24"/>
-          <w:szCs w:val="24"/>
-          <w:lang w:val="en-US" w:eastAsia="ru-RU"/>
-        </w:rPr>
-        <w:t xml:space="preserve"> well they may even freeze and stop</w:t>
-      </w:r>
-      <w:r>
-        <w:rPr>
-          <w:rFonts w:ascii="Arial" w:eastAsia="Times New Roman" w:hAnsi="Arial" w:cs="Arial"/>
-          <w:color w:val="000000"/>
-          <w:sz w:val="24"/>
-          <w:szCs w:val="24"/>
-          <w:lang w:val="en-US" w:eastAsia="ru-RU"/>
-        </w:rPr>
-        <w:t xml:space="preserve"> </w:t>
-      </w:r>
-      <w:r>
-        <w:rPr>
-          <w:rFonts w:ascii="Arial" w:eastAsia="Times New Roman" w:hAnsi="Arial" w:cs="Arial"/>
-          <w:color w:val="000000"/>
-          <w:sz w:val="24"/>
-          <w:szCs w:val="24"/>
-          <w:lang w:val="en-US" w:eastAsia="ru-RU"/>
-        </w:rPr>
-        <w:t>like that</w:t>
-      </w:r>
-      <w:r>
-        <w:rPr>
-          <w:rFonts w:ascii="Arial" w:eastAsia="Times New Roman" w:hAnsi="Arial" w:cs="Arial"/>
-          <w:color w:val="000000"/>
-          <w:sz w:val="24"/>
-          <w:szCs w:val="24"/>
-          <w:lang w:val="en-US" w:eastAsia="ru-RU"/>
-        </w:rPr>
-        <w:t>.</w:t>
-      </w:r>
-      <w:r>
-        <w:rPr>
-          <w:rFonts w:ascii="Arial" w:eastAsia="Times New Roman" w:hAnsi="Arial" w:cs="Arial"/>
-          <w:color w:val="000000"/>
-          <w:sz w:val="24"/>
-          <w:szCs w:val="24"/>
-          <w:lang w:val="en-US" w:eastAsia="ru-RU"/>
-        </w:rPr>
-        <w:t xml:space="preserve"> </w:t>
-      </w:r>
-      <w:r>
-        <w:rPr>
-          <w:rFonts w:ascii="Arial" w:eastAsia="Times New Roman" w:hAnsi="Arial" w:cs="Arial"/>
-          <w:color w:val="000000"/>
-          <w:sz w:val="24"/>
-          <w:szCs w:val="24"/>
-          <w:lang w:val="en-US" w:eastAsia="ru-RU"/>
-        </w:rPr>
-        <w:t>so,</w:t>
-      </w:r>
-      <w:r>
-        <w:rPr>
-          <w:rFonts w:ascii="Arial" w:eastAsia="Times New Roman" w:hAnsi="Arial" w:cs="Arial"/>
-          <w:color w:val="000000"/>
-          <w:sz w:val="24"/>
-          <w:szCs w:val="24"/>
-          <w:lang w:val="en-US" w:eastAsia="ru-RU"/>
-        </w:rPr>
-        <w:t xml:space="preserve"> you</w:t>
-      </w:r>
-      <w:r>
-        <w:rPr>
-          <w:rFonts w:ascii="Arial" w:eastAsia="Times New Roman" w:hAnsi="Arial" w:cs="Arial"/>
-          <w:color w:val="000000"/>
-          <w:sz w:val="24"/>
-          <w:szCs w:val="24"/>
-          <w:lang w:val="en-US" w:eastAsia="ru-RU"/>
-        </w:rPr>
-        <w:t xml:space="preserve"> </w:t>
-      </w:r>
-      <w:r>
-        <w:rPr>
-          <w:rFonts w:ascii="Arial" w:eastAsia="Times New Roman" w:hAnsi="Arial" w:cs="Arial"/>
-          <w:color w:val="000000"/>
-          <w:sz w:val="24"/>
-          <w:szCs w:val="24"/>
-          <w:lang w:val="en-US" w:eastAsia="ru-RU"/>
-        </w:rPr>
-        <w:t>can see that</w:t>
-      </w:r>
-      <w:r>
-        <w:rPr>
-          <w:rFonts w:ascii="Arial" w:eastAsia="Times New Roman" w:hAnsi="Arial" w:cs="Arial"/>
-          <w:color w:val="000000"/>
-          <w:sz w:val="24"/>
-          <w:szCs w:val="24"/>
-          <w:lang w:val="en-US" w:eastAsia="ru-RU"/>
-        </w:rPr>
-        <w:t xml:space="preserve"> </w:t>
-      </w:r>
-      <w:r>
-        <w:rPr>
-          <w:rFonts w:ascii="Arial" w:eastAsia="Times New Roman" w:hAnsi="Arial" w:cs="Arial"/>
-          <w:color w:val="000000"/>
-          <w:sz w:val="24"/>
-          <w:szCs w:val="24"/>
-          <w:lang w:val="en-US" w:eastAsia="ru-RU"/>
-        </w:rPr>
-        <w:t>there's not a different there's a</w:t>
-      </w:r>
-      <w:r>
-        <w:rPr>
-          <w:rFonts w:ascii="Arial" w:eastAsia="Times New Roman" w:hAnsi="Arial" w:cs="Arial"/>
-          <w:color w:val="000000"/>
-          <w:sz w:val="24"/>
-          <w:szCs w:val="24"/>
-          <w:lang w:val="en-US" w:eastAsia="ru-RU"/>
-        </w:rPr>
-        <w:t xml:space="preserve"> </w:t>
-      </w:r>
-      <w:r>
-        <w:rPr>
-          <w:rFonts w:ascii="Arial" w:eastAsia="Times New Roman" w:hAnsi="Arial" w:cs="Arial"/>
-          <w:color w:val="000000"/>
-          <w:sz w:val="24"/>
-          <w:szCs w:val="24"/>
-          <w:lang w:val="en-US" w:eastAsia="ru-RU"/>
-        </w:rPr>
-        <w:t>difference</w:t>
-      </w:r>
-      <w:r>
-        <w:rPr>
-          <w:rFonts w:ascii="Arial" w:eastAsia="Times New Roman" w:hAnsi="Arial" w:cs="Arial"/>
-          <w:color w:val="000000"/>
-          <w:sz w:val="24"/>
-          <w:szCs w:val="24"/>
-          <w:lang w:eastAsia="ru-RU"/>
-        </w:rPr>
-        <w:t>ю</w:t>
-      </w:r>
-      <w:r>
-        <w:rPr>
-          <w:rFonts w:ascii="Arial" w:eastAsia="Times New Roman" w:hAnsi="Arial" w:cs="Arial"/>
-          <w:color w:val="000000"/>
-          <w:sz w:val="24"/>
-          <w:szCs w:val="24"/>
-          <w:lang w:val="en-US" w:eastAsia="ru-RU"/>
-        </w:rPr>
-        <w:t xml:space="preserve"> so you can also now train an</w:t>
-      </w:r>
-      <w:r>
-        <w:rPr>
-          <w:rFonts w:ascii="Arial" w:eastAsia="Times New Roman" w:hAnsi="Arial" w:cs="Arial"/>
-          <w:color w:val="000000"/>
-          <w:sz w:val="24"/>
-          <w:szCs w:val="24"/>
-          <w:lang w:val="en-US" w:eastAsia="ru-RU"/>
-        </w:rPr>
-        <w:t xml:space="preserve"> </w:t>
-      </w:r>
-      <w:r>
-        <w:rPr>
-          <w:rFonts w:ascii="Arial" w:eastAsia="Times New Roman" w:hAnsi="Arial" w:cs="Arial"/>
-          <w:color w:val="000000"/>
-          <w:sz w:val="24"/>
-          <w:szCs w:val="24"/>
-          <w:lang w:val="en-US" w:eastAsia="ru-RU"/>
-        </w:rPr>
-        <w:t>algorithm for instance to pick out</w:t>
-      </w:r>
-      <w:r>
-        <w:rPr>
-          <w:rFonts w:ascii="Arial" w:eastAsia="Times New Roman" w:hAnsi="Arial" w:cs="Arial"/>
-          <w:color w:val="000000"/>
-          <w:sz w:val="24"/>
-          <w:szCs w:val="24"/>
-          <w:lang w:val="en-US" w:eastAsia="ru-RU"/>
-        </w:rPr>
-        <w:t xml:space="preserve"> </w:t>
-      </w:r>
-      <w:r>
-        <w:rPr>
-          <w:rFonts w:ascii="Arial" w:eastAsia="Times New Roman" w:hAnsi="Arial" w:cs="Arial"/>
-          <w:color w:val="000000"/>
-          <w:sz w:val="24"/>
-          <w:szCs w:val="24"/>
-          <w:lang w:val="en-US" w:eastAsia="ru-RU"/>
-        </w:rPr>
-        <w:t>features like what is there the distance</w:t>
-      </w:r>
-      <w:r>
-        <w:rPr>
-          <w:rFonts w:ascii="Arial" w:eastAsia="Times New Roman" w:hAnsi="Arial" w:cs="Arial"/>
-          <w:color w:val="000000"/>
-          <w:sz w:val="24"/>
-          <w:szCs w:val="24"/>
-          <w:lang w:val="en-US" w:eastAsia="ru-RU"/>
-        </w:rPr>
-        <w:t xml:space="preserve"> </w:t>
-      </w:r>
-      <w:r>
-        <w:rPr>
-          <w:rFonts w:ascii="Arial" w:eastAsia="Times New Roman" w:hAnsi="Arial" w:cs="Arial"/>
-          <w:color w:val="000000"/>
-          <w:sz w:val="24"/>
-          <w:szCs w:val="24"/>
-          <w:lang w:val="en-US" w:eastAsia="ru-RU"/>
-        </w:rPr>
-        <w:t>between the time distance</w:t>
+        <w:t xml:space="preserve"> and by doing so</w:t>
+      </w:r>
+      <w:r>
+        <w:rPr>
+          <w:rFonts w:ascii="Arial" w:eastAsia="Times New Roman" w:hAnsi="Arial" w:cs="Arial"/>
+          <w:color w:val="000000"/>
+          <w:sz w:val="24"/>
+          <w:szCs w:val="24"/>
+          <w:lang w:val="en-US" w:eastAsia="ru-RU"/>
+        </w:rPr>
+        <w:t xml:space="preserve"> </w:t>
+      </w:r>
+      <w:r>
+        <w:rPr>
+          <w:rFonts w:ascii="Arial" w:eastAsia="Times New Roman" w:hAnsi="Arial" w:cs="Arial"/>
+          <w:color w:val="000000"/>
+          <w:sz w:val="24"/>
+          <w:szCs w:val="24"/>
+          <w:lang w:val="en-US" w:eastAsia="ru-RU"/>
+        </w:rPr>
+        <w:t>we may be able to measure for instance</w:t>
+      </w:r>
+      <w:r>
+        <w:rPr>
+          <w:rFonts w:ascii="Arial" w:eastAsia="Times New Roman" w:hAnsi="Arial" w:cs="Arial"/>
+          <w:color w:val="000000"/>
+          <w:sz w:val="24"/>
+          <w:szCs w:val="24"/>
+          <w:lang w:val="en-US" w:eastAsia="ru-RU"/>
+        </w:rPr>
+        <w:t xml:space="preserve"> </w:t>
+      </w:r>
+      <w:r>
+        <w:rPr>
+          <w:rFonts w:ascii="Arial" w:eastAsia="Times New Roman" w:hAnsi="Arial" w:cs="Arial"/>
+          <w:color w:val="000000"/>
+          <w:sz w:val="24"/>
+          <w:szCs w:val="24"/>
+          <w:lang w:val="en-US" w:eastAsia="ru-RU"/>
+        </w:rPr>
+        <w:t>to here that there's a large variability</w:t>
+      </w:r>
+      <w:r>
+        <w:rPr>
+          <w:rFonts w:ascii="Arial" w:eastAsia="Times New Roman" w:hAnsi="Arial" w:cs="Arial"/>
+          <w:color w:val="000000"/>
+          <w:sz w:val="24"/>
+          <w:szCs w:val="24"/>
+          <w:lang w:val="en-US" w:eastAsia="ru-RU"/>
+        </w:rPr>
+        <w:t xml:space="preserve"> </w:t>
+      </w:r>
+      <w:r>
+        <w:rPr>
+          <w:rFonts w:ascii="Arial" w:eastAsia="Times New Roman" w:hAnsi="Arial" w:cs="Arial"/>
+          <w:color w:val="000000"/>
+          <w:sz w:val="24"/>
+          <w:szCs w:val="24"/>
+          <w:lang w:val="en-US" w:eastAsia="ru-RU"/>
+        </w:rPr>
+        <w:t>in between these</w:t>
+      </w:r>
+      <w:r>
+        <w:rPr>
+          <w:rFonts w:ascii="Arial" w:eastAsia="Times New Roman" w:hAnsi="Arial" w:cs="Arial"/>
+          <w:color w:val="000000"/>
+          <w:sz w:val="24"/>
+          <w:szCs w:val="24"/>
+          <w:lang w:val="en-US" w:eastAsia="ru-RU"/>
+        </w:rPr>
+        <w:t>.</w:t>
+      </w:r>
+      <w:r>
+        <w:rPr>
+          <w:rFonts w:ascii="Arial" w:eastAsia="Times New Roman" w:hAnsi="Arial" w:cs="Arial"/>
+          <w:color w:val="000000"/>
+          <w:sz w:val="24"/>
+          <w:szCs w:val="24"/>
+          <w:lang w:val="en-US" w:eastAsia="ru-RU"/>
+        </w:rPr>
+        <w:t xml:space="preserve"> so the advantage the</w:t>
+      </w:r>
+      <w:r>
+        <w:rPr>
+          <w:rFonts w:ascii="Arial" w:eastAsia="Times New Roman" w:hAnsi="Arial" w:cs="Arial"/>
+          <w:color w:val="000000"/>
+          <w:sz w:val="24"/>
+          <w:szCs w:val="24"/>
+          <w:lang w:val="en-US" w:eastAsia="ru-RU"/>
+        </w:rPr>
+        <w:t xml:space="preserve"> </w:t>
+      </w:r>
+      <w:r>
+        <w:rPr>
+          <w:rFonts w:ascii="Arial" w:eastAsia="Times New Roman" w:hAnsi="Arial" w:cs="Arial"/>
+          <w:color w:val="000000"/>
+          <w:sz w:val="24"/>
+          <w:szCs w:val="24"/>
+          <w:lang w:val="en-US" w:eastAsia="ru-RU"/>
+        </w:rPr>
+        <w:t>algorithm really comes when the</w:t>
       </w:r>
       <w:r>
         <w:rPr>
@@ -6617,67 +6217,87 @@
           <w:szCs w:val="24"/>
           <w:lang w:val="en-US" w:eastAsia="ru-RU"/>
         </w:rPr>
-        <w:t xml:space="preserve"> between these</w:t>
-      </w:r>
-      <w:r>
-        <w:rPr>
-          <w:rFonts w:ascii="Arial" w:eastAsia="Times New Roman" w:hAnsi="Arial" w:cs="Arial"/>
-          <w:color w:val="000000"/>
-          <w:sz w:val="24"/>
-          <w:szCs w:val="24"/>
-          <w:lang w:val="en-US" w:eastAsia="ru-RU"/>
-        </w:rPr>
-        <w:t xml:space="preserve"> </w:t>
-      </w:r>
-      <w:r>
-        <w:rPr>
-          <w:rFonts w:ascii="Arial" w:eastAsia="Times New Roman" w:hAnsi="Arial" w:cs="Arial"/>
-          <w:color w:val="000000"/>
-          <w:sz w:val="24"/>
-          <w:szCs w:val="24"/>
-          <w:lang w:val="en-US" w:eastAsia="ru-RU"/>
-        </w:rPr>
-        <w:t>Peaks and it could also do the</w:t>
-      </w:r>
-      <w:r>
-        <w:rPr>
-          <w:rFonts w:ascii="Arial" w:eastAsia="Times New Roman" w:hAnsi="Arial" w:cs="Arial"/>
-          <w:color w:val="000000"/>
-          <w:sz w:val="24"/>
-          <w:szCs w:val="24"/>
-          <w:lang w:val="en-US" w:eastAsia="ru-RU"/>
-        </w:rPr>
-        <w:t xml:space="preserve"> </w:t>
-      </w:r>
-      <w:r>
-        <w:rPr>
-          <w:rFonts w:ascii="Arial" w:eastAsia="Times New Roman" w:hAnsi="Arial" w:cs="Arial"/>
-          <w:color w:val="000000"/>
-          <w:sz w:val="24"/>
-          <w:szCs w:val="24"/>
-          <w:lang w:val="en-US" w:eastAsia="ru-RU"/>
-        </w:rPr>
-        <w:t>same with this and it would be able to</w:t>
-      </w:r>
-      <w:r>
-        <w:rPr>
-          <w:rFonts w:ascii="Arial" w:eastAsia="Times New Roman" w:hAnsi="Arial" w:cs="Arial"/>
-          <w:color w:val="000000"/>
-          <w:sz w:val="24"/>
-          <w:szCs w:val="24"/>
-          <w:lang w:val="en-US" w:eastAsia="ru-RU"/>
-        </w:rPr>
-        <w:t xml:space="preserve"> </w:t>
-      </w:r>
-      <w:r>
-        <w:rPr>
-          <w:rFonts w:ascii="Arial" w:eastAsia="Times New Roman" w:hAnsi="Arial" w:cs="Arial"/>
-          <w:color w:val="000000"/>
-          <w:sz w:val="24"/>
-          <w:szCs w:val="24"/>
-          <w:lang w:val="en-US" w:eastAsia="ru-RU"/>
-        </w:rPr>
-        <w:t xml:space="preserve">do that very </w:t>
+        <w:t xml:space="preserve"> for</w:t>
+      </w:r>
+      <w:r>
+        <w:rPr>
+          <w:rFonts w:ascii="Arial" w:eastAsia="Times New Roman" w:hAnsi="Arial" w:cs="Arial"/>
+          <w:color w:val="000000"/>
+          <w:sz w:val="24"/>
+          <w:szCs w:val="24"/>
+          <w:lang w:val="en-US" w:eastAsia="ru-RU"/>
+        </w:rPr>
+        <w:t xml:space="preserve"> </w:t>
+      </w:r>
+      <w:r>
+        <w:rPr>
+          <w:rFonts w:ascii="Arial" w:eastAsia="Times New Roman" w:hAnsi="Arial" w:cs="Arial"/>
+          <w:color w:val="000000"/>
+          <w:sz w:val="24"/>
+          <w:szCs w:val="24"/>
+          <w:lang w:val="en-US" w:eastAsia="ru-RU"/>
+        </w:rPr>
+        <w:t>instance</w:t>
+      </w:r>
+      <w:r>
+        <w:rPr>
+          <w:rFonts w:ascii="Arial" w:eastAsia="Times New Roman" w:hAnsi="Arial" w:cs="Arial"/>
+          <w:color w:val="000000"/>
+          <w:sz w:val="24"/>
+          <w:szCs w:val="24"/>
+          <w:lang w:val="en-US" w:eastAsia="ru-RU"/>
+        </w:rPr>
+        <w:t>,</w:t>
+      </w:r>
+      <w:r>
+        <w:rPr>
+          <w:rFonts w:ascii="Arial" w:eastAsia="Times New Roman" w:hAnsi="Arial" w:cs="Arial"/>
+          <w:color w:val="000000"/>
+          <w:sz w:val="24"/>
+          <w:szCs w:val="24"/>
+          <w:lang w:val="en-US" w:eastAsia="ru-RU"/>
+        </w:rPr>
+        <w:t xml:space="preserve"> you might have somebody who is say who measures a pattern which</w:t>
+      </w:r>
+      <w:r>
+        <w:rPr>
+          <w:rFonts w:ascii="Arial" w:eastAsia="Times New Roman" w:hAnsi="Arial" w:cs="Arial"/>
+          <w:color w:val="000000"/>
+          <w:sz w:val="24"/>
+          <w:szCs w:val="24"/>
+          <w:lang w:val="en-US" w:eastAsia="ru-RU"/>
+        </w:rPr>
+        <w:t xml:space="preserve"> </w:t>
+      </w:r>
+      <w:r>
+        <w:rPr>
+          <w:rFonts w:ascii="Arial" w:eastAsia="Times New Roman" w:hAnsi="Arial" w:cs="Arial"/>
+          <w:color w:val="000000"/>
+          <w:sz w:val="24"/>
+          <w:szCs w:val="24"/>
+          <w:lang w:val="en-US" w:eastAsia="ru-RU"/>
+        </w:rPr>
+        <w:t>looks like this and it might just be one</w:t>
+      </w:r>
+      <w:r>
+        <w:rPr>
+          <w:rFonts w:ascii="Arial" w:eastAsia="Times New Roman" w:hAnsi="Arial" w:cs="Arial"/>
+          <w:color w:val="000000"/>
+          <w:sz w:val="24"/>
+          <w:szCs w:val="24"/>
+          <w:lang w:val="en-US" w:eastAsia="ru-RU"/>
+        </w:rPr>
+        <w:t xml:space="preserve"> </w:t>
+      </w:r>
+      <w:r>
+        <w:rPr>
+          <w:rFonts w:ascii="Arial" w:eastAsia="Times New Roman" w:hAnsi="Arial" w:cs="Arial"/>
+          <w:color w:val="000000"/>
+          <w:sz w:val="24"/>
+          <w:szCs w:val="24"/>
+          <w:lang w:val="en-US" w:eastAsia="ru-RU"/>
+        </w:rPr>
+        <w:t xml:space="preserve">small change perhaps that </w:t>
       </w:r>
       <w:r>
         <w:rPr>
@@ -6689,7 +6309,7 @@
           <w:szCs w:val="24"/>
           <w:lang w:val="en-US" w:eastAsia="ru-RU"/>
         </w:rPr>
-        <w:t>precisely</w:t>
+        <w:t>occurs</w:t>
       </w:r>
       <w:r>
         <w:rPr>
@@ -6701,18 +6321,16 @@
         </w:rPr>
         <w:t>(</w:t>
       </w:r>
-      <w:proofErr w:type="spellStart"/>
-      <w:r>
-        <w:rPr>
-          <w:rFonts w:ascii="Arial" w:eastAsia="Times New Roman" w:hAnsi="Arial" w:cs="Arial"/>
-          <w:color w:val="000000"/>
-          <w:sz w:val="24"/>
-          <w:szCs w:val="24"/>
-          <w:lang w:val="en-US" w:eastAsia="ru-RU"/>
-        </w:rPr>
-        <w:t>точно</w:t>
-      </w:r>
-      <w:proofErr w:type="spellEnd"/>
+      <w:r>
+        <w:rPr>
+          <w:rFonts w:ascii="Arial" w:eastAsia="Times New Roman" w:hAnsi="Arial" w:cs="Arial"/>
+          <w:color w:val="000000"/>
+          <w:sz w:val="24"/>
+          <w:szCs w:val="24"/>
+          <w:lang w:eastAsia="ru-RU"/>
+        </w:rPr>
+        <w:t>происходят</w:t>
+      </w:r>
       <w:r>
         <w:rPr>
           <w:rFonts w:ascii="Arial" w:eastAsia="Times New Roman" w:hAnsi="Arial" w:cs="Arial"/>
@@ -6731,107 +6349,47 @@
           <w:szCs w:val="24"/>
           <w:lang w:val="en-US" w:eastAsia="ru-RU"/>
         </w:rPr>
-        <w:t xml:space="preserve"> and by doing so</w:t>
-      </w:r>
-      <w:r>
-        <w:rPr>
-          <w:rFonts w:ascii="Arial" w:eastAsia="Times New Roman" w:hAnsi="Arial" w:cs="Arial"/>
-          <w:color w:val="000000"/>
-          <w:sz w:val="24"/>
-          <w:szCs w:val="24"/>
-          <w:lang w:val="en-US" w:eastAsia="ru-RU"/>
-        </w:rPr>
-        <w:t xml:space="preserve"> </w:t>
-      </w:r>
-      <w:r>
-        <w:rPr>
-          <w:rFonts w:ascii="Arial" w:eastAsia="Times New Roman" w:hAnsi="Arial" w:cs="Arial"/>
-          <w:color w:val="000000"/>
-          <w:sz w:val="24"/>
-          <w:szCs w:val="24"/>
-          <w:lang w:val="en-US" w:eastAsia="ru-RU"/>
-        </w:rPr>
-        <w:t>we may be able to measure for instance</w:t>
-      </w:r>
-      <w:r>
-        <w:rPr>
-          <w:rFonts w:ascii="Arial" w:eastAsia="Times New Roman" w:hAnsi="Arial" w:cs="Arial"/>
-          <w:color w:val="000000"/>
-          <w:sz w:val="24"/>
-          <w:szCs w:val="24"/>
-          <w:lang w:val="en-US" w:eastAsia="ru-RU"/>
-        </w:rPr>
-        <w:t xml:space="preserve"> </w:t>
-      </w:r>
-      <w:r>
-        <w:rPr>
-          <w:rFonts w:ascii="Arial" w:eastAsia="Times New Roman" w:hAnsi="Arial" w:cs="Arial"/>
-          <w:color w:val="000000"/>
-          <w:sz w:val="24"/>
-          <w:szCs w:val="24"/>
-          <w:lang w:val="en-US" w:eastAsia="ru-RU"/>
-        </w:rPr>
-        <w:t>to here that there's a large variability</w:t>
-      </w:r>
-      <w:r>
-        <w:rPr>
-          <w:rFonts w:ascii="Arial" w:eastAsia="Times New Roman" w:hAnsi="Arial" w:cs="Arial"/>
-          <w:color w:val="000000"/>
-          <w:sz w:val="24"/>
-          <w:szCs w:val="24"/>
-          <w:lang w:val="en-US" w:eastAsia="ru-RU"/>
-        </w:rPr>
-        <w:t xml:space="preserve"> </w:t>
-      </w:r>
-      <w:r>
-        <w:rPr>
-          <w:rFonts w:ascii="Arial" w:eastAsia="Times New Roman" w:hAnsi="Arial" w:cs="Arial"/>
-          <w:color w:val="000000"/>
-          <w:sz w:val="24"/>
-          <w:szCs w:val="24"/>
-          <w:lang w:val="en-US" w:eastAsia="ru-RU"/>
-        </w:rPr>
-        <w:t>in between these</w:t>
-      </w:r>
-      <w:r>
-        <w:rPr>
-          <w:rFonts w:ascii="Arial" w:eastAsia="Times New Roman" w:hAnsi="Arial" w:cs="Arial"/>
-          <w:color w:val="000000"/>
-          <w:sz w:val="24"/>
-          <w:szCs w:val="24"/>
-          <w:lang w:val="en-US" w:eastAsia="ru-RU"/>
-        </w:rPr>
-        <w:t>.</w:t>
-      </w:r>
-      <w:r>
-        <w:rPr>
-          <w:rFonts w:ascii="Arial" w:eastAsia="Times New Roman" w:hAnsi="Arial" w:cs="Arial"/>
-          <w:color w:val="000000"/>
-          <w:sz w:val="24"/>
-          <w:szCs w:val="24"/>
-          <w:lang w:val="en-US" w:eastAsia="ru-RU"/>
-        </w:rPr>
-        <w:t xml:space="preserve"> so the advantage the</w:t>
-      </w:r>
-      <w:r>
-        <w:rPr>
-          <w:rFonts w:ascii="Arial" w:eastAsia="Times New Roman" w:hAnsi="Arial" w:cs="Arial"/>
-          <w:color w:val="000000"/>
-          <w:sz w:val="24"/>
-          <w:szCs w:val="24"/>
-          <w:lang w:val="en-US" w:eastAsia="ru-RU"/>
-        </w:rPr>
-        <w:t xml:space="preserve"> </w:t>
-      </w:r>
-      <w:r>
-        <w:rPr>
-          <w:rFonts w:ascii="Arial" w:eastAsia="Times New Roman" w:hAnsi="Arial" w:cs="Arial"/>
-          <w:color w:val="000000"/>
-          <w:sz w:val="24"/>
-          <w:szCs w:val="24"/>
-          <w:lang w:val="en-US" w:eastAsia="ru-RU"/>
-        </w:rPr>
-        <w:t>algorithm really comes when the</w:t>
+        <w:t xml:space="preserve"> very</w:t>
+      </w:r>
+      <w:r>
+        <w:rPr>
+          <w:rFonts w:ascii="Arial" w:eastAsia="Times New Roman" w:hAnsi="Arial" w:cs="Arial"/>
+          <w:color w:val="000000"/>
+          <w:sz w:val="24"/>
+          <w:szCs w:val="24"/>
+          <w:lang w:val="en-US" w:eastAsia="ru-RU"/>
+        </w:rPr>
+        <w:t xml:space="preserve"> </w:t>
+      </w:r>
+      <w:r>
+        <w:rPr>
+          <w:rFonts w:ascii="Arial" w:eastAsia="Times New Roman" w:hAnsi="Arial" w:cs="Arial"/>
+          <w:color w:val="000000"/>
+          <w:sz w:val="24"/>
+          <w:szCs w:val="24"/>
+          <w:lang w:val="en-US" w:eastAsia="ru-RU"/>
+        </w:rPr>
+        <w:t>very maybe</w:t>
+      </w:r>
+      <w:r>
+        <w:rPr>
+          <w:rFonts w:ascii="Arial" w:eastAsia="Times New Roman" w:hAnsi="Arial" w:cs="Arial"/>
+          <w:color w:val="000000"/>
+          <w:sz w:val="24"/>
+          <w:szCs w:val="24"/>
+          <w:lang w:val="en-US" w:eastAsia="ru-RU"/>
+        </w:rPr>
+        <w:t xml:space="preserve"> </w:t>
+      </w:r>
+      <w:r>
+        <w:rPr>
+          <w:rFonts w:ascii="Arial" w:eastAsia="Times New Roman" w:hAnsi="Arial" w:cs="Arial"/>
+          <w:color w:val="000000"/>
+          <w:sz w:val="24"/>
+          <w:szCs w:val="24"/>
+          <w:lang w:val="en-US" w:eastAsia="ru-RU"/>
+        </w:rPr>
+        <w:t>not like that</w:t>
       </w:r>
       <w:r>
         <w:rPr>
@@ -6851,27 +6409,27 @@
           <w:szCs w:val="24"/>
           <w:lang w:val="en-US" w:eastAsia="ru-RU"/>
         </w:rPr>
-        <w:t xml:space="preserve"> for</w:t>
-      </w:r>
-      <w:r>
-        <w:rPr>
-          <w:rFonts w:ascii="Arial" w:eastAsia="Times New Roman" w:hAnsi="Arial" w:cs="Arial"/>
-          <w:color w:val="000000"/>
-          <w:sz w:val="24"/>
-          <w:szCs w:val="24"/>
-          <w:lang w:val="en-US" w:eastAsia="ru-RU"/>
-        </w:rPr>
-        <w:t xml:space="preserve"> </w:t>
-      </w:r>
-      <w:r>
-        <w:rPr>
-          <w:rFonts w:ascii="Arial" w:eastAsia="Times New Roman" w:hAnsi="Arial" w:cs="Arial"/>
-          <w:color w:val="000000"/>
-          <w:sz w:val="24"/>
-          <w:szCs w:val="24"/>
-          <w:lang w:val="en-US" w:eastAsia="ru-RU"/>
-        </w:rPr>
-        <w:t>instance</w:t>
+        <w:t xml:space="preserve"> but sort of you</w:t>
+      </w:r>
+      <w:r>
+        <w:rPr>
+          <w:rFonts w:ascii="Arial" w:eastAsia="Times New Roman" w:hAnsi="Arial" w:cs="Arial"/>
+          <w:color w:val="000000"/>
+          <w:sz w:val="24"/>
+          <w:szCs w:val="24"/>
+          <w:lang w:val="en-US" w:eastAsia="ru-RU"/>
+        </w:rPr>
+        <w:t xml:space="preserve"> </w:t>
+      </w:r>
+      <w:r>
+        <w:rPr>
+          <w:rFonts w:ascii="Arial" w:eastAsia="Times New Roman" w:hAnsi="Arial" w:cs="Arial"/>
+          <w:color w:val="000000"/>
+          <w:sz w:val="24"/>
+          <w:szCs w:val="24"/>
+          <w:lang w:val="en-US" w:eastAsia="ru-RU"/>
+        </w:rPr>
+        <w:t>know some variation</w:t>
       </w:r>
       <w:r>
         <w:rPr>
@@ -6891,47 +6449,287 @@
           <w:szCs w:val="24"/>
           <w:lang w:val="en-US" w:eastAsia="ru-RU"/>
         </w:rPr>
-        <w:t xml:space="preserve"> you might have somebody who is say who measures a pattern which</w:t>
-      </w:r>
-      <w:r>
-        <w:rPr>
-          <w:rFonts w:ascii="Arial" w:eastAsia="Times New Roman" w:hAnsi="Arial" w:cs="Arial"/>
-          <w:color w:val="000000"/>
-          <w:sz w:val="24"/>
-          <w:szCs w:val="24"/>
-          <w:lang w:val="en-US" w:eastAsia="ru-RU"/>
-        </w:rPr>
-        <w:t xml:space="preserve"> </w:t>
-      </w:r>
-      <w:r>
-        <w:rPr>
-          <w:rFonts w:ascii="Arial" w:eastAsia="Times New Roman" w:hAnsi="Arial" w:cs="Arial"/>
-          <w:color w:val="000000"/>
-          <w:sz w:val="24"/>
-          <w:szCs w:val="24"/>
-          <w:lang w:val="en-US" w:eastAsia="ru-RU"/>
-        </w:rPr>
-        <w:t>looks like this and it might just be one</w:t>
-      </w:r>
-      <w:r>
-        <w:rPr>
-          <w:rFonts w:ascii="Arial" w:eastAsia="Times New Roman" w:hAnsi="Arial" w:cs="Arial"/>
-          <w:color w:val="000000"/>
-          <w:sz w:val="24"/>
-          <w:szCs w:val="24"/>
-          <w:lang w:val="en-US" w:eastAsia="ru-RU"/>
-        </w:rPr>
-        <w:t xml:space="preserve"> </w:t>
-      </w:r>
-      <w:r>
-        <w:rPr>
-          <w:rFonts w:ascii="Arial" w:eastAsia="Times New Roman" w:hAnsi="Arial" w:cs="Arial"/>
-          <w:color w:val="000000"/>
-          <w:sz w:val="24"/>
-          <w:szCs w:val="24"/>
-          <w:lang w:val="en-US" w:eastAsia="ru-RU"/>
-        </w:rPr>
-        <w:t xml:space="preserve">small change perhaps that </w:t>
+        <w:t xml:space="preserve"> that's right</w:t>
+      </w:r>
+      <w:r>
+        <w:rPr>
+          <w:rFonts w:ascii="Arial" w:eastAsia="Times New Roman" w:hAnsi="Arial" w:cs="Arial"/>
+          <w:color w:val="000000"/>
+          <w:sz w:val="24"/>
+          <w:szCs w:val="24"/>
+          <w:lang w:val="en-US" w:eastAsia="ru-RU"/>
+        </w:rPr>
+        <w:t>,</w:t>
+      </w:r>
+      <w:r>
+        <w:rPr>
+          <w:rFonts w:ascii="Arial" w:eastAsia="Times New Roman" w:hAnsi="Arial" w:cs="Arial"/>
+          <w:color w:val="000000"/>
+          <w:sz w:val="24"/>
+          <w:szCs w:val="24"/>
+          <w:lang w:val="en-US" w:eastAsia="ru-RU"/>
+        </w:rPr>
+        <w:t xml:space="preserve"> in the sequence of these in the timing</w:t>
+      </w:r>
+      <w:r>
+        <w:rPr>
+          <w:rFonts w:ascii="Arial" w:eastAsia="Times New Roman" w:hAnsi="Arial" w:cs="Arial"/>
+          <w:color w:val="000000"/>
+          <w:sz w:val="24"/>
+          <w:szCs w:val="24"/>
+          <w:lang w:val="en-US" w:eastAsia="ru-RU"/>
+        </w:rPr>
+        <w:t xml:space="preserve"> </w:t>
+      </w:r>
+      <w:r>
+        <w:rPr>
+          <w:rFonts w:ascii="Arial" w:eastAsia="Times New Roman" w:hAnsi="Arial" w:cs="Arial"/>
+          <w:color w:val="000000"/>
+          <w:sz w:val="24"/>
+          <w:szCs w:val="24"/>
+          <w:lang w:val="en-US" w:eastAsia="ru-RU"/>
+        </w:rPr>
+        <w:t>of these events</w:t>
+      </w:r>
+      <w:r>
+        <w:rPr>
+          <w:rFonts w:ascii="Arial" w:eastAsia="Times New Roman" w:hAnsi="Arial" w:cs="Arial"/>
+          <w:color w:val="000000"/>
+          <w:sz w:val="24"/>
+          <w:szCs w:val="24"/>
+          <w:lang w:val="en-US" w:eastAsia="ru-RU"/>
+        </w:rPr>
+        <w:t>.</w:t>
+      </w:r>
+      <w:r>
+        <w:rPr>
+          <w:rFonts w:ascii="Arial" w:eastAsia="Times New Roman" w:hAnsi="Arial" w:cs="Arial"/>
+          <w:color w:val="000000"/>
+          <w:sz w:val="24"/>
+          <w:szCs w:val="24"/>
+          <w:lang w:val="en-US" w:eastAsia="ru-RU"/>
+        </w:rPr>
+        <w:t xml:space="preserve"> even to a</w:t>
+      </w:r>
+      <w:r>
+        <w:rPr>
+          <w:rFonts w:ascii="Arial" w:eastAsia="Times New Roman" w:hAnsi="Arial" w:cs="Arial"/>
+          <w:color w:val="000000"/>
+          <w:sz w:val="24"/>
+          <w:szCs w:val="24"/>
+          <w:lang w:val="en-US" w:eastAsia="ru-RU"/>
+        </w:rPr>
+        <w:t xml:space="preserve"> </w:t>
+      </w:r>
+      <w:r>
+        <w:rPr>
+          <w:rFonts w:ascii="Arial" w:eastAsia="Times New Roman" w:hAnsi="Arial" w:cs="Arial"/>
+          <w:color w:val="000000"/>
+          <w:sz w:val="24"/>
+          <w:szCs w:val="24"/>
+          <w:lang w:val="en-US" w:eastAsia="ru-RU"/>
+        </w:rPr>
+        <w:t>professional eye because they don't have</w:t>
+      </w:r>
+      <w:r>
+        <w:rPr>
+          <w:rFonts w:ascii="Arial" w:eastAsia="Times New Roman" w:hAnsi="Arial" w:cs="Arial"/>
+          <w:color w:val="000000"/>
+          <w:sz w:val="24"/>
+          <w:szCs w:val="24"/>
+          <w:lang w:val="en-US" w:eastAsia="ru-RU"/>
+        </w:rPr>
+        <w:t xml:space="preserve"> </w:t>
+      </w:r>
+      <w:r>
+        <w:rPr>
+          <w:rFonts w:ascii="Arial" w:eastAsia="Times New Roman" w:hAnsi="Arial" w:cs="Arial"/>
+          <w:color w:val="000000"/>
+          <w:sz w:val="24"/>
+          <w:szCs w:val="24"/>
+          <w:lang w:val="en-US" w:eastAsia="ru-RU"/>
+        </w:rPr>
+        <w:t>the level of precision</w:t>
+      </w:r>
+      <w:r>
+        <w:rPr>
+          <w:rFonts w:ascii="Arial" w:eastAsia="Times New Roman" w:hAnsi="Arial" w:cs="Arial"/>
+          <w:color w:val="000000"/>
+          <w:sz w:val="24"/>
+          <w:szCs w:val="24"/>
+          <w:lang w:val="en-US" w:eastAsia="ru-RU"/>
+        </w:rPr>
+        <w:t>.</w:t>
+      </w:r>
+      <w:r>
+        <w:rPr>
+          <w:rFonts w:ascii="Arial" w:eastAsia="Times New Roman" w:hAnsi="Arial" w:cs="Arial"/>
+          <w:color w:val="000000"/>
+          <w:sz w:val="24"/>
+          <w:szCs w:val="24"/>
+          <w:lang w:val="en-US" w:eastAsia="ru-RU"/>
+        </w:rPr>
+        <w:t xml:space="preserve"> they may not be</w:t>
+      </w:r>
+      <w:r>
+        <w:rPr>
+          <w:rFonts w:ascii="Arial" w:eastAsia="Times New Roman" w:hAnsi="Arial" w:cs="Arial"/>
+          <w:color w:val="000000"/>
+          <w:sz w:val="24"/>
+          <w:szCs w:val="24"/>
+          <w:lang w:val="en-US" w:eastAsia="ru-RU"/>
+        </w:rPr>
+        <w:t xml:space="preserve"> </w:t>
+      </w:r>
+      <w:r>
+        <w:rPr>
+          <w:rFonts w:ascii="Arial" w:eastAsia="Times New Roman" w:hAnsi="Arial" w:cs="Arial"/>
+          <w:color w:val="000000"/>
+          <w:sz w:val="24"/>
+          <w:szCs w:val="24"/>
+          <w:lang w:val="en-US" w:eastAsia="ru-RU"/>
+        </w:rPr>
+        <w:t>able to detect that</w:t>
+      </w:r>
+      <w:r>
+        <w:rPr>
+          <w:rFonts w:ascii="Arial" w:eastAsia="Times New Roman" w:hAnsi="Arial" w:cs="Arial"/>
+          <w:color w:val="000000"/>
+          <w:sz w:val="24"/>
+          <w:szCs w:val="24"/>
+          <w:lang w:val="en-US" w:eastAsia="ru-RU"/>
+        </w:rPr>
+        <w:t>.</w:t>
+      </w:r>
+      <w:r>
+        <w:rPr>
+          <w:rFonts w:ascii="Arial" w:eastAsia="Times New Roman" w:hAnsi="Arial" w:cs="Arial"/>
+          <w:color w:val="000000"/>
+          <w:sz w:val="24"/>
+          <w:szCs w:val="24"/>
+          <w:lang w:val="en-US" w:eastAsia="ru-RU"/>
+        </w:rPr>
+        <w:t xml:space="preserve"> this is outside of</w:t>
+      </w:r>
+      <w:r>
+        <w:rPr>
+          <w:rFonts w:ascii="Arial" w:eastAsia="Times New Roman" w:hAnsi="Arial" w:cs="Arial"/>
+          <w:color w:val="000000"/>
+          <w:sz w:val="24"/>
+          <w:szCs w:val="24"/>
+          <w:lang w:val="en-US" w:eastAsia="ru-RU"/>
+        </w:rPr>
+        <w:t xml:space="preserve"> </w:t>
+      </w:r>
+      <w:r>
+        <w:rPr>
+          <w:rFonts w:ascii="Arial" w:eastAsia="Times New Roman" w:hAnsi="Arial" w:cs="Arial"/>
+          <w:color w:val="000000"/>
+          <w:sz w:val="24"/>
+          <w:szCs w:val="24"/>
+          <w:lang w:val="en-US" w:eastAsia="ru-RU"/>
+        </w:rPr>
+        <w:t>the normal range of a variation</w:t>
+      </w:r>
+      <w:r>
+        <w:rPr>
+          <w:rFonts w:ascii="Arial" w:eastAsia="Times New Roman" w:hAnsi="Arial" w:cs="Arial"/>
+          <w:color w:val="000000"/>
+          <w:sz w:val="24"/>
+          <w:szCs w:val="24"/>
+          <w:lang w:val="en-US" w:eastAsia="ru-RU"/>
+        </w:rPr>
+        <w:t>.</w:t>
+      </w:r>
+      <w:r>
+        <w:rPr>
+          <w:rFonts w:ascii="Arial" w:eastAsia="Times New Roman" w:hAnsi="Arial" w:cs="Arial"/>
+          <w:color w:val="000000"/>
+          <w:sz w:val="24"/>
+          <w:szCs w:val="24"/>
+          <w:lang w:val="en-US" w:eastAsia="ru-RU"/>
+        </w:rPr>
+        <w:t xml:space="preserve"> but of</w:t>
+      </w:r>
+      <w:r>
+        <w:rPr>
+          <w:rFonts w:ascii="Arial" w:eastAsia="Times New Roman" w:hAnsi="Arial" w:cs="Arial"/>
+          <w:color w:val="000000"/>
+          <w:sz w:val="24"/>
+          <w:szCs w:val="24"/>
+          <w:lang w:val="en-US" w:eastAsia="ru-RU"/>
+        </w:rPr>
+        <w:t xml:space="preserve"> </w:t>
+      </w:r>
+      <w:r>
+        <w:rPr>
+          <w:rFonts w:ascii="Arial" w:eastAsia="Times New Roman" w:hAnsi="Arial" w:cs="Arial"/>
+          <w:color w:val="000000"/>
+          <w:sz w:val="24"/>
+          <w:szCs w:val="24"/>
+          <w:lang w:val="en-US" w:eastAsia="ru-RU"/>
+        </w:rPr>
+        <w:t>course an algorithm connected to a high</w:t>
+      </w:r>
+      <w:r>
+        <w:rPr>
+          <w:rFonts w:ascii="Arial" w:eastAsia="Times New Roman" w:hAnsi="Arial" w:cs="Arial"/>
+          <w:color w:val="000000"/>
+          <w:sz w:val="24"/>
+          <w:szCs w:val="24"/>
+          <w:lang w:val="en-US" w:eastAsia="ru-RU"/>
+        </w:rPr>
+        <w:t xml:space="preserve"> </w:t>
+      </w:r>
+      <w:r>
+        <w:rPr>
+          <w:rFonts w:ascii="Arial" w:eastAsia="Times New Roman" w:hAnsi="Arial" w:cs="Arial"/>
+          <w:color w:val="000000"/>
+          <w:sz w:val="24"/>
+          <w:szCs w:val="24"/>
+          <w:lang w:val="en-US" w:eastAsia="ru-RU"/>
+        </w:rPr>
+        <w:t>precision sensor</w:t>
+      </w:r>
+      <w:r>
+        <w:rPr>
+          <w:rFonts w:ascii="Arial" w:eastAsia="Times New Roman" w:hAnsi="Arial" w:cs="Arial"/>
+          <w:color w:val="000000"/>
+          <w:sz w:val="24"/>
+          <w:szCs w:val="24"/>
+          <w:lang w:val="en-US" w:eastAsia="ru-RU"/>
+        </w:rPr>
+        <w:t>.</w:t>
+      </w:r>
+      <w:r>
+        <w:rPr>
+          <w:rFonts w:ascii="Arial" w:eastAsia="Times New Roman" w:hAnsi="Arial" w:cs="Arial"/>
+          <w:color w:val="000000"/>
+          <w:sz w:val="24"/>
+          <w:szCs w:val="24"/>
+          <w:lang w:val="en-US" w:eastAsia="ru-RU"/>
+        </w:rPr>
+        <w:t xml:space="preserve"> well you know we'll be</w:t>
+      </w:r>
+      <w:r>
+        <w:rPr>
+          <w:rFonts w:ascii="Arial" w:eastAsia="Times New Roman" w:hAnsi="Arial" w:cs="Arial"/>
+          <w:color w:val="000000"/>
+          <w:sz w:val="24"/>
+          <w:szCs w:val="24"/>
+          <w:lang w:val="en-US" w:eastAsia="ru-RU"/>
+        </w:rPr>
+        <w:t xml:space="preserve"> </w:t>
+      </w:r>
+      <w:r>
+        <w:rPr>
+          <w:rFonts w:ascii="Arial" w:eastAsia="Times New Roman" w:hAnsi="Arial" w:cs="Arial"/>
+          <w:color w:val="000000"/>
+          <w:sz w:val="24"/>
+          <w:szCs w:val="24"/>
+          <w:lang w:val="en-US" w:eastAsia="ru-RU"/>
+        </w:rPr>
+        <w:t xml:space="preserve">able to </w:t>
       </w:r>
       <w:r>
         <w:rPr>
@@ -6943,27 +6741,23 @@
           <w:szCs w:val="24"/>
           <w:lang w:val="en-US" w:eastAsia="ru-RU"/>
         </w:rPr>
-        <w:t>occurs</w:t>
-      </w:r>
-      <w:r>
-        <w:rPr>
-          <w:rFonts w:ascii="Arial" w:eastAsia="Times New Roman" w:hAnsi="Arial" w:cs="Arial"/>
-          <w:color w:val="000000"/>
-          <w:sz w:val="24"/>
-          <w:szCs w:val="24"/>
-          <w:lang w:val="en-US" w:eastAsia="ru-RU"/>
-        </w:rPr>
-        <w:t>(</w:t>
-      </w:r>
-      <w:r>
-        <w:rPr>
-          <w:rFonts w:ascii="Arial" w:eastAsia="Times New Roman" w:hAnsi="Arial" w:cs="Arial"/>
-          <w:color w:val="000000"/>
-          <w:sz w:val="24"/>
-          <w:szCs w:val="24"/>
-          <w:lang w:eastAsia="ru-RU"/>
-        </w:rPr>
-        <w:t>происходят</w:t>
+        <w:t>determine that difference</w:t>
+      </w:r>
+      <w:r>
+        <w:rPr>
+          <w:lang w:val="en-US"/>
+        </w:rPr>
+        <w:t xml:space="preserve"> (</w:t>
+      </w:r>
+      <w:r>
+        <w:rPr>
+          <w:rFonts w:ascii="Arial" w:eastAsia="Times New Roman" w:hAnsi="Arial" w:cs="Arial"/>
+          <w:color w:val="000000"/>
+          <w:sz w:val="24"/>
+          <w:szCs w:val="24"/>
+          <w:lang w:val="en-US" w:eastAsia="ru-RU"/>
+        </w:rPr>
+        <w:t>определить эту разницу</w:t>
       </w:r>
       <w:r>
         <w:rPr>
@@ -6983,421 +6777,47 @@
           <w:szCs w:val="24"/>
           <w:lang w:val="en-US" w:eastAsia="ru-RU"/>
         </w:rPr>
-        <w:t xml:space="preserve"> very</w:t>
-      </w:r>
-      <w:r>
-        <w:rPr>
-          <w:rFonts w:ascii="Arial" w:eastAsia="Times New Roman" w:hAnsi="Arial" w:cs="Arial"/>
-          <w:color w:val="000000"/>
-          <w:sz w:val="24"/>
-          <w:szCs w:val="24"/>
-          <w:lang w:val="en-US" w:eastAsia="ru-RU"/>
-        </w:rPr>
-        <w:t xml:space="preserve"> </w:t>
-      </w:r>
-      <w:proofErr w:type="spellStart"/>
-      <w:r>
-        <w:rPr>
-          <w:rFonts w:ascii="Arial" w:eastAsia="Times New Roman" w:hAnsi="Arial" w:cs="Arial"/>
-          <w:color w:val="000000"/>
-          <w:sz w:val="24"/>
-          <w:szCs w:val="24"/>
-          <w:lang w:val="en-US" w:eastAsia="ru-RU"/>
-        </w:rPr>
-        <w:t>very</w:t>
-      </w:r>
-      <w:proofErr w:type="spellEnd"/>
-      <w:r>
-        <w:rPr>
-          <w:rFonts w:ascii="Arial" w:eastAsia="Times New Roman" w:hAnsi="Arial" w:cs="Arial"/>
-          <w:color w:val="000000"/>
-          <w:sz w:val="24"/>
-          <w:szCs w:val="24"/>
-          <w:lang w:val="en-US" w:eastAsia="ru-RU"/>
-        </w:rPr>
-        <w:t xml:space="preserve"> maybe</w:t>
-      </w:r>
-      <w:r>
-        <w:rPr>
-          <w:rFonts w:ascii="Arial" w:eastAsia="Times New Roman" w:hAnsi="Arial" w:cs="Arial"/>
-          <w:color w:val="000000"/>
-          <w:sz w:val="24"/>
-          <w:szCs w:val="24"/>
-          <w:lang w:val="en-US" w:eastAsia="ru-RU"/>
-        </w:rPr>
-        <w:t xml:space="preserve"> </w:t>
-      </w:r>
-      <w:r>
-        <w:rPr>
-          <w:rFonts w:ascii="Arial" w:eastAsia="Times New Roman" w:hAnsi="Arial" w:cs="Arial"/>
-          <w:color w:val="000000"/>
-          <w:sz w:val="24"/>
-          <w:szCs w:val="24"/>
-          <w:lang w:val="en-US" w:eastAsia="ru-RU"/>
-        </w:rPr>
-        <w:t>not like that</w:t>
-      </w:r>
-      <w:r>
-        <w:rPr>
-          <w:rFonts w:ascii="Arial" w:eastAsia="Times New Roman" w:hAnsi="Arial" w:cs="Arial"/>
-          <w:color w:val="000000"/>
-          <w:sz w:val="24"/>
-          <w:szCs w:val="24"/>
-          <w:lang w:val="en-US" w:eastAsia="ru-RU"/>
-        </w:rPr>
-        <w:t>,</w:t>
-      </w:r>
-      <w:r>
-        <w:rPr>
-          <w:rFonts w:ascii="Arial" w:eastAsia="Times New Roman" w:hAnsi="Arial" w:cs="Arial"/>
-          <w:color w:val="000000"/>
-          <w:sz w:val="24"/>
-          <w:szCs w:val="24"/>
-          <w:lang w:val="en-US" w:eastAsia="ru-RU"/>
-        </w:rPr>
-        <w:t xml:space="preserve"> but sort of you</w:t>
-      </w:r>
-      <w:r>
-        <w:rPr>
-          <w:rFonts w:ascii="Arial" w:eastAsia="Times New Roman" w:hAnsi="Arial" w:cs="Arial"/>
-          <w:color w:val="000000"/>
-          <w:sz w:val="24"/>
-          <w:szCs w:val="24"/>
-          <w:lang w:val="en-US" w:eastAsia="ru-RU"/>
-        </w:rPr>
-        <w:t xml:space="preserve"> </w:t>
-      </w:r>
-      <w:r>
-        <w:rPr>
-          <w:rFonts w:ascii="Arial" w:eastAsia="Times New Roman" w:hAnsi="Arial" w:cs="Arial"/>
-          <w:color w:val="000000"/>
-          <w:sz w:val="24"/>
-          <w:szCs w:val="24"/>
-          <w:lang w:val="en-US" w:eastAsia="ru-RU"/>
-        </w:rPr>
-        <w:t>know some variation</w:t>
-      </w:r>
-      <w:r>
-        <w:rPr>
-          <w:rFonts w:ascii="Arial" w:eastAsia="Times New Roman" w:hAnsi="Arial" w:cs="Arial"/>
-          <w:color w:val="000000"/>
-          <w:sz w:val="24"/>
-          <w:szCs w:val="24"/>
-          <w:lang w:val="en-US" w:eastAsia="ru-RU"/>
-        </w:rPr>
-        <w:t>,</w:t>
-      </w:r>
-      <w:r>
-        <w:rPr>
-          <w:rFonts w:ascii="Arial" w:eastAsia="Times New Roman" w:hAnsi="Arial" w:cs="Arial"/>
-          <w:color w:val="000000"/>
-          <w:sz w:val="24"/>
-          <w:szCs w:val="24"/>
-          <w:lang w:val="en-US" w:eastAsia="ru-RU"/>
-        </w:rPr>
-        <w:t xml:space="preserve"> that's right</w:t>
-      </w:r>
-      <w:r>
-        <w:rPr>
-          <w:rFonts w:ascii="Arial" w:eastAsia="Times New Roman" w:hAnsi="Arial" w:cs="Arial"/>
-          <w:color w:val="000000"/>
-          <w:sz w:val="24"/>
-          <w:szCs w:val="24"/>
-          <w:lang w:val="en-US" w:eastAsia="ru-RU"/>
-        </w:rPr>
-        <w:t>,</w:t>
-      </w:r>
-      <w:r>
-        <w:rPr>
-          <w:rFonts w:ascii="Arial" w:eastAsia="Times New Roman" w:hAnsi="Arial" w:cs="Arial"/>
-          <w:color w:val="000000"/>
-          <w:sz w:val="24"/>
-          <w:szCs w:val="24"/>
-          <w:lang w:val="en-US" w:eastAsia="ru-RU"/>
-        </w:rPr>
-        <w:t xml:space="preserve"> in the sequence of these in the timing</w:t>
-      </w:r>
-      <w:r>
-        <w:rPr>
-          <w:rFonts w:ascii="Arial" w:eastAsia="Times New Roman" w:hAnsi="Arial" w:cs="Arial"/>
-          <w:color w:val="000000"/>
-          <w:sz w:val="24"/>
-          <w:szCs w:val="24"/>
-          <w:lang w:val="en-US" w:eastAsia="ru-RU"/>
-        </w:rPr>
-        <w:t xml:space="preserve"> </w:t>
-      </w:r>
-      <w:r>
-        <w:rPr>
-          <w:rFonts w:ascii="Arial" w:eastAsia="Times New Roman" w:hAnsi="Arial" w:cs="Arial"/>
-          <w:color w:val="000000"/>
-          <w:sz w:val="24"/>
-          <w:szCs w:val="24"/>
-          <w:lang w:val="en-US" w:eastAsia="ru-RU"/>
-        </w:rPr>
-        <w:t>of these events</w:t>
-      </w:r>
-      <w:r>
-        <w:rPr>
-          <w:rFonts w:ascii="Arial" w:eastAsia="Times New Roman" w:hAnsi="Arial" w:cs="Arial"/>
-          <w:color w:val="000000"/>
-          <w:sz w:val="24"/>
-          <w:szCs w:val="24"/>
-          <w:lang w:val="en-US" w:eastAsia="ru-RU"/>
-        </w:rPr>
-        <w:t>.</w:t>
-      </w:r>
-      <w:r>
-        <w:rPr>
-          <w:rFonts w:ascii="Arial" w:eastAsia="Times New Roman" w:hAnsi="Arial" w:cs="Arial"/>
-          <w:color w:val="000000"/>
-          <w:sz w:val="24"/>
-          <w:szCs w:val="24"/>
-          <w:lang w:val="en-US" w:eastAsia="ru-RU"/>
-        </w:rPr>
-        <w:t xml:space="preserve"> even to a</w:t>
-      </w:r>
-      <w:r>
-        <w:rPr>
-          <w:rFonts w:ascii="Arial" w:eastAsia="Times New Roman" w:hAnsi="Arial" w:cs="Arial"/>
-          <w:color w:val="000000"/>
-          <w:sz w:val="24"/>
-          <w:szCs w:val="24"/>
-          <w:lang w:val="en-US" w:eastAsia="ru-RU"/>
-        </w:rPr>
-        <w:t xml:space="preserve"> </w:t>
-      </w:r>
-      <w:r>
-        <w:rPr>
-          <w:rFonts w:ascii="Arial" w:eastAsia="Times New Roman" w:hAnsi="Arial" w:cs="Arial"/>
-          <w:color w:val="000000"/>
-          <w:sz w:val="24"/>
-          <w:szCs w:val="24"/>
-          <w:lang w:val="en-US" w:eastAsia="ru-RU"/>
-        </w:rPr>
-        <w:t>professional eye because they don't have</w:t>
-      </w:r>
-      <w:r>
-        <w:rPr>
-          <w:rFonts w:ascii="Arial" w:eastAsia="Times New Roman" w:hAnsi="Arial" w:cs="Arial"/>
-          <w:color w:val="000000"/>
-          <w:sz w:val="24"/>
-          <w:szCs w:val="24"/>
-          <w:lang w:val="en-US" w:eastAsia="ru-RU"/>
-        </w:rPr>
-        <w:t xml:space="preserve"> </w:t>
-      </w:r>
-      <w:r>
-        <w:rPr>
-          <w:rFonts w:ascii="Arial" w:eastAsia="Times New Roman" w:hAnsi="Arial" w:cs="Arial"/>
-          <w:color w:val="000000"/>
-          <w:sz w:val="24"/>
-          <w:szCs w:val="24"/>
-          <w:lang w:val="en-US" w:eastAsia="ru-RU"/>
-        </w:rPr>
-        <w:t>the level of precision</w:t>
-      </w:r>
-      <w:r>
-        <w:rPr>
-          <w:rFonts w:ascii="Arial" w:eastAsia="Times New Roman" w:hAnsi="Arial" w:cs="Arial"/>
-          <w:color w:val="000000"/>
-          <w:sz w:val="24"/>
-          <w:szCs w:val="24"/>
-          <w:lang w:val="en-US" w:eastAsia="ru-RU"/>
-        </w:rPr>
-        <w:t>.</w:t>
-      </w:r>
-      <w:r>
-        <w:rPr>
-          <w:rFonts w:ascii="Arial" w:eastAsia="Times New Roman" w:hAnsi="Arial" w:cs="Arial"/>
-          <w:color w:val="000000"/>
-          <w:sz w:val="24"/>
-          <w:szCs w:val="24"/>
-          <w:lang w:val="en-US" w:eastAsia="ru-RU"/>
-        </w:rPr>
-        <w:t xml:space="preserve"> they may not be</w:t>
-      </w:r>
-      <w:r>
-        <w:rPr>
-          <w:rFonts w:ascii="Arial" w:eastAsia="Times New Roman" w:hAnsi="Arial" w:cs="Arial"/>
-          <w:color w:val="000000"/>
-          <w:sz w:val="24"/>
-          <w:szCs w:val="24"/>
-          <w:lang w:val="en-US" w:eastAsia="ru-RU"/>
-        </w:rPr>
-        <w:t xml:space="preserve"> </w:t>
-      </w:r>
-      <w:r>
-        <w:rPr>
-          <w:rFonts w:ascii="Arial" w:eastAsia="Times New Roman" w:hAnsi="Arial" w:cs="Arial"/>
-          <w:color w:val="000000"/>
-          <w:sz w:val="24"/>
-          <w:szCs w:val="24"/>
-          <w:lang w:val="en-US" w:eastAsia="ru-RU"/>
-        </w:rPr>
-        <w:t>able to detect that</w:t>
-      </w:r>
-      <w:r>
-        <w:rPr>
-          <w:rFonts w:ascii="Arial" w:eastAsia="Times New Roman" w:hAnsi="Arial" w:cs="Arial"/>
-          <w:color w:val="000000"/>
-          <w:sz w:val="24"/>
-          <w:szCs w:val="24"/>
-          <w:lang w:val="en-US" w:eastAsia="ru-RU"/>
-        </w:rPr>
-        <w:t>.</w:t>
-      </w:r>
-      <w:r>
-        <w:rPr>
-          <w:rFonts w:ascii="Arial" w:eastAsia="Times New Roman" w:hAnsi="Arial" w:cs="Arial"/>
-          <w:color w:val="000000"/>
-          <w:sz w:val="24"/>
-          <w:szCs w:val="24"/>
-          <w:lang w:val="en-US" w:eastAsia="ru-RU"/>
-        </w:rPr>
-        <w:t xml:space="preserve"> this is outside of</w:t>
-      </w:r>
-      <w:r>
-        <w:rPr>
-          <w:rFonts w:ascii="Arial" w:eastAsia="Times New Roman" w:hAnsi="Arial" w:cs="Arial"/>
-          <w:color w:val="000000"/>
-          <w:sz w:val="24"/>
-          <w:szCs w:val="24"/>
-          <w:lang w:val="en-US" w:eastAsia="ru-RU"/>
-        </w:rPr>
-        <w:t xml:space="preserve"> </w:t>
-      </w:r>
-      <w:r>
-        <w:rPr>
-          <w:rFonts w:ascii="Arial" w:eastAsia="Times New Roman" w:hAnsi="Arial" w:cs="Arial"/>
-          <w:color w:val="000000"/>
-          <w:sz w:val="24"/>
-          <w:szCs w:val="24"/>
-          <w:lang w:val="en-US" w:eastAsia="ru-RU"/>
-        </w:rPr>
-        <w:t>the normal range of a variation</w:t>
-      </w:r>
-      <w:r>
-        <w:rPr>
-          <w:rFonts w:ascii="Arial" w:eastAsia="Times New Roman" w:hAnsi="Arial" w:cs="Arial"/>
-          <w:color w:val="000000"/>
-          <w:sz w:val="24"/>
-          <w:szCs w:val="24"/>
-          <w:lang w:val="en-US" w:eastAsia="ru-RU"/>
-        </w:rPr>
-        <w:t>.</w:t>
-      </w:r>
-      <w:r>
-        <w:rPr>
-          <w:rFonts w:ascii="Arial" w:eastAsia="Times New Roman" w:hAnsi="Arial" w:cs="Arial"/>
-          <w:color w:val="000000"/>
-          <w:sz w:val="24"/>
-          <w:szCs w:val="24"/>
-          <w:lang w:val="en-US" w:eastAsia="ru-RU"/>
-        </w:rPr>
-        <w:t xml:space="preserve"> but </w:t>
-      </w:r>
-      <w:proofErr w:type="gramStart"/>
-      <w:r>
-        <w:rPr>
-          <w:rFonts w:ascii="Arial" w:eastAsia="Times New Roman" w:hAnsi="Arial" w:cs="Arial"/>
-          <w:color w:val="000000"/>
-          <w:sz w:val="24"/>
-          <w:szCs w:val="24"/>
-          <w:lang w:val="en-US" w:eastAsia="ru-RU"/>
-        </w:rPr>
-        <w:t>of</w:t>
-      </w:r>
-      <w:r>
-        <w:rPr>
-          <w:rFonts w:ascii="Arial" w:eastAsia="Times New Roman" w:hAnsi="Arial" w:cs="Arial"/>
-          <w:color w:val="000000"/>
-          <w:sz w:val="24"/>
-          <w:szCs w:val="24"/>
-          <w:lang w:val="en-US" w:eastAsia="ru-RU"/>
-        </w:rPr>
-        <w:t xml:space="preserve"> </w:t>
-      </w:r>
-      <w:r>
-        <w:rPr>
-          <w:rFonts w:ascii="Arial" w:eastAsia="Times New Roman" w:hAnsi="Arial" w:cs="Arial"/>
-          <w:color w:val="000000"/>
-          <w:sz w:val="24"/>
-          <w:szCs w:val="24"/>
-          <w:lang w:val="en-US" w:eastAsia="ru-RU"/>
-        </w:rPr>
-        <w:t>course</w:t>
-      </w:r>
-      <w:proofErr w:type="gramEnd"/>
-      <w:r>
-        <w:rPr>
-          <w:rFonts w:ascii="Arial" w:eastAsia="Times New Roman" w:hAnsi="Arial" w:cs="Arial"/>
-          <w:color w:val="000000"/>
-          <w:sz w:val="24"/>
-          <w:szCs w:val="24"/>
-          <w:lang w:val="en-US" w:eastAsia="ru-RU"/>
-        </w:rPr>
-        <w:t xml:space="preserve"> an algorithm connected to a high</w:t>
-      </w:r>
-      <w:r>
-        <w:rPr>
-          <w:rFonts w:ascii="Arial" w:eastAsia="Times New Roman" w:hAnsi="Arial" w:cs="Arial"/>
-          <w:color w:val="000000"/>
-          <w:sz w:val="24"/>
-          <w:szCs w:val="24"/>
-          <w:lang w:val="en-US" w:eastAsia="ru-RU"/>
-        </w:rPr>
-        <w:t xml:space="preserve"> </w:t>
-      </w:r>
-      <w:r>
-        <w:rPr>
-          <w:rFonts w:ascii="Arial" w:eastAsia="Times New Roman" w:hAnsi="Arial" w:cs="Arial"/>
-          <w:color w:val="000000"/>
-          <w:sz w:val="24"/>
-          <w:szCs w:val="24"/>
-          <w:lang w:val="en-US" w:eastAsia="ru-RU"/>
-        </w:rPr>
-        <w:t>precision sensor</w:t>
-      </w:r>
-      <w:r>
-        <w:rPr>
-          <w:rFonts w:ascii="Arial" w:eastAsia="Times New Roman" w:hAnsi="Arial" w:cs="Arial"/>
-          <w:color w:val="000000"/>
-          <w:sz w:val="24"/>
-          <w:szCs w:val="24"/>
-          <w:lang w:val="en-US" w:eastAsia="ru-RU"/>
-        </w:rPr>
-        <w:t>.</w:t>
-      </w:r>
-      <w:r>
-        <w:rPr>
-          <w:rFonts w:ascii="Arial" w:eastAsia="Times New Roman" w:hAnsi="Arial" w:cs="Arial"/>
-          <w:color w:val="000000"/>
-          <w:sz w:val="24"/>
-          <w:szCs w:val="24"/>
-          <w:lang w:val="en-US" w:eastAsia="ru-RU"/>
-        </w:rPr>
-        <w:t xml:space="preserve"> well you know we'll be</w:t>
-      </w:r>
-      <w:r>
-        <w:rPr>
-          <w:rFonts w:ascii="Arial" w:eastAsia="Times New Roman" w:hAnsi="Arial" w:cs="Arial"/>
-          <w:color w:val="000000"/>
-          <w:sz w:val="24"/>
-          <w:szCs w:val="24"/>
-          <w:lang w:val="en-US" w:eastAsia="ru-RU"/>
-        </w:rPr>
-        <w:t xml:space="preserve"> </w:t>
-      </w:r>
-      <w:r>
-        <w:rPr>
-          <w:rFonts w:ascii="Arial" w:eastAsia="Times New Roman" w:hAnsi="Arial" w:cs="Arial"/>
-          <w:color w:val="000000"/>
-          <w:sz w:val="24"/>
-          <w:szCs w:val="24"/>
-          <w:lang w:val="en-US" w:eastAsia="ru-RU"/>
-        </w:rPr>
-        <w:t xml:space="preserve">able to </w:t>
+        <w:t xml:space="preserve"> and in</w:t>
+      </w:r>
+      <w:r>
+        <w:rPr>
+          <w:rFonts w:ascii="Arial" w:eastAsia="Times New Roman" w:hAnsi="Arial" w:cs="Arial"/>
+          <w:color w:val="000000"/>
+          <w:sz w:val="24"/>
+          <w:szCs w:val="24"/>
+          <w:lang w:val="en-US" w:eastAsia="ru-RU"/>
+        </w:rPr>
+        <w:t xml:space="preserve"> </w:t>
+      </w:r>
+      <w:r>
+        <w:rPr>
+          <w:rFonts w:ascii="Arial" w:eastAsia="Times New Roman" w:hAnsi="Arial" w:cs="Arial"/>
+          <w:color w:val="000000"/>
+          <w:sz w:val="24"/>
+          <w:szCs w:val="24"/>
+          <w:lang w:val="en-US" w:eastAsia="ru-RU"/>
+        </w:rPr>
+        <w:t>this case this person here may in fact</w:t>
+      </w:r>
+      <w:r>
+        <w:rPr>
+          <w:rFonts w:ascii="Arial" w:eastAsia="Times New Roman" w:hAnsi="Arial" w:cs="Arial"/>
+          <w:color w:val="000000"/>
+          <w:sz w:val="24"/>
+          <w:szCs w:val="24"/>
+          <w:lang w:val="en-US" w:eastAsia="ru-RU"/>
+        </w:rPr>
+        <w:t xml:space="preserve"> </w:t>
+      </w:r>
+      <w:r>
+        <w:rPr>
+          <w:rFonts w:ascii="Arial" w:eastAsia="Times New Roman" w:hAnsi="Arial" w:cs="Arial"/>
+          <w:color w:val="000000"/>
+          <w:sz w:val="24"/>
+          <w:szCs w:val="24"/>
+          <w:lang w:val="en-US" w:eastAsia="ru-RU"/>
+        </w:rPr>
+        <w:t xml:space="preserve">have a </w:t>
       </w:r>
       <w:r>
         <w:rPr>
@@ -7409,154 +6829,7 @@
           <w:szCs w:val="24"/>
           <w:lang w:val="en-US" w:eastAsia="ru-RU"/>
         </w:rPr>
-        <w:t>determine that difference</w:t>
-      </w:r>
-      <w:r>
-        <w:rPr>
-          <w:lang w:val="en-US"/>
-        </w:rPr>
-        <w:t xml:space="preserve"> (</w:t>
-      </w:r>
-      <w:proofErr w:type="spellStart"/>
-      <w:r>
-        <w:rPr>
-          <w:rFonts w:ascii="Arial" w:eastAsia="Times New Roman" w:hAnsi="Arial" w:cs="Arial"/>
-          <w:color w:val="000000"/>
-          <w:sz w:val="24"/>
-          <w:szCs w:val="24"/>
-          <w:lang w:val="en-US" w:eastAsia="ru-RU"/>
-        </w:rPr>
-        <w:t>определить</w:t>
-      </w:r>
-      <w:proofErr w:type="spellEnd"/>
-      <w:r>
-        <w:rPr>
-          <w:rFonts w:ascii="Arial" w:eastAsia="Times New Roman" w:hAnsi="Arial" w:cs="Arial"/>
-          <w:color w:val="000000"/>
-          <w:sz w:val="24"/>
-          <w:szCs w:val="24"/>
-          <w:lang w:val="en-US" w:eastAsia="ru-RU"/>
-        </w:rPr>
-        <w:t xml:space="preserve"> </w:t>
-      </w:r>
-      <w:proofErr w:type="spellStart"/>
-      <w:r>
-        <w:rPr>
-          <w:rFonts w:ascii="Arial" w:eastAsia="Times New Roman" w:hAnsi="Arial" w:cs="Arial"/>
-          <w:color w:val="000000"/>
-          <w:sz w:val="24"/>
-          <w:szCs w:val="24"/>
-          <w:lang w:val="en-US" w:eastAsia="ru-RU"/>
-        </w:rPr>
-        <w:t>эту</w:t>
-      </w:r>
-      <w:proofErr w:type="spellEnd"/>
-      <w:r>
-        <w:rPr>
-          <w:rFonts w:ascii="Arial" w:eastAsia="Times New Roman" w:hAnsi="Arial" w:cs="Arial"/>
-          <w:color w:val="000000"/>
-          <w:sz w:val="24"/>
-          <w:szCs w:val="24"/>
-          <w:lang w:val="en-US" w:eastAsia="ru-RU"/>
-        </w:rPr>
-        <w:t xml:space="preserve"> </w:t>
-      </w:r>
-      <w:proofErr w:type="spellStart"/>
-      <w:r>
-        <w:rPr>
-          <w:rFonts w:ascii="Arial" w:eastAsia="Times New Roman" w:hAnsi="Arial" w:cs="Arial"/>
-          <w:color w:val="000000"/>
-          <w:sz w:val="24"/>
-          <w:szCs w:val="24"/>
-          <w:lang w:val="en-US" w:eastAsia="ru-RU"/>
-        </w:rPr>
-        <w:t>разницу</w:t>
-      </w:r>
-      <w:proofErr w:type="spellEnd"/>
-      <w:r>
-        <w:rPr>
-          <w:rFonts w:ascii="Arial" w:eastAsia="Times New Roman" w:hAnsi="Arial" w:cs="Arial"/>
-          <w:color w:val="000000"/>
-          <w:sz w:val="24"/>
-          <w:szCs w:val="24"/>
-          <w:lang w:val="en-US" w:eastAsia="ru-RU"/>
-        </w:rPr>
-        <w:t>)</w:t>
-      </w:r>
-      <w:r>
-        <w:rPr>
-          <w:rFonts w:ascii="Arial" w:eastAsia="Times New Roman" w:hAnsi="Arial" w:cs="Arial"/>
-          <w:color w:val="000000"/>
-          <w:sz w:val="24"/>
-          <w:szCs w:val="24"/>
-          <w:lang w:val="en-US" w:eastAsia="ru-RU"/>
-        </w:rPr>
-        <w:t xml:space="preserve"> and in</w:t>
-      </w:r>
-      <w:r>
-        <w:rPr>
-          <w:rFonts w:ascii="Arial" w:eastAsia="Times New Roman" w:hAnsi="Arial" w:cs="Arial"/>
-          <w:color w:val="000000"/>
-          <w:sz w:val="24"/>
-          <w:szCs w:val="24"/>
-          <w:lang w:val="en-US" w:eastAsia="ru-RU"/>
-        </w:rPr>
-        <w:t xml:space="preserve"> </w:t>
-      </w:r>
-      <w:r>
-        <w:rPr>
-          <w:rFonts w:ascii="Arial" w:eastAsia="Times New Roman" w:hAnsi="Arial" w:cs="Arial"/>
-          <w:color w:val="000000"/>
-          <w:sz w:val="24"/>
-          <w:szCs w:val="24"/>
-          <w:lang w:val="en-US" w:eastAsia="ru-RU"/>
-        </w:rPr>
-        <w:t>this case this person here may in fact</w:t>
-      </w:r>
-      <w:r>
-        <w:rPr>
-          <w:rFonts w:ascii="Arial" w:eastAsia="Times New Roman" w:hAnsi="Arial" w:cs="Arial"/>
-          <w:color w:val="000000"/>
-          <w:sz w:val="24"/>
-          <w:szCs w:val="24"/>
-          <w:lang w:val="en-US" w:eastAsia="ru-RU"/>
-        </w:rPr>
-        <w:t xml:space="preserve"> </w:t>
-      </w:r>
-      <w:r>
-        <w:rPr>
-          <w:rFonts w:ascii="Arial" w:eastAsia="Times New Roman" w:hAnsi="Arial" w:cs="Arial"/>
-          <w:color w:val="000000"/>
-          <w:sz w:val="24"/>
-          <w:szCs w:val="24"/>
-          <w:lang w:val="en-US" w:eastAsia="ru-RU"/>
-        </w:rPr>
-        <w:t xml:space="preserve">have a </w:t>
-      </w:r>
-      <w:r>
-        <w:rPr>
-          <w:rFonts w:ascii="Arial" w:eastAsia="Times New Roman" w:hAnsi="Arial" w:cs="Arial"/>
-          <w:b/>
-          <w:bCs/>
-          <w:color w:val="000000"/>
-          <w:sz w:val="24"/>
-          <w:szCs w:val="24"/>
-          <w:lang w:val="en-US" w:eastAsia="ru-RU"/>
-        </w:rPr>
-        <w:t xml:space="preserve">precursor </w:t>
-      </w:r>
-      <w:proofErr w:type="gramStart"/>
-      <w:r>
-        <w:rPr>
-          <w:rFonts w:ascii="Arial" w:eastAsia="Times New Roman" w:hAnsi="Arial" w:cs="Arial"/>
-          <w:b/>
-          <w:bCs/>
-          <w:color w:val="000000"/>
-          <w:sz w:val="24"/>
-          <w:szCs w:val="24"/>
-          <w:lang w:val="en-US" w:eastAsia="ru-RU"/>
-        </w:rPr>
-        <w:t>symptom</w:t>
+        <w:t>precursor symptom</w:t>
       </w:r>
       <w:r>
         <w:rPr>
@@ -7568,7 +6841,6 @@
         </w:rPr>
         <w:t>(</w:t>
       </w:r>
-      <w:proofErr w:type="gramEnd"/>
       <w:r>
         <w:rPr>
           <w:rFonts w:ascii="Arial" w:eastAsia="Times New Roman" w:hAnsi="Arial" w:cs="Arial"/>
@@ -7711,7 +6983,6 @@
         </w:rPr>
         <w:t xml:space="preserve">diagnosed as having Parkinson </w:t>
       </w:r>
-      <w:proofErr w:type="gramStart"/>
       <w:r>
         <w:rPr>
           <w:rFonts w:ascii="Arial" w:eastAsia="Times New Roman" w:hAnsi="Arial" w:cs="Arial"/>
@@ -7734,41 +7005,16 @@
         </w:rPr>
         <w:t>(</w:t>
       </w:r>
-      <w:proofErr w:type="spellStart"/>
-      <w:proofErr w:type="gramEnd"/>
-      <w:r>
-        <w:rPr>
-          <w:rFonts w:ascii="Arial" w:eastAsia="Times New Roman" w:hAnsi="Arial" w:cs="Arial"/>
-          <w:color w:val="000000"/>
-          <w:sz w:val="24"/>
-          <w:szCs w:val="24"/>
-          <w:lang w:val="en-US" w:eastAsia="ru-RU"/>
-        </w:rPr>
-        <w:t>тогда</w:t>
-      </w:r>
-      <w:proofErr w:type="spellEnd"/>
-      <w:r>
-        <w:rPr>
-          <w:rFonts w:ascii="Arial" w:eastAsia="Times New Roman" w:hAnsi="Arial" w:cs="Arial"/>
-          <w:color w:val="000000"/>
-          <w:sz w:val="24"/>
-          <w:szCs w:val="24"/>
-          <w:lang w:val="en-US" w:eastAsia="ru-RU"/>
-        </w:rPr>
-        <w:t xml:space="preserve"> </w:t>
-      </w:r>
-      <w:proofErr w:type="spellStart"/>
-      <w:r>
-        <w:rPr>
-          <w:rFonts w:ascii="Arial" w:eastAsia="Times New Roman" w:hAnsi="Arial" w:cs="Arial"/>
-          <w:color w:val="000000"/>
-          <w:sz w:val="24"/>
-          <w:szCs w:val="24"/>
-          <w:lang w:val="en-US" w:eastAsia="ru-RU"/>
-        </w:rPr>
-        <w:t>как</w:t>
-      </w:r>
-      <w:proofErr w:type="spellEnd"/>
+      <w:r>
+        <w:rPr>
+          <w:rFonts w:ascii="Arial" w:eastAsia="Times New Roman" w:hAnsi="Arial" w:cs="Arial"/>
+          <w:color w:val="000000"/>
+          <w:sz w:val="24"/>
+          <w:szCs w:val="24"/>
+          <w:lang w:val="en-US" w:eastAsia="ru-RU"/>
+        </w:rPr>
+        <w:t>тогда как</w:t>
+      </w:r>
       <w:r>
         <w:rPr>
           <w:rFonts w:ascii="Arial" w:eastAsia="Times New Roman" w:hAnsi="Arial" w:cs="Arial"/>
@@ -7916,7 +7162,6 @@
         </w:rPr>
         <w:t>(</w:t>
       </w:r>
-      <w:proofErr w:type="spellStart"/>
       <w:r>
         <w:rPr>
           <w:rFonts w:ascii="Arial" w:eastAsia="Times New Roman" w:hAnsi="Arial" w:cs="Arial"/>
@@ -7927,7 +7172,6 @@
         </w:rPr>
         <w:t>вмешательство</w:t>
       </w:r>
-      <w:proofErr w:type="spellEnd"/>
       <w:r>
         <w:rPr>
           <w:rFonts w:ascii="Arial" w:eastAsia="Times New Roman" w:hAnsi="Arial" w:cs="Arial"/>
@@ -8060,29 +7304,7 @@
           <w:szCs w:val="24"/>
           <w:lang w:val="en-US" w:eastAsia="ru-RU"/>
         </w:rPr>
-        <w:t xml:space="preserve"> right </w:t>
-      </w:r>
-      <w:proofErr w:type="gramStart"/>
-      <w:r>
-        <w:rPr>
-          <w:rFonts w:ascii="Arial" w:eastAsia="Times New Roman" w:hAnsi="Arial" w:cs="Arial"/>
-          <w:color w:val="000000"/>
-          <w:sz w:val="24"/>
-          <w:szCs w:val="24"/>
-          <w:lang w:val="en-US" w:eastAsia="ru-RU"/>
-        </w:rPr>
-        <w:t>now</w:t>
-      </w:r>
-      <w:proofErr w:type="gramEnd"/>
-      <w:r>
-        <w:rPr>
-          <w:rFonts w:ascii="Arial" w:eastAsia="Times New Roman" w:hAnsi="Arial" w:cs="Arial"/>
-          <w:color w:val="000000"/>
-          <w:sz w:val="24"/>
-          <w:szCs w:val="24"/>
-          <w:lang w:val="en-US" w:eastAsia="ru-RU"/>
-        </w:rPr>
-        <w:t xml:space="preserve"> you</w:t>
+        <w:t xml:space="preserve"> right now you</w:t>
       </w:r>
       <w:r>
         <w:rPr>
@@ -8364,29 +7586,7 @@
           <w:szCs w:val="24"/>
           <w:lang w:val="en-US" w:eastAsia="ru-RU"/>
         </w:rPr>
-        <w:t xml:space="preserve">now </w:t>
-      </w:r>
-      <w:proofErr w:type="gramStart"/>
-      <w:r>
-        <w:rPr>
-          <w:rFonts w:ascii="Arial" w:eastAsia="Times New Roman" w:hAnsi="Arial" w:cs="Arial"/>
-          <w:color w:val="000000"/>
-          <w:sz w:val="24"/>
-          <w:szCs w:val="24"/>
-          <w:lang w:val="en-US" w:eastAsia="ru-RU"/>
-        </w:rPr>
-        <w:t>clearly</w:t>
-      </w:r>
-      <w:proofErr w:type="gramEnd"/>
-      <w:r>
-        <w:rPr>
-          <w:rFonts w:ascii="Arial" w:eastAsia="Times New Roman" w:hAnsi="Arial" w:cs="Arial"/>
-          <w:color w:val="000000"/>
-          <w:sz w:val="24"/>
-          <w:szCs w:val="24"/>
-          <w:lang w:val="en-US" w:eastAsia="ru-RU"/>
-        </w:rPr>
-        <w:t xml:space="preserve"> we can't just collect this</w:t>
+        <w:t>now clearly we can't just collect this</w:t>
       </w:r>
       <w:r>
         <w:rPr>
@@ -8702,20 +7902,7 @@
           <w:szCs w:val="24"/>
           <w:lang w:val="en-US" w:eastAsia="ru-RU"/>
         </w:rPr>
-        <w:t xml:space="preserve">received several lucrative </w:t>
-      </w:r>
-      <w:proofErr w:type="gramStart"/>
-      <w:r>
-        <w:rPr>
-          <w:rFonts w:ascii="Arial" w:eastAsia="Times New Roman" w:hAnsi="Arial" w:cs="Arial"/>
-          <w:b/>
-          <w:bCs/>
-          <w:color w:val="000000"/>
-          <w:sz w:val="24"/>
-          <w:szCs w:val="24"/>
-          <w:lang w:val="en-US" w:eastAsia="ru-RU"/>
-        </w:rPr>
-        <w:t>offers</w:t>
+        <w:t>received several lucrative offers</w:t>
       </w:r>
       <w:r>
         <w:rPr>
@@ -8727,85 +7914,16 @@
         </w:rPr>
         <w:t>(</w:t>
       </w:r>
-      <w:proofErr w:type="spellStart"/>
-      <w:proofErr w:type="gramEnd"/>
-      <w:r>
-        <w:rPr>
-          <w:rFonts w:ascii="Arial" w:eastAsia="Times New Roman" w:hAnsi="Arial" w:cs="Arial"/>
-          <w:color w:val="000000"/>
-          <w:sz w:val="24"/>
-          <w:szCs w:val="24"/>
-          <w:lang w:val="en-US" w:eastAsia="ru-RU"/>
-        </w:rPr>
-        <w:t>получили</w:t>
-      </w:r>
-      <w:proofErr w:type="spellEnd"/>
-      <w:r>
-        <w:rPr>
-          <w:rFonts w:ascii="Arial" w:eastAsia="Times New Roman" w:hAnsi="Arial" w:cs="Arial"/>
-          <w:color w:val="000000"/>
-          <w:sz w:val="24"/>
-          <w:szCs w:val="24"/>
-          <w:lang w:val="en-US" w:eastAsia="ru-RU"/>
-        </w:rPr>
-        <w:t xml:space="preserve"> </w:t>
-      </w:r>
-      <w:proofErr w:type="spellStart"/>
-      <w:r>
-        <w:rPr>
-          <w:rFonts w:ascii="Arial" w:eastAsia="Times New Roman" w:hAnsi="Arial" w:cs="Arial"/>
-          <w:color w:val="000000"/>
-          <w:sz w:val="24"/>
-          <w:szCs w:val="24"/>
-          <w:lang w:val="en-US" w:eastAsia="ru-RU"/>
-        </w:rPr>
-        <w:t>несколько</w:t>
-      </w:r>
-      <w:proofErr w:type="spellEnd"/>
-      <w:r>
-        <w:rPr>
-          <w:rFonts w:ascii="Arial" w:eastAsia="Times New Roman" w:hAnsi="Arial" w:cs="Arial"/>
-          <w:color w:val="000000"/>
-          <w:sz w:val="24"/>
-          <w:szCs w:val="24"/>
-          <w:lang w:val="en-US" w:eastAsia="ru-RU"/>
-        </w:rPr>
-        <w:t xml:space="preserve"> </w:t>
-      </w:r>
-      <w:proofErr w:type="spellStart"/>
-      <w:r>
-        <w:rPr>
-          <w:rFonts w:ascii="Arial" w:eastAsia="Times New Roman" w:hAnsi="Arial" w:cs="Arial"/>
-          <w:color w:val="000000"/>
-          <w:sz w:val="24"/>
-          <w:szCs w:val="24"/>
-          <w:lang w:val="en-US" w:eastAsia="ru-RU"/>
-        </w:rPr>
-        <w:t>выгодных</w:t>
-      </w:r>
-      <w:proofErr w:type="spellEnd"/>
-      <w:r>
-        <w:rPr>
-          <w:rFonts w:ascii="Arial" w:eastAsia="Times New Roman" w:hAnsi="Arial" w:cs="Arial"/>
-          <w:color w:val="000000"/>
-          <w:sz w:val="24"/>
-          <w:szCs w:val="24"/>
-          <w:lang w:val="en-US" w:eastAsia="ru-RU"/>
-        </w:rPr>
-        <w:t xml:space="preserve"> </w:t>
-      </w:r>
-      <w:proofErr w:type="spellStart"/>
-      <w:r>
-        <w:rPr>
-          <w:rFonts w:ascii="Arial" w:eastAsia="Times New Roman" w:hAnsi="Arial" w:cs="Arial"/>
-          <w:color w:val="000000"/>
-          <w:sz w:val="24"/>
-          <w:szCs w:val="24"/>
-          <w:lang w:val="en-US" w:eastAsia="ru-RU"/>
-        </w:rPr>
-        <w:t>предложений</w:t>
-      </w:r>
-      <w:proofErr w:type="spellEnd"/>
+      <w:r>
+        <w:rPr>
+          <w:rFonts w:ascii="Arial" w:eastAsia="Times New Roman" w:hAnsi="Arial" w:cs="Arial"/>
+          <w:color w:val="000000"/>
+          <w:sz w:val="24"/>
+          <w:szCs w:val="24"/>
+          <w:lang w:val="en-US" w:eastAsia="ru-RU"/>
+        </w:rPr>
+        <w:t>получили несколько выгодных предложений</w:t>
+      </w:r>
       <w:r>
         <w:rPr>
           <w:rFonts w:ascii="Arial" w:eastAsia="Times New Roman" w:hAnsi="Arial" w:cs="Arial"/>
@@ -8936,27 +8054,15 @@
         </w:rPr>
         <w:t xml:space="preserve"> </w:t>
       </w:r>
-      <w:proofErr w:type="gramStart"/>
-      <w:r>
-        <w:rPr>
-          <w:rFonts w:ascii="Arial" w:eastAsia="Times New Roman" w:hAnsi="Arial" w:cs="Arial"/>
-          <w:color w:val="000000"/>
-          <w:sz w:val="24"/>
-          <w:szCs w:val="24"/>
-          <w:lang w:val="en-US" w:eastAsia="ru-RU"/>
-        </w:rPr>
-        <w:t>doctors</w:t>
-      </w:r>
-      <w:proofErr w:type="gramEnd"/>
-      <w:r>
-        <w:rPr>
-          <w:rFonts w:ascii="Arial" w:eastAsia="Times New Roman" w:hAnsi="Arial" w:cs="Arial"/>
-          <w:color w:val="000000"/>
-          <w:sz w:val="24"/>
-          <w:szCs w:val="24"/>
-          <w:lang w:val="en-US" w:eastAsia="ru-RU"/>
-        </w:rPr>
-        <w:t xml:space="preserve"> abilities to detect and diagnose</w:t>
+      <w:r>
+        <w:rPr>
+          <w:rFonts w:ascii="Arial" w:eastAsia="Times New Roman" w:hAnsi="Arial" w:cs="Arial"/>
+          <w:color w:val="000000"/>
+          <w:sz w:val="24"/>
+          <w:szCs w:val="24"/>
+          <w:lang w:val="en-US" w:eastAsia="ru-RU"/>
+        </w:rPr>
+        <w:t>doctors abilities to detect and diagnose</w:t>
       </w:r>
       <w:r>
         <w:rPr>
@@ -8996,18 +8102,7 @@
           <w:szCs w:val="24"/>
           <w:lang w:val="en-US" w:eastAsia="ru-RU"/>
         </w:rPr>
-        <w:t xml:space="preserve"> but </w:t>
-      </w:r>
-      <w:proofErr w:type="gramStart"/>
-      <w:r>
-        <w:rPr>
-          <w:rFonts w:ascii="Arial" w:eastAsia="Times New Roman" w:hAnsi="Arial" w:cs="Arial"/>
-          <w:color w:val="000000"/>
-          <w:sz w:val="24"/>
-          <w:szCs w:val="24"/>
-          <w:lang w:val="en-US" w:eastAsia="ru-RU"/>
-        </w:rPr>
-        <w:t>amid</w:t>
+        <w:t xml:space="preserve"> but amid</w:t>
       </w:r>
       <w:r>
         <w:rPr>
@@ -9019,29 +8114,16 @@
         </w:rPr>
         <w:t>(</w:t>
       </w:r>
-      <w:proofErr w:type="gramEnd"/>
-      <w:r>
-        <w:rPr>
-          <w:rFonts w:ascii="Arial" w:eastAsia="Times New Roman" w:hAnsi="Arial" w:cs="Arial"/>
-          <w:color w:val="000000"/>
-          <w:sz w:val="24"/>
-          <w:szCs w:val="24"/>
-          <w:lang w:val="en-US" w:eastAsia="ru-RU"/>
-        </w:rPr>
-        <w:t xml:space="preserve">в </w:t>
-      </w:r>
-      <w:proofErr w:type="spellStart"/>
-      <w:r>
-        <w:rPr>
-          <w:rFonts w:ascii="Arial" w:eastAsia="Times New Roman" w:hAnsi="Arial" w:cs="Arial"/>
-          <w:color w:val="000000"/>
-          <w:sz w:val="24"/>
-          <w:szCs w:val="24"/>
-          <w:lang w:val="en-US" w:eastAsia="ru-RU"/>
-        </w:rPr>
-        <w:t>рамках</w:t>
-      </w:r>
-      <w:proofErr w:type="spellEnd"/>
+      <w:r>
+        <w:rPr>
+          <w:rFonts w:ascii="Arial" w:eastAsia="Times New Roman" w:hAnsi="Arial" w:cs="Arial"/>
+          <w:color w:val="000000"/>
+          <w:sz w:val="24"/>
+          <w:szCs w:val="24"/>
+          <w:lang w:val="en-US" w:eastAsia="ru-RU"/>
+        </w:rPr>
+        <w:t>в рамках</w:t>
+      </w:r>
       <w:r>
         <w:rPr>
           <w:rFonts w:ascii="Arial" w:eastAsia="Times New Roman" w:hAnsi="Arial" w:cs="Arial"/>
@@ -9262,7 +8344,6 @@
         </w:rPr>
         <w:t>(</w:t>
       </w:r>
-      <w:proofErr w:type="spellStart"/>
       <w:r>
         <w:rPr>
           <w:rFonts w:ascii="Arial" w:eastAsia="Times New Roman" w:hAnsi="Arial" w:cs="Arial"/>
@@ -9273,7 +8354,6 @@
         </w:rPr>
         <w:t>жужжание</w:t>
       </w:r>
-      <w:proofErr w:type="spellEnd"/>
       <w:r>
         <w:rPr>
           <w:rFonts w:ascii="Arial" w:eastAsia="Times New Roman" w:hAnsi="Arial" w:cs="Arial"/>
@@ -9573,19 +8653,8 @@
           <w:shd w:val="clear" w:color="auto" w:fill="F2F2F2"/>
           <w:lang w:val="en-US"/>
         </w:rPr>
-        <w:t>ˈ</w:t>
-      </w:r>
-      <w:proofErr w:type="spellStart"/>
-      <w:r>
-        <w:rPr>
-          <w:rFonts w:ascii="Arial" w:hAnsi="Arial" w:cs="Arial"/>
-          <w:color w:val="666666"/>
-          <w:shd w:val="clear" w:color="auto" w:fill="F2F2F2"/>
-          <w:lang w:val="en-US"/>
-        </w:rPr>
-        <w:t>jʊərəʊz</w:t>
-      </w:r>
-      <w:proofErr w:type="spellEnd"/>
+        <w:t>ˈjʊərəʊz</w:t>
+      </w:r>
       <w:r>
         <w:rPr>
           <w:rFonts w:ascii="Arial" w:eastAsia="Times New Roman" w:hAnsi="Arial" w:cs="Arial"/>
@@ -9646,9 +8715,1160 @@
           <w:szCs w:val="24"/>
           <w:lang w:val="en-US" w:eastAsia="ru-RU"/>
         </w:rPr>
-        <w:t xml:space="preserve">assembling </w:t>
-      </w:r>
-      <w:proofErr w:type="gramStart"/>
+        <w:t>assembling cars</w:t>
+      </w:r>
+      <w:r>
+        <w:rPr>
+          <w:rFonts w:ascii="Arial" w:eastAsia="Times New Roman" w:hAnsi="Arial" w:cs="Arial"/>
+          <w:color w:val="000000"/>
+          <w:sz w:val="24"/>
+          <w:szCs w:val="24"/>
+          <w:lang w:val="en-US" w:eastAsia="ru-RU"/>
+        </w:rPr>
+        <w:t>(</w:t>
+      </w:r>
+      <w:r>
+        <w:rPr>
+          <w:rFonts w:ascii="Arial" w:eastAsia="Times New Roman" w:hAnsi="Arial" w:cs="Arial"/>
+          <w:color w:val="000000"/>
+          <w:sz w:val="24"/>
+          <w:szCs w:val="24"/>
+          <w:lang w:val="en-US" w:eastAsia="ru-RU"/>
+        </w:rPr>
+        <w:t>сборочные автомобили</w:t>
+      </w:r>
+      <w:r>
+        <w:rPr>
+          <w:rFonts w:ascii="Arial" w:eastAsia="Times New Roman" w:hAnsi="Arial" w:cs="Arial"/>
+          <w:color w:val="000000"/>
+          <w:sz w:val="24"/>
+          <w:szCs w:val="24"/>
+          <w:lang w:val="en-US" w:eastAsia="ru-RU"/>
+        </w:rPr>
+        <w:t>)</w:t>
+      </w:r>
+      <w:r>
+        <w:rPr>
+          <w:rFonts w:ascii="Arial" w:eastAsia="Times New Roman" w:hAnsi="Arial" w:cs="Arial"/>
+          <w:color w:val="000000"/>
+          <w:sz w:val="24"/>
+          <w:szCs w:val="24"/>
+          <w:lang w:val="en-US" w:eastAsia="ru-RU"/>
+        </w:rPr>
+        <w:t>.</w:t>
+      </w:r>
+      <w:r>
+        <w:rPr>
+          <w:rFonts w:ascii="Arial" w:eastAsia="Times New Roman" w:hAnsi="Arial" w:cs="Arial"/>
+          <w:color w:val="000000"/>
+          <w:sz w:val="24"/>
+          <w:szCs w:val="24"/>
+          <w:lang w:val="en-US" w:eastAsia="ru-RU"/>
+        </w:rPr>
+        <w:t xml:space="preserve"> </w:t>
+      </w:r>
+      <w:r>
+        <w:rPr>
+          <w:rFonts w:ascii="Arial" w:eastAsia="Times New Roman" w:hAnsi="Arial" w:cs="Arial"/>
+          <w:color w:val="000000"/>
+          <w:sz w:val="24"/>
+          <w:szCs w:val="24"/>
+          <w:lang w:val="en-US" w:eastAsia="ru-RU"/>
+        </w:rPr>
+        <w:t>there the big attraction in Beijing's</w:t>
+      </w:r>
+      <w:r>
+        <w:rPr>
+          <w:rFonts w:ascii="Arial" w:eastAsia="Times New Roman" w:hAnsi="Arial" w:cs="Arial"/>
+          <w:color w:val="000000"/>
+          <w:sz w:val="24"/>
+          <w:szCs w:val="24"/>
+          <w:lang w:val="en-US" w:eastAsia="ru-RU"/>
+        </w:rPr>
+        <w:t xml:space="preserve"> </w:t>
+      </w:r>
+      <w:r>
+        <w:rPr>
+          <w:rFonts w:ascii="Arial" w:eastAsia="Times New Roman" w:hAnsi="Arial" w:cs="Arial"/>
+          <w:color w:val="000000"/>
+          <w:sz w:val="24"/>
+          <w:szCs w:val="24"/>
+          <w:lang w:val="en-US" w:eastAsia="ru-RU"/>
+        </w:rPr>
+        <w:t>latest smart restaurant</w:t>
+      </w:r>
+      <w:r>
+        <w:rPr>
+          <w:rFonts w:ascii="Arial" w:eastAsia="Times New Roman" w:hAnsi="Arial" w:cs="Arial"/>
+          <w:color w:val="000000"/>
+          <w:sz w:val="24"/>
+          <w:szCs w:val="24"/>
+          <w:lang w:val="en-US" w:eastAsia="ru-RU"/>
+        </w:rPr>
+        <w:t>.</w:t>
+      </w:r>
+      <w:r>
+        <w:rPr>
+          <w:rFonts w:ascii="Arial" w:eastAsia="Times New Roman" w:hAnsi="Arial" w:cs="Arial"/>
+          <w:color w:val="000000"/>
+          <w:sz w:val="24"/>
+          <w:szCs w:val="24"/>
+          <w:lang w:val="en-US" w:eastAsia="ru-RU"/>
+        </w:rPr>
+        <w:t xml:space="preserve"> </w:t>
+      </w:r>
+      <w:r>
+        <w:rPr>
+          <w:rFonts w:ascii="Arial" w:eastAsia="Times New Roman" w:hAnsi="Arial" w:cs="Arial"/>
+          <w:color w:val="000000"/>
+          <w:sz w:val="24"/>
+          <w:szCs w:val="24"/>
+          <w:lang w:val="en-US" w:eastAsia="ru-RU"/>
+        </w:rPr>
+        <w:t>AI</w:t>
+      </w:r>
+      <w:r>
+        <w:rPr>
+          <w:rFonts w:ascii="Arial" w:eastAsia="Times New Roman" w:hAnsi="Arial" w:cs="Arial"/>
+          <w:color w:val="000000"/>
+          <w:sz w:val="24"/>
+          <w:szCs w:val="24"/>
+          <w:lang w:val="en-US" w:eastAsia="ru-RU"/>
+        </w:rPr>
+        <w:t xml:space="preserve"> in the kitchen and automated waiters</w:t>
+      </w:r>
+      <w:r>
+        <w:rPr>
+          <w:rFonts w:ascii="Arial" w:eastAsia="Times New Roman" w:hAnsi="Arial" w:cs="Arial"/>
+          <w:color w:val="000000"/>
+          <w:sz w:val="24"/>
+          <w:szCs w:val="24"/>
+          <w:lang w:val="en-US" w:eastAsia="ru-RU"/>
+        </w:rPr>
+        <w:t>.</w:t>
+      </w:r>
+      <w:r>
+        <w:rPr>
+          <w:rFonts w:ascii="Arial" w:eastAsia="Times New Roman" w:hAnsi="Arial" w:cs="Arial"/>
+          <w:color w:val="000000"/>
+          <w:sz w:val="24"/>
+          <w:szCs w:val="24"/>
+          <w:lang w:val="en-US" w:eastAsia="ru-RU"/>
+        </w:rPr>
+        <w:t xml:space="preserve"> </w:t>
+      </w:r>
+      <w:r>
+        <w:rPr>
+          <w:rFonts w:ascii="Arial" w:eastAsia="Times New Roman" w:hAnsi="Arial" w:cs="Arial"/>
+          <w:color w:val="000000"/>
+          <w:sz w:val="24"/>
+          <w:szCs w:val="24"/>
+          <w:lang w:val="en-US" w:eastAsia="ru-RU"/>
+        </w:rPr>
+        <w:t>I have a meeting here with the design</w:t>
+      </w:r>
+      <w:r>
+        <w:rPr>
+          <w:rFonts w:ascii="Arial" w:eastAsia="Times New Roman" w:hAnsi="Arial" w:cs="Arial"/>
+          <w:color w:val="000000"/>
+          <w:sz w:val="24"/>
+          <w:szCs w:val="24"/>
+          <w:lang w:val="en-US" w:eastAsia="ru-RU"/>
+        </w:rPr>
+        <w:t xml:space="preserve"> </w:t>
+      </w:r>
+      <w:r>
+        <w:rPr>
+          <w:rFonts w:ascii="Arial" w:eastAsia="Times New Roman" w:hAnsi="Arial" w:cs="Arial"/>
+          <w:color w:val="000000"/>
+          <w:sz w:val="24"/>
+          <w:szCs w:val="24"/>
+          <w:lang w:val="en-US" w:eastAsia="ru-RU"/>
+        </w:rPr>
+        <w:t xml:space="preserve">researcher </w:t>
+      </w:r>
+      <w:r>
+        <w:rPr>
+          <w:rFonts w:ascii="Arial" w:eastAsia="Times New Roman" w:hAnsi="Arial" w:cs="Arial"/>
+          <w:color w:val="000000"/>
+          <w:sz w:val="24"/>
+          <w:szCs w:val="24"/>
+          <w:lang w:val="en-US" w:eastAsia="ru-RU"/>
+        </w:rPr>
+        <w:t>G</w:t>
+      </w:r>
+      <w:r>
+        <w:rPr>
+          <w:rFonts w:ascii="Arial" w:eastAsia="Times New Roman" w:hAnsi="Arial" w:cs="Arial"/>
+          <w:color w:val="000000"/>
+          <w:sz w:val="24"/>
+          <w:szCs w:val="24"/>
+          <w:lang w:val="en-US" w:eastAsia="ru-RU"/>
+        </w:rPr>
+        <w:t>eisha</w:t>
+      </w:r>
+      <w:r>
+        <w:rPr>
+          <w:rFonts w:ascii="Arial" w:eastAsia="Times New Roman" w:hAnsi="Arial" w:cs="Arial"/>
+          <w:color w:val="000000"/>
+          <w:sz w:val="24"/>
+          <w:szCs w:val="24"/>
+          <w:lang w:val="en-US" w:eastAsia="ru-RU"/>
+        </w:rPr>
+        <w:t xml:space="preserve"> Yust</w:t>
+      </w:r>
+      <w:r>
+        <w:rPr>
+          <w:rFonts w:ascii="Arial" w:eastAsia="Times New Roman" w:hAnsi="Arial" w:cs="Arial"/>
+          <w:color w:val="000000"/>
+          <w:sz w:val="24"/>
+          <w:szCs w:val="24"/>
+          <w:lang w:val="en-US" w:eastAsia="ru-RU"/>
+        </w:rPr>
+        <w:t>.</w:t>
+      </w:r>
+      <w:r>
+        <w:rPr>
+          <w:rFonts w:ascii="Arial" w:eastAsia="Times New Roman" w:hAnsi="Arial" w:cs="Arial"/>
+          <w:color w:val="000000"/>
+          <w:sz w:val="24"/>
+          <w:szCs w:val="24"/>
+          <w:lang w:val="en-US" w:eastAsia="ru-RU"/>
+        </w:rPr>
+        <w:t xml:space="preserve"> </w:t>
+      </w:r>
+      <w:r>
+        <w:rPr>
+          <w:rFonts w:ascii="Arial" w:eastAsia="Times New Roman" w:hAnsi="Arial" w:cs="Arial"/>
+          <w:color w:val="000000"/>
+          <w:sz w:val="24"/>
+          <w:szCs w:val="24"/>
+          <w:lang w:val="en-US" w:eastAsia="ru-RU"/>
+        </w:rPr>
+        <w:t>A</w:t>
+      </w:r>
+      <w:r>
+        <w:rPr>
+          <w:rFonts w:ascii="Arial" w:eastAsia="Times New Roman" w:hAnsi="Arial" w:cs="Arial"/>
+          <w:color w:val="000000"/>
+          <w:sz w:val="24"/>
+          <w:szCs w:val="24"/>
+          <w:lang w:val="en-US" w:eastAsia="ru-RU"/>
+        </w:rPr>
+        <w:t xml:space="preserve"> former</w:t>
+      </w:r>
+      <w:r>
+        <w:rPr>
+          <w:rFonts w:ascii="Arial" w:eastAsia="Times New Roman" w:hAnsi="Arial" w:cs="Arial"/>
+          <w:color w:val="000000"/>
+          <w:sz w:val="24"/>
+          <w:szCs w:val="24"/>
+          <w:lang w:val="en-US" w:eastAsia="ru-RU"/>
+        </w:rPr>
+        <w:t xml:space="preserve"> </w:t>
+      </w:r>
+      <w:r>
+        <w:rPr>
+          <w:rFonts w:ascii="Arial" w:eastAsia="Times New Roman" w:hAnsi="Arial" w:cs="Arial"/>
+          <w:color w:val="000000"/>
+          <w:sz w:val="24"/>
+          <w:szCs w:val="24"/>
+          <w:lang w:val="en-US" w:eastAsia="ru-RU"/>
+        </w:rPr>
+        <w:t>Internet ambassador for the German</w:t>
+      </w:r>
+      <w:r>
+        <w:rPr>
+          <w:rFonts w:ascii="Arial" w:eastAsia="Times New Roman" w:hAnsi="Arial" w:cs="Arial"/>
+          <w:color w:val="000000"/>
+          <w:sz w:val="24"/>
+          <w:szCs w:val="24"/>
+          <w:lang w:val="en-US" w:eastAsia="ru-RU"/>
+        </w:rPr>
+        <w:t xml:space="preserve"> </w:t>
+      </w:r>
+      <w:r>
+        <w:rPr>
+          <w:rFonts w:ascii="Arial" w:eastAsia="Times New Roman" w:hAnsi="Arial" w:cs="Arial"/>
+          <w:color w:val="000000"/>
+          <w:sz w:val="24"/>
+          <w:szCs w:val="24"/>
+          <w:lang w:val="en-US" w:eastAsia="ru-RU"/>
+        </w:rPr>
+        <w:t>government</w:t>
+      </w:r>
+      <w:r>
+        <w:rPr>
+          <w:rFonts w:ascii="Arial" w:eastAsia="Times New Roman" w:hAnsi="Arial" w:cs="Arial"/>
+          <w:color w:val="000000"/>
+          <w:sz w:val="24"/>
+          <w:szCs w:val="24"/>
+          <w:lang w:val="en-US" w:eastAsia="ru-RU"/>
+        </w:rPr>
+        <w:t>.</w:t>
+      </w:r>
+      <w:r>
+        <w:rPr>
+          <w:rFonts w:ascii="Arial" w:eastAsia="Times New Roman" w:hAnsi="Arial" w:cs="Arial"/>
+          <w:color w:val="000000"/>
+          <w:sz w:val="24"/>
+          <w:szCs w:val="24"/>
+          <w:lang w:val="en-US" w:eastAsia="ru-RU"/>
+        </w:rPr>
+        <w:t xml:space="preserve"> she's</w:t>
+      </w:r>
+      <w:r>
+        <w:rPr>
+          <w:rFonts w:ascii="Arial" w:eastAsia="Times New Roman" w:hAnsi="Arial" w:cs="Arial"/>
+          <w:color w:val="000000"/>
+          <w:sz w:val="24"/>
+          <w:szCs w:val="24"/>
+          <w:lang w:val="en-US" w:eastAsia="ru-RU"/>
+        </w:rPr>
+        <w:t xml:space="preserve"> </w:t>
+      </w:r>
+      <w:r>
+        <w:rPr>
+          <w:rFonts w:ascii="Arial" w:eastAsia="Times New Roman" w:hAnsi="Arial" w:cs="Arial"/>
+          <w:color w:val="000000"/>
+          <w:sz w:val="24"/>
+          <w:szCs w:val="24"/>
+          <w:lang w:val="en-US" w:eastAsia="ru-RU"/>
+        </w:rPr>
+        <w:t>currently spending a</w:t>
+      </w:r>
+      <w:r>
+        <w:rPr>
+          <w:rFonts w:ascii="Arial" w:eastAsia="Times New Roman" w:hAnsi="Arial" w:cs="Arial"/>
+          <w:color w:val="000000"/>
+          <w:sz w:val="24"/>
+          <w:szCs w:val="24"/>
+          <w:lang w:val="en-US" w:eastAsia="ru-RU"/>
+        </w:rPr>
+        <w:t xml:space="preserve"> </w:t>
+      </w:r>
+      <w:r>
+        <w:rPr>
+          <w:rFonts w:ascii="Arial" w:eastAsia="Times New Roman" w:hAnsi="Arial" w:cs="Arial"/>
+          <w:color w:val="000000"/>
+          <w:sz w:val="24"/>
+          <w:szCs w:val="24"/>
+          <w:lang w:val="en-US" w:eastAsia="ru-RU"/>
+        </w:rPr>
+        <w:t>research semester at Tong jean</w:t>
+      </w:r>
+      <w:r>
+        <w:rPr>
+          <w:rFonts w:ascii="Arial" w:eastAsia="Times New Roman" w:hAnsi="Arial" w:cs="Arial"/>
+          <w:color w:val="000000"/>
+          <w:sz w:val="24"/>
+          <w:szCs w:val="24"/>
+          <w:lang w:val="en-US" w:eastAsia="ru-RU"/>
+        </w:rPr>
+        <w:t xml:space="preserve"> </w:t>
+      </w:r>
+      <w:r>
+        <w:rPr>
+          <w:rFonts w:ascii="Arial" w:eastAsia="Times New Roman" w:hAnsi="Arial" w:cs="Arial"/>
+          <w:color w:val="000000"/>
+          <w:sz w:val="24"/>
+          <w:szCs w:val="24"/>
+          <w:lang w:val="en-US" w:eastAsia="ru-RU"/>
+        </w:rPr>
+        <w:t>University in Shanghai</w:t>
+      </w:r>
+      <w:r>
+        <w:rPr>
+          <w:rFonts w:ascii="Arial" w:eastAsia="Times New Roman" w:hAnsi="Arial" w:cs="Arial"/>
+          <w:color w:val="000000"/>
+          <w:sz w:val="24"/>
+          <w:szCs w:val="24"/>
+          <w:lang w:val="en-US" w:eastAsia="ru-RU"/>
+        </w:rPr>
+        <w:t>.</w:t>
+      </w:r>
+      <w:r>
+        <w:rPr>
+          <w:rFonts w:ascii="Arial" w:eastAsia="Times New Roman" w:hAnsi="Arial" w:cs="Arial"/>
+          <w:color w:val="000000"/>
+          <w:sz w:val="24"/>
+          <w:szCs w:val="24"/>
+          <w:lang w:val="en-US" w:eastAsia="ru-RU"/>
+        </w:rPr>
+        <w:t xml:space="preserve"> I asked her about</w:t>
+      </w:r>
+      <w:r>
+        <w:rPr>
+          <w:rFonts w:ascii="Arial" w:eastAsia="Times New Roman" w:hAnsi="Arial" w:cs="Arial"/>
+          <w:color w:val="000000"/>
+          <w:sz w:val="24"/>
+          <w:szCs w:val="24"/>
+          <w:lang w:val="en-US" w:eastAsia="ru-RU"/>
+        </w:rPr>
+        <w:t xml:space="preserve"> </w:t>
+      </w:r>
+      <w:r>
+        <w:rPr>
+          <w:rFonts w:ascii="Arial" w:eastAsia="Times New Roman" w:hAnsi="Arial" w:cs="Arial"/>
+          <w:color w:val="000000"/>
+          <w:sz w:val="24"/>
+          <w:szCs w:val="24"/>
+          <w:lang w:val="en-US" w:eastAsia="ru-RU"/>
+        </w:rPr>
+        <w:t>her impressions of China</w:t>
+      </w:r>
+      <w:r>
+        <w:rPr>
+          <w:rFonts w:ascii="Arial" w:eastAsia="Times New Roman" w:hAnsi="Arial" w:cs="Arial"/>
+          <w:color w:val="000000"/>
+          <w:sz w:val="24"/>
+          <w:szCs w:val="24"/>
+          <w:lang w:val="en-US" w:eastAsia="ru-RU"/>
+        </w:rPr>
+        <w:t>.</w:t>
+      </w:r>
+      <w:r>
+        <w:rPr>
+          <w:rFonts w:ascii="Arial" w:eastAsia="Times New Roman" w:hAnsi="Arial" w:cs="Arial"/>
+          <w:color w:val="000000"/>
+          <w:sz w:val="24"/>
+          <w:szCs w:val="24"/>
+          <w:lang w:val="en-US" w:eastAsia="ru-RU"/>
+        </w:rPr>
+        <w:t xml:space="preserve"> there's this</w:t>
+      </w:r>
+      <w:r>
+        <w:rPr>
+          <w:rFonts w:ascii="Arial" w:eastAsia="Times New Roman" w:hAnsi="Arial" w:cs="Arial"/>
+          <w:color w:val="000000"/>
+          <w:sz w:val="24"/>
+          <w:szCs w:val="24"/>
+          <w:lang w:val="en-US" w:eastAsia="ru-RU"/>
+        </w:rPr>
+        <w:t xml:space="preserve"> </w:t>
+      </w:r>
+      <w:r>
+        <w:rPr>
+          <w:rFonts w:ascii="Arial" w:eastAsia="Times New Roman" w:hAnsi="Arial" w:cs="Arial"/>
+          <w:color w:val="000000"/>
+          <w:sz w:val="24"/>
+          <w:szCs w:val="24"/>
+          <w:lang w:val="en-US" w:eastAsia="ru-RU"/>
+        </w:rPr>
+        <w:t>real hunger in the city and it's super</w:t>
+      </w:r>
+      <w:r>
+        <w:rPr>
+          <w:rFonts w:ascii="Arial" w:eastAsia="Times New Roman" w:hAnsi="Arial" w:cs="Arial"/>
+          <w:color w:val="000000"/>
+          <w:sz w:val="24"/>
+          <w:szCs w:val="24"/>
+          <w:lang w:val="en-US" w:eastAsia="ru-RU"/>
+        </w:rPr>
+        <w:t xml:space="preserve"> </w:t>
+      </w:r>
+      <w:r>
+        <w:rPr>
+          <w:rFonts w:ascii="Arial" w:eastAsia="Times New Roman" w:hAnsi="Arial" w:cs="Arial"/>
+          <w:color w:val="000000"/>
+          <w:sz w:val="24"/>
+          <w:szCs w:val="24"/>
+          <w:lang w:val="en-US" w:eastAsia="ru-RU"/>
+        </w:rPr>
+        <w:t>fun to talk to young people because they</w:t>
+      </w:r>
+      <w:r>
+        <w:rPr>
+          <w:rFonts w:ascii="Arial" w:eastAsia="Times New Roman" w:hAnsi="Arial" w:cs="Arial"/>
+          <w:color w:val="000000"/>
+          <w:sz w:val="24"/>
+          <w:szCs w:val="24"/>
+          <w:lang w:val="en-US" w:eastAsia="ru-RU"/>
+        </w:rPr>
+        <w:t xml:space="preserve"> </w:t>
+      </w:r>
+      <w:r>
+        <w:rPr>
+          <w:rFonts w:ascii="Arial" w:eastAsia="Times New Roman" w:hAnsi="Arial" w:cs="Arial"/>
+          <w:color w:val="000000"/>
+          <w:sz w:val="24"/>
+          <w:szCs w:val="24"/>
+          <w:lang w:val="en-US" w:eastAsia="ru-RU"/>
+        </w:rPr>
+        <w:t>want to be the motors of change</w:t>
+      </w:r>
+      <w:r>
+        <w:rPr>
+          <w:rFonts w:ascii="Arial" w:eastAsia="Times New Roman" w:hAnsi="Arial" w:cs="Arial"/>
+          <w:color w:val="000000"/>
+          <w:sz w:val="24"/>
+          <w:szCs w:val="24"/>
+          <w:lang w:val="en-US" w:eastAsia="ru-RU"/>
+        </w:rPr>
+        <w:t>.</w:t>
+      </w:r>
+      <w:r>
+        <w:rPr>
+          <w:rFonts w:ascii="Arial" w:eastAsia="Times New Roman" w:hAnsi="Arial" w:cs="Arial"/>
+          <w:color w:val="000000"/>
+          <w:sz w:val="24"/>
+          <w:szCs w:val="24"/>
+          <w:lang w:val="en-US" w:eastAsia="ru-RU"/>
+        </w:rPr>
+        <w:t xml:space="preserve"> they</w:t>
+      </w:r>
+      <w:r>
+        <w:rPr>
+          <w:rFonts w:ascii="Arial" w:eastAsia="Times New Roman" w:hAnsi="Arial" w:cs="Arial"/>
+          <w:color w:val="000000"/>
+          <w:sz w:val="24"/>
+          <w:szCs w:val="24"/>
+          <w:lang w:val="en-US" w:eastAsia="ru-RU"/>
+        </w:rPr>
+        <w:t xml:space="preserve"> </w:t>
+      </w:r>
+      <w:r>
+        <w:rPr>
+          <w:rFonts w:ascii="Arial" w:eastAsia="Times New Roman" w:hAnsi="Arial" w:cs="Arial"/>
+          <w:color w:val="000000"/>
+          <w:sz w:val="24"/>
+          <w:szCs w:val="24"/>
+          <w:lang w:val="en-US" w:eastAsia="ru-RU"/>
+        </w:rPr>
+        <w:t>work day and night</w:t>
+      </w:r>
+      <w:r>
+        <w:rPr>
+          <w:rFonts w:ascii="Arial" w:eastAsia="Times New Roman" w:hAnsi="Arial" w:cs="Arial"/>
+          <w:color w:val="000000"/>
+          <w:sz w:val="24"/>
+          <w:szCs w:val="24"/>
+          <w:lang w:val="en-US" w:eastAsia="ru-RU"/>
+        </w:rPr>
+        <w:t>.</w:t>
+      </w:r>
+      <w:r>
+        <w:rPr>
+          <w:rFonts w:ascii="Arial" w:eastAsia="Times New Roman" w:hAnsi="Arial" w:cs="Arial"/>
+          <w:color w:val="000000"/>
+          <w:sz w:val="24"/>
+          <w:szCs w:val="24"/>
+          <w:lang w:val="en-US" w:eastAsia="ru-RU"/>
+        </w:rPr>
+        <w:t xml:space="preserve"> they have a new</w:t>
+      </w:r>
+      <w:r>
+        <w:rPr>
+          <w:rFonts w:ascii="Arial" w:eastAsia="Times New Roman" w:hAnsi="Arial" w:cs="Arial"/>
+          <w:color w:val="000000"/>
+          <w:sz w:val="24"/>
+          <w:szCs w:val="24"/>
+          <w:lang w:val="en-US" w:eastAsia="ru-RU"/>
+        </w:rPr>
+        <w:t xml:space="preserve"> </w:t>
+      </w:r>
+      <w:r>
+        <w:rPr>
+          <w:rFonts w:ascii="Arial" w:eastAsia="Times New Roman" w:hAnsi="Arial" w:cs="Arial"/>
+          <w:color w:val="000000"/>
+          <w:sz w:val="24"/>
+          <w:szCs w:val="24"/>
+          <w:lang w:val="en-US" w:eastAsia="ru-RU"/>
+        </w:rPr>
+        <w:t>work-life balance model</w:t>
+      </w:r>
+      <w:r>
+        <w:rPr>
+          <w:rFonts w:ascii="Arial" w:eastAsia="Times New Roman" w:hAnsi="Arial" w:cs="Arial"/>
+          <w:color w:val="000000"/>
+          <w:sz w:val="24"/>
+          <w:szCs w:val="24"/>
+          <w:lang w:val="en-US" w:eastAsia="ru-RU"/>
+        </w:rPr>
+        <w:t>.</w:t>
+      </w:r>
+      <w:r>
+        <w:rPr>
+          <w:rFonts w:ascii="Arial" w:eastAsia="Times New Roman" w:hAnsi="Arial" w:cs="Arial"/>
+          <w:color w:val="000000"/>
+          <w:sz w:val="24"/>
+          <w:szCs w:val="24"/>
+          <w:lang w:val="en-US" w:eastAsia="ru-RU"/>
+        </w:rPr>
+        <w:t xml:space="preserve"> it's called nine</w:t>
+      </w:r>
+      <w:r>
+        <w:rPr>
+          <w:rFonts w:ascii="Arial" w:eastAsia="Times New Roman" w:hAnsi="Arial" w:cs="Arial"/>
+          <w:color w:val="000000"/>
+          <w:sz w:val="24"/>
+          <w:szCs w:val="24"/>
+          <w:lang w:val="en-US" w:eastAsia="ru-RU"/>
+        </w:rPr>
+        <w:t xml:space="preserve"> </w:t>
+      </w:r>
+      <w:r>
+        <w:rPr>
+          <w:rFonts w:ascii="Arial" w:eastAsia="Times New Roman" w:hAnsi="Arial" w:cs="Arial"/>
+          <w:color w:val="000000"/>
+          <w:sz w:val="24"/>
+          <w:szCs w:val="24"/>
+          <w:lang w:val="en-US" w:eastAsia="ru-RU"/>
+        </w:rPr>
+        <w:t>nine six</w:t>
+      </w:r>
+      <w:r>
+        <w:rPr>
+          <w:rFonts w:ascii="Arial" w:eastAsia="Times New Roman" w:hAnsi="Arial" w:cs="Arial"/>
+          <w:color w:val="000000"/>
+          <w:sz w:val="24"/>
+          <w:szCs w:val="24"/>
+          <w:lang w:val="en-US" w:eastAsia="ru-RU"/>
+        </w:rPr>
+        <w:t>.</w:t>
+      </w:r>
+      <w:r>
+        <w:rPr>
+          <w:rFonts w:ascii="Arial" w:eastAsia="Times New Roman" w:hAnsi="Arial" w:cs="Arial"/>
+          <w:color w:val="000000"/>
+          <w:sz w:val="24"/>
+          <w:szCs w:val="24"/>
+          <w:lang w:val="en-US" w:eastAsia="ru-RU"/>
+        </w:rPr>
+        <w:t xml:space="preserve"> I thought what do you mean nine</w:t>
+      </w:r>
+      <w:r>
+        <w:rPr>
+          <w:rFonts w:ascii="Arial" w:eastAsia="Times New Roman" w:hAnsi="Arial" w:cs="Arial"/>
+          <w:color w:val="000000"/>
+          <w:sz w:val="24"/>
+          <w:szCs w:val="24"/>
+          <w:lang w:val="en-US" w:eastAsia="ru-RU"/>
+        </w:rPr>
+        <w:t xml:space="preserve"> </w:t>
+      </w:r>
+      <w:r>
+        <w:rPr>
+          <w:rFonts w:ascii="Arial" w:eastAsia="Times New Roman" w:hAnsi="Arial" w:cs="Arial"/>
+          <w:color w:val="000000"/>
+          <w:sz w:val="24"/>
+          <w:szCs w:val="24"/>
+          <w:lang w:val="en-US" w:eastAsia="ru-RU"/>
+        </w:rPr>
+        <w:t>nine six and they said</w:t>
+      </w:r>
+      <w:r>
+        <w:rPr>
+          <w:rFonts w:ascii="Arial" w:eastAsia="Times New Roman" w:hAnsi="Arial" w:cs="Arial"/>
+          <w:color w:val="000000"/>
+          <w:sz w:val="24"/>
+          <w:szCs w:val="24"/>
+          <w:lang w:val="en-US" w:eastAsia="ru-RU"/>
+        </w:rPr>
+        <w:t xml:space="preserve"> -</w:t>
+      </w:r>
+      <w:r>
+        <w:rPr>
+          <w:rFonts w:ascii="Arial" w:eastAsia="Times New Roman" w:hAnsi="Arial" w:cs="Arial"/>
+          <w:color w:val="000000"/>
+          <w:sz w:val="24"/>
+          <w:szCs w:val="24"/>
+          <w:lang w:val="en-US" w:eastAsia="ru-RU"/>
+        </w:rPr>
+        <w:t xml:space="preserve"> we work from 9:00</w:t>
+      </w:r>
+      <w:r>
+        <w:rPr>
+          <w:rFonts w:ascii="Arial" w:eastAsia="Times New Roman" w:hAnsi="Arial" w:cs="Arial"/>
+          <w:color w:val="000000"/>
+          <w:sz w:val="24"/>
+          <w:szCs w:val="24"/>
+          <w:lang w:val="en-US" w:eastAsia="ru-RU"/>
+        </w:rPr>
+        <w:t xml:space="preserve"> </w:t>
+      </w:r>
+      <w:r>
+        <w:rPr>
+          <w:rFonts w:ascii="Arial" w:eastAsia="Times New Roman" w:hAnsi="Arial" w:cs="Arial"/>
+          <w:color w:val="000000"/>
+          <w:sz w:val="24"/>
+          <w:szCs w:val="24"/>
+          <w:lang w:val="en-US" w:eastAsia="ru-RU"/>
+        </w:rPr>
+        <w:t>a.m. to 9:00 p.m. six days a week</w:t>
+      </w:r>
+      <w:r>
+        <w:rPr>
+          <w:rFonts w:ascii="Arial" w:eastAsia="Times New Roman" w:hAnsi="Arial" w:cs="Arial"/>
+          <w:color w:val="000000"/>
+          <w:sz w:val="24"/>
+          <w:szCs w:val="24"/>
+          <w:lang w:val="en-US" w:eastAsia="ru-RU"/>
+        </w:rPr>
+        <w:t>.</w:t>
+      </w:r>
+      <w:r>
+        <w:rPr>
+          <w:rFonts w:ascii="Arial" w:eastAsia="Times New Roman" w:hAnsi="Arial" w:cs="Arial"/>
+          <w:color w:val="000000"/>
+          <w:sz w:val="24"/>
+          <w:szCs w:val="24"/>
+          <w:lang w:val="en-US" w:eastAsia="ru-RU"/>
+        </w:rPr>
+        <w:t xml:space="preserve"> that's</w:t>
+      </w:r>
+      <w:r>
+        <w:rPr>
+          <w:rFonts w:ascii="Arial" w:eastAsia="Times New Roman" w:hAnsi="Arial" w:cs="Arial"/>
+          <w:color w:val="000000"/>
+          <w:sz w:val="24"/>
+          <w:szCs w:val="24"/>
+          <w:lang w:val="en-US" w:eastAsia="ru-RU"/>
+        </w:rPr>
+        <w:t xml:space="preserve"> </w:t>
+      </w:r>
+      <w:r>
+        <w:rPr>
+          <w:rFonts w:ascii="Arial" w:eastAsia="Times New Roman" w:hAnsi="Arial" w:cs="Arial"/>
+          <w:color w:val="000000"/>
+          <w:sz w:val="24"/>
+          <w:szCs w:val="24"/>
+          <w:lang w:val="en-US" w:eastAsia="ru-RU"/>
+        </w:rPr>
+        <w:t>the better model now because they used</w:t>
+      </w:r>
+      <w:r>
+        <w:rPr>
+          <w:rFonts w:ascii="Arial" w:eastAsia="Times New Roman" w:hAnsi="Arial" w:cs="Arial"/>
+          <w:color w:val="000000"/>
+          <w:sz w:val="24"/>
+          <w:szCs w:val="24"/>
+          <w:lang w:val="en-US" w:eastAsia="ru-RU"/>
+        </w:rPr>
+        <w:t xml:space="preserve"> </w:t>
+      </w:r>
+      <w:r>
+        <w:rPr>
+          <w:rFonts w:ascii="Arial" w:eastAsia="Times New Roman" w:hAnsi="Arial" w:cs="Arial"/>
+          <w:color w:val="000000"/>
+          <w:sz w:val="24"/>
+          <w:szCs w:val="24"/>
+          <w:lang w:val="en-US" w:eastAsia="ru-RU"/>
+        </w:rPr>
+        <w:t>to just work non-stop</w:t>
+      </w:r>
+      <w:r>
+        <w:rPr>
+          <w:rFonts w:ascii="Arial" w:eastAsia="Times New Roman" w:hAnsi="Arial" w:cs="Arial"/>
+          <w:color w:val="000000"/>
+          <w:sz w:val="24"/>
+          <w:szCs w:val="24"/>
+          <w:lang w:val="en-US" w:eastAsia="ru-RU"/>
+        </w:rPr>
+        <w:t>.</w:t>
+      </w:r>
+      <w:r>
+        <w:rPr>
+          <w:rFonts w:ascii="Arial" w:eastAsia="Times New Roman" w:hAnsi="Arial" w:cs="Arial"/>
+          <w:color w:val="000000"/>
+          <w:sz w:val="24"/>
+          <w:szCs w:val="24"/>
+          <w:lang w:val="en-US" w:eastAsia="ru-RU"/>
+        </w:rPr>
+        <w:t xml:space="preserve"> but no one's</w:t>
+      </w:r>
+      <w:r>
+        <w:rPr>
+          <w:rFonts w:ascii="Arial" w:eastAsia="Times New Roman" w:hAnsi="Arial" w:cs="Arial"/>
+          <w:color w:val="000000"/>
+          <w:sz w:val="24"/>
+          <w:szCs w:val="24"/>
+          <w:lang w:val="en-US" w:eastAsia="ru-RU"/>
+        </w:rPr>
+        <w:t xml:space="preserve"> </w:t>
+      </w:r>
+      <w:r>
+        <w:rPr>
+          <w:rFonts w:ascii="Arial" w:eastAsia="Times New Roman" w:hAnsi="Arial" w:cs="Arial"/>
+          <w:color w:val="000000"/>
+          <w:sz w:val="24"/>
+          <w:szCs w:val="24"/>
+          <w:lang w:val="en-US" w:eastAsia="ru-RU"/>
+        </w:rPr>
+        <w:t>stopping them no one's hitting the</w:t>
+      </w:r>
+      <w:r>
+        <w:rPr>
+          <w:rFonts w:ascii="Arial" w:eastAsia="Times New Roman" w:hAnsi="Arial" w:cs="Arial"/>
+          <w:color w:val="000000"/>
+          <w:sz w:val="24"/>
+          <w:szCs w:val="24"/>
+          <w:lang w:val="en-US" w:eastAsia="ru-RU"/>
+        </w:rPr>
+        <w:t xml:space="preserve"> </w:t>
+      </w:r>
+      <w:r>
+        <w:rPr>
+          <w:rFonts w:ascii="Arial" w:eastAsia="Times New Roman" w:hAnsi="Arial" w:cs="Arial"/>
+          <w:color w:val="000000"/>
+          <w:sz w:val="24"/>
+          <w:szCs w:val="24"/>
+          <w:lang w:val="en-US" w:eastAsia="ru-RU"/>
+        </w:rPr>
+        <w:t>brakes</w:t>
+      </w:r>
+      <w:r>
+        <w:rPr>
+          <w:rFonts w:ascii="Arial" w:eastAsia="Times New Roman" w:hAnsi="Arial" w:cs="Arial"/>
+          <w:color w:val="000000"/>
+          <w:sz w:val="24"/>
+          <w:szCs w:val="24"/>
+          <w:lang w:val="en-US" w:eastAsia="ru-RU"/>
+        </w:rPr>
+        <w:t>(</w:t>
+      </w:r>
+      <w:r>
+        <w:rPr>
+          <w:rFonts w:ascii="Arial" w:eastAsia="Times New Roman" w:hAnsi="Arial" w:cs="Arial"/>
+          <w:color w:val="000000"/>
+          <w:sz w:val="24"/>
+          <w:szCs w:val="24"/>
+          <w:lang w:val="en-US" w:eastAsia="ru-RU"/>
+        </w:rPr>
+        <w:t>нажатие на тормоз</w:t>
+      </w:r>
+      <w:r>
+        <w:rPr>
+          <w:rFonts w:ascii="Arial" w:eastAsia="Times New Roman" w:hAnsi="Arial" w:cs="Arial"/>
+          <w:color w:val="000000"/>
+          <w:sz w:val="24"/>
+          <w:szCs w:val="24"/>
+          <w:lang w:val="en-US" w:eastAsia="ru-RU"/>
+        </w:rPr>
+        <w:t>)</w:t>
+      </w:r>
+      <w:r>
+        <w:rPr>
+          <w:rFonts w:ascii="Arial" w:eastAsia="Times New Roman" w:hAnsi="Arial" w:cs="Arial"/>
+          <w:color w:val="000000"/>
+          <w:sz w:val="24"/>
+          <w:szCs w:val="24"/>
+          <w:lang w:val="en-US" w:eastAsia="ru-RU"/>
+        </w:rPr>
+        <w:t>.</w:t>
+      </w:r>
+      <w:r>
+        <w:rPr>
+          <w:rFonts w:ascii="Arial" w:eastAsia="Times New Roman" w:hAnsi="Arial" w:cs="Arial"/>
+          <w:color w:val="000000"/>
+          <w:sz w:val="24"/>
+          <w:szCs w:val="24"/>
+          <w:lang w:val="en-US" w:eastAsia="ru-RU"/>
+        </w:rPr>
+        <w:t xml:space="preserve"> they work like crazy because they</w:t>
+      </w:r>
+      <w:r>
+        <w:rPr>
+          <w:rFonts w:ascii="Arial" w:eastAsia="Times New Roman" w:hAnsi="Arial" w:cs="Arial"/>
+          <w:color w:val="000000"/>
+          <w:sz w:val="24"/>
+          <w:szCs w:val="24"/>
+          <w:lang w:val="en-US" w:eastAsia="ru-RU"/>
+        </w:rPr>
+        <w:t xml:space="preserve"> </w:t>
+      </w:r>
+      <w:r>
+        <w:rPr>
+          <w:rFonts w:ascii="Arial" w:eastAsia="Times New Roman" w:hAnsi="Arial" w:cs="Arial"/>
+          <w:color w:val="000000"/>
+          <w:sz w:val="24"/>
+          <w:szCs w:val="24"/>
+          <w:lang w:val="en-US" w:eastAsia="ru-RU"/>
+        </w:rPr>
+        <w:t>want to bring about change</w:t>
+      </w:r>
+      <w:r>
+        <w:rPr>
+          <w:rFonts w:ascii="Arial" w:eastAsia="Times New Roman" w:hAnsi="Arial" w:cs="Arial"/>
+          <w:color w:val="000000"/>
+          <w:sz w:val="24"/>
+          <w:szCs w:val="24"/>
+          <w:lang w:val="en-US" w:eastAsia="ru-RU"/>
+        </w:rPr>
+        <w:t>.</w:t>
+      </w:r>
+      <w:r>
+        <w:rPr>
+          <w:rFonts w:ascii="Arial" w:eastAsia="Times New Roman" w:hAnsi="Arial" w:cs="Arial"/>
+          <w:color w:val="000000"/>
+          <w:sz w:val="24"/>
+          <w:szCs w:val="24"/>
+          <w:lang w:val="en-US" w:eastAsia="ru-RU"/>
+        </w:rPr>
+        <w:t xml:space="preserve"> this</w:t>
+      </w:r>
+      <w:r>
+        <w:rPr>
+          <w:rFonts w:ascii="Arial" w:eastAsia="Times New Roman" w:hAnsi="Arial" w:cs="Arial"/>
+          <w:color w:val="000000"/>
+          <w:sz w:val="24"/>
+          <w:szCs w:val="24"/>
+          <w:lang w:val="en-US" w:eastAsia="ru-RU"/>
+        </w:rPr>
+        <w:t xml:space="preserve"> </w:t>
+      </w:r>
+      <w:r>
+        <w:rPr>
+          <w:rFonts w:ascii="Arial" w:eastAsia="Times New Roman" w:hAnsi="Arial" w:cs="Arial"/>
+          <w:color w:val="000000"/>
+          <w:sz w:val="24"/>
+          <w:szCs w:val="24"/>
+          <w:lang w:val="en-US" w:eastAsia="ru-RU"/>
+        </w:rPr>
+        <w:t>restaurant cost 20 million dollars</w:t>
+      </w:r>
+      <w:r>
+        <w:rPr>
+          <w:rFonts w:ascii="Arial" w:eastAsia="Times New Roman" w:hAnsi="Arial" w:cs="Arial"/>
+          <w:color w:val="000000"/>
+          <w:sz w:val="24"/>
+          <w:szCs w:val="24"/>
+          <w:lang w:val="en-US" w:eastAsia="ru-RU"/>
+        </w:rPr>
+        <w:t>.</w:t>
+      </w:r>
+      <w:r>
+        <w:rPr>
+          <w:rFonts w:ascii="Arial" w:eastAsia="Times New Roman" w:hAnsi="Arial" w:cs="Arial"/>
+          <w:color w:val="000000"/>
+          <w:sz w:val="24"/>
+          <w:szCs w:val="24"/>
+          <w:lang w:val="en-US" w:eastAsia="ru-RU"/>
+        </w:rPr>
+        <w:t xml:space="preserve"> </w:t>
+      </w:r>
+      <w:r>
+        <w:rPr>
+          <w:rFonts w:ascii="Arial" w:eastAsia="Times New Roman" w:hAnsi="Arial" w:cs="Arial"/>
+          <w:color w:val="000000"/>
+          <w:sz w:val="24"/>
+          <w:szCs w:val="24"/>
+          <w:lang w:val="en-US" w:eastAsia="ru-RU"/>
+        </w:rPr>
+        <w:t xml:space="preserve">Just </w:t>
+      </w:r>
+      <w:r>
+        <w:rPr>
+          <w:rFonts w:ascii="Arial" w:eastAsia="Times New Roman" w:hAnsi="Arial" w:cs="Arial"/>
+          <w:color w:val="000000"/>
+          <w:sz w:val="24"/>
+          <w:szCs w:val="24"/>
+          <w:lang w:val="en-US" w:eastAsia="ru-RU"/>
+        </w:rPr>
+        <w:t>one restaurant</w:t>
+      </w:r>
+      <w:r>
+        <w:rPr>
+          <w:rFonts w:ascii="Arial" w:eastAsia="Times New Roman" w:hAnsi="Arial" w:cs="Arial"/>
+          <w:color w:val="000000"/>
+          <w:sz w:val="24"/>
+          <w:szCs w:val="24"/>
+          <w:lang w:val="en-US" w:eastAsia="ru-RU"/>
+        </w:rPr>
+        <w:t>.</w:t>
+      </w:r>
+      <w:r>
+        <w:rPr>
+          <w:rFonts w:ascii="Arial" w:eastAsia="Times New Roman" w:hAnsi="Arial" w:cs="Arial"/>
+          <w:color w:val="000000"/>
+          <w:sz w:val="24"/>
+          <w:szCs w:val="24"/>
+          <w:lang w:val="en-US" w:eastAsia="ru-RU"/>
+        </w:rPr>
+        <w:t xml:space="preserve"> they've invested</w:t>
+      </w:r>
+      <w:r>
+        <w:rPr>
+          <w:rFonts w:ascii="Arial" w:eastAsia="Times New Roman" w:hAnsi="Arial" w:cs="Arial"/>
+          <w:color w:val="000000"/>
+          <w:sz w:val="24"/>
+          <w:szCs w:val="24"/>
+          <w:lang w:val="en-US" w:eastAsia="ru-RU"/>
+        </w:rPr>
+        <w:t xml:space="preserve"> </w:t>
+      </w:r>
+      <w:r>
+        <w:rPr>
+          <w:rFonts w:ascii="Arial" w:eastAsia="Times New Roman" w:hAnsi="Arial" w:cs="Arial"/>
+          <w:color w:val="000000"/>
+          <w:sz w:val="24"/>
+          <w:szCs w:val="24"/>
+          <w:lang w:val="en-US" w:eastAsia="ru-RU"/>
+        </w:rPr>
+        <w:t>this huge sum to digitize the entire</w:t>
+      </w:r>
+      <w:r>
+        <w:rPr>
+          <w:rFonts w:ascii="Arial" w:eastAsia="Times New Roman" w:hAnsi="Arial" w:cs="Arial"/>
+          <w:color w:val="000000"/>
+          <w:sz w:val="24"/>
+          <w:szCs w:val="24"/>
+          <w:lang w:val="en-US" w:eastAsia="ru-RU"/>
+        </w:rPr>
+        <w:t xml:space="preserve"> </w:t>
+      </w:r>
+      <w:r>
+        <w:rPr>
+          <w:rFonts w:ascii="Arial" w:eastAsia="Times New Roman" w:hAnsi="Arial" w:cs="Arial"/>
+          <w:color w:val="000000"/>
+          <w:sz w:val="24"/>
+          <w:szCs w:val="24"/>
+          <w:lang w:val="en-US" w:eastAsia="ru-RU"/>
+        </w:rPr>
+        <w:t>operation</w:t>
+      </w:r>
+      <w:r>
+        <w:rPr>
+          <w:rFonts w:ascii="Arial" w:eastAsia="Times New Roman" w:hAnsi="Arial" w:cs="Arial"/>
+          <w:color w:val="000000"/>
+          <w:sz w:val="24"/>
+          <w:szCs w:val="24"/>
+          <w:lang w:val="en-US" w:eastAsia="ru-RU"/>
+        </w:rPr>
+        <w:t>.</w:t>
+      </w:r>
+      <w:r>
+        <w:rPr>
+          <w:rFonts w:ascii="Arial" w:eastAsia="Times New Roman" w:hAnsi="Arial" w:cs="Arial"/>
+          <w:color w:val="000000"/>
+          <w:sz w:val="24"/>
+          <w:szCs w:val="24"/>
+          <w:lang w:val="en-US" w:eastAsia="ru-RU"/>
+        </w:rPr>
+        <w:t xml:space="preserve"> they aren't just robots</w:t>
+      </w:r>
+      <w:r>
+        <w:rPr>
+          <w:rFonts w:ascii="Arial" w:eastAsia="Times New Roman" w:hAnsi="Arial" w:cs="Arial"/>
+          <w:color w:val="000000"/>
+          <w:sz w:val="24"/>
+          <w:szCs w:val="24"/>
+          <w:lang w:val="en-US" w:eastAsia="ru-RU"/>
+        </w:rPr>
+        <w:t xml:space="preserve"> </w:t>
+      </w:r>
+      <w:r>
+        <w:rPr>
+          <w:rFonts w:ascii="Arial" w:eastAsia="Times New Roman" w:hAnsi="Arial" w:cs="Arial"/>
+          <w:color w:val="000000"/>
+          <w:sz w:val="24"/>
+          <w:szCs w:val="24"/>
+          <w:lang w:val="en-US" w:eastAsia="ru-RU"/>
+        </w:rPr>
+        <w:t>serving the food</w:t>
+      </w:r>
+      <w:r>
+        <w:rPr>
+          <w:rFonts w:ascii="Arial" w:eastAsia="Times New Roman" w:hAnsi="Arial" w:cs="Arial"/>
+          <w:color w:val="000000"/>
+          <w:sz w:val="24"/>
+          <w:szCs w:val="24"/>
+          <w:lang w:val="en-US" w:eastAsia="ru-RU"/>
+        </w:rPr>
+        <w:t>.</w:t>
+      </w:r>
+      <w:bookmarkStart w:id="0" w:name="_GoBack"/>
+      <w:bookmarkEnd w:id="0"/>
+      <w:r>
+        <w:rPr>
+          <w:rFonts w:ascii="Arial" w:eastAsia="Times New Roman" w:hAnsi="Arial" w:cs="Arial"/>
+          <w:color w:val="000000"/>
+          <w:sz w:val="24"/>
+          <w:szCs w:val="24"/>
+          <w:lang w:val="en-US" w:eastAsia="ru-RU"/>
+        </w:rPr>
+        <w:t xml:space="preserve"> the whole kitchen is</w:t>
+      </w:r>
+      <w:r>
+        <w:rPr>
+          <w:rFonts w:ascii="Arial" w:eastAsia="Times New Roman" w:hAnsi="Arial" w:cs="Arial"/>
+          <w:color w:val="000000"/>
+          <w:sz w:val="24"/>
+          <w:szCs w:val="24"/>
+          <w:lang w:val="en-US" w:eastAsia="ru-RU"/>
+        </w:rPr>
+        <w:t xml:space="preserve"> </w:t>
+      </w:r>
+      <w:r>
+        <w:rPr>
+          <w:rFonts w:ascii="Arial" w:eastAsia="Times New Roman" w:hAnsi="Arial" w:cs="Arial"/>
+          <w:color w:val="000000"/>
+          <w:sz w:val="24"/>
+          <w:szCs w:val="24"/>
+          <w:lang w:val="en-US" w:eastAsia="ru-RU"/>
+        </w:rPr>
+        <w:t>digitized</w:t>
+      </w:r>
+      <w:r>
+        <w:rPr>
+          <w:rFonts w:ascii="Arial" w:eastAsia="Times New Roman" w:hAnsi="Arial" w:cs="Arial"/>
+          <w:color w:val="000000"/>
+          <w:sz w:val="24"/>
+          <w:szCs w:val="24"/>
+          <w:lang w:val="en-US" w:eastAsia="ru-RU"/>
+        </w:rPr>
+        <w:t>.</w:t>
+      </w:r>
+      <w:r>
+        <w:rPr>
+          <w:rFonts w:ascii="Arial" w:eastAsia="Times New Roman" w:hAnsi="Arial" w:cs="Arial"/>
+          <w:color w:val="000000"/>
+          <w:sz w:val="24"/>
+          <w:szCs w:val="24"/>
+          <w:lang w:val="en-US" w:eastAsia="ru-RU"/>
+        </w:rPr>
+        <w:t xml:space="preserve"> </w:t>
+      </w:r>
+      <w:r>
+        <w:rPr>
+          <w:rFonts w:ascii="Arial" w:eastAsia="Times New Roman" w:hAnsi="Arial" w:cs="Arial"/>
+          <w:color w:val="000000"/>
+          <w:sz w:val="24"/>
+          <w:szCs w:val="24"/>
+          <w:lang w:val="en-US" w:eastAsia="ru-RU"/>
+        </w:rPr>
+        <w:t>refrigeration has monitored</w:t>
+      </w:r>
+      <w:r>
+        <w:rPr>
+          <w:rFonts w:ascii="Arial" w:eastAsia="Times New Roman" w:hAnsi="Arial" w:cs="Arial"/>
+          <w:color w:val="000000"/>
+          <w:sz w:val="24"/>
+          <w:szCs w:val="24"/>
+          <w:lang w:val="en-US" w:eastAsia="ru-RU"/>
+        </w:rPr>
+        <w:t xml:space="preserve"> </w:t>
+      </w:r>
+      <w:r>
+        <w:rPr>
+          <w:rFonts w:ascii="Arial" w:eastAsia="Times New Roman" w:hAnsi="Arial" w:cs="Arial"/>
+          <w:color w:val="000000"/>
+          <w:sz w:val="24"/>
+          <w:szCs w:val="24"/>
+          <w:lang w:val="en-US" w:eastAsia="ru-RU"/>
+        </w:rPr>
+        <w:t>supply chains are monitored there are</w:t>
+      </w:r>
+      <w:r>
+        <w:rPr>
+          <w:rFonts w:ascii="Arial" w:eastAsia="Times New Roman" w:hAnsi="Arial" w:cs="Arial"/>
+          <w:color w:val="000000"/>
+          <w:sz w:val="24"/>
+          <w:szCs w:val="24"/>
+          <w:lang w:val="en-US" w:eastAsia="ru-RU"/>
+        </w:rPr>
+        <w:t xml:space="preserve"> </w:t>
+      </w:r>
       <w:r>
         <w:rPr>
           <w:rFonts w:ascii="Arial" w:eastAsia="Times New Roman" w:hAnsi="Arial" w:cs="Arial"/>
@@ -9659,7 +9879,7 @@
           <w:szCs w:val="24"/>
           <w:lang w:val="en-US" w:eastAsia="ru-RU"/>
         </w:rPr>
-        <w:t>cars</w:t>
+        <w:t>dashboards</w:t>
       </w:r>
       <w:r>
         <w:rPr>
@@ -9671,1317 +9891,16 @@
         </w:rPr>
         <w:t>(</w:t>
       </w:r>
-      <w:proofErr w:type="spellStart"/>
-      <w:proofErr w:type="gramEnd"/>
-      <w:r>
-        <w:rPr>
-          <w:rFonts w:ascii="Arial" w:eastAsia="Times New Roman" w:hAnsi="Arial" w:cs="Arial"/>
-          <w:color w:val="000000"/>
-          <w:sz w:val="24"/>
-          <w:szCs w:val="24"/>
-          <w:lang w:val="en-US" w:eastAsia="ru-RU"/>
-        </w:rPr>
-        <w:t>сборочные</w:t>
-      </w:r>
-      <w:proofErr w:type="spellEnd"/>
-      <w:r>
-        <w:rPr>
-          <w:rFonts w:ascii="Arial" w:eastAsia="Times New Roman" w:hAnsi="Arial" w:cs="Arial"/>
-          <w:color w:val="000000"/>
-          <w:sz w:val="24"/>
-          <w:szCs w:val="24"/>
-          <w:lang w:val="en-US" w:eastAsia="ru-RU"/>
-        </w:rPr>
-        <w:t xml:space="preserve"> </w:t>
-      </w:r>
-      <w:proofErr w:type="spellStart"/>
-      <w:r>
-        <w:rPr>
-          <w:rFonts w:ascii="Arial" w:eastAsia="Times New Roman" w:hAnsi="Arial" w:cs="Arial"/>
-          <w:color w:val="000000"/>
-          <w:sz w:val="24"/>
-          <w:szCs w:val="24"/>
-          <w:lang w:val="en-US" w:eastAsia="ru-RU"/>
-        </w:rPr>
-        <w:t>автомобили</w:t>
-      </w:r>
-      <w:proofErr w:type="spellEnd"/>
-      <w:r>
-        <w:rPr>
-          <w:rFonts w:ascii="Arial" w:eastAsia="Times New Roman" w:hAnsi="Arial" w:cs="Arial"/>
-          <w:color w:val="000000"/>
-          <w:sz w:val="24"/>
-          <w:szCs w:val="24"/>
-          <w:lang w:val="en-US" w:eastAsia="ru-RU"/>
-        </w:rPr>
-        <w:t>)</w:t>
-      </w:r>
-      <w:r>
-        <w:rPr>
-          <w:rFonts w:ascii="Arial" w:eastAsia="Times New Roman" w:hAnsi="Arial" w:cs="Arial"/>
-          <w:color w:val="000000"/>
-          <w:sz w:val="24"/>
-          <w:szCs w:val="24"/>
-          <w:lang w:val="en-US" w:eastAsia="ru-RU"/>
-        </w:rPr>
-        <w:t>.</w:t>
-      </w:r>
-      <w:r>
-        <w:rPr>
-          <w:rFonts w:ascii="Arial" w:eastAsia="Times New Roman" w:hAnsi="Arial" w:cs="Arial"/>
-          <w:color w:val="000000"/>
-          <w:sz w:val="24"/>
-          <w:szCs w:val="24"/>
-          <w:lang w:val="en-US" w:eastAsia="ru-RU"/>
-        </w:rPr>
-        <w:t xml:space="preserve"> </w:t>
-      </w:r>
-      <w:r>
-        <w:rPr>
-          <w:rFonts w:ascii="Arial" w:eastAsia="Times New Roman" w:hAnsi="Arial" w:cs="Arial"/>
-          <w:color w:val="000000"/>
-          <w:sz w:val="24"/>
-          <w:szCs w:val="24"/>
-          <w:lang w:val="en-US" w:eastAsia="ru-RU"/>
-        </w:rPr>
-        <w:t>there the big attraction in Beijing's</w:t>
-      </w:r>
-      <w:r>
-        <w:rPr>
-          <w:rFonts w:ascii="Arial" w:eastAsia="Times New Roman" w:hAnsi="Arial" w:cs="Arial"/>
-          <w:color w:val="000000"/>
-          <w:sz w:val="24"/>
-          <w:szCs w:val="24"/>
-          <w:lang w:val="en-US" w:eastAsia="ru-RU"/>
-        </w:rPr>
-        <w:t xml:space="preserve"> </w:t>
-      </w:r>
-      <w:r>
-        <w:rPr>
-          <w:rFonts w:ascii="Arial" w:eastAsia="Times New Roman" w:hAnsi="Arial" w:cs="Arial"/>
-          <w:color w:val="000000"/>
-          <w:sz w:val="24"/>
-          <w:szCs w:val="24"/>
-          <w:lang w:val="en-US" w:eastAsia="ru-RU"/>
-        </w:rPr>
-        <w:t>latest smart restaurant</w:t>
-      </w:r>
-      <w:r>
-        <w:rPr>
-          <w:rFonts w:ascii="Arial" w:eastAsia="Times New Roman" w:hAnsi="Arial" w:cs="Arial"/>
-          <w:color w:val="000000"/>
-          <w:sz w:val="24"/>
-          <w:szCs w:val="24"/>
-          <w:lang w:val="en-US" w:eastAsia="ru-RU"/>
-        </w:rPr>
-        <w:t>.</w:t>
-      </w:r>
-      <w:r>
-        <w:rPr>
-          <w:rFonts w:ascii="Arial" w:eastAsia="Times New Roman" w:hAnsi="Arial" w:cs="Arial"/>
-          <w:color w:val="000000"/>
-          <w:sz w:val="24"/>
-          <w:szCs w:val="24"/>
-          <w:lang w:val="en-US" w:eastAsia="ru-RU"/>
-        </w:rPr>
-        <w:t xml:space="preserve"> </w:t>
-      </w:r>
-      <w:r>
-        <w:rPr>
-          <w:rFonts w:ascii="Arial" w:eastAsia="Times New Roman" w:hAnsi="Arial" w:cs="Arial"/>
-          <w:color w:val="000000"/>
-          <w:sz w:val="24"/>
-          <w:szCs w:val="24"/>
-          <w:lang w:val="en-US" w:eastAsia="ru-RU"/>
-        </w:rPr>
-        <w:t>AI</w:t>
-      </w:r>
-      <w:r>
-        <w:rPr>
-          <w:rFonts w:ascii="Arial" w:eastAsia="Times New Roman" w:hAnsi="Arial" w:cs="Arial"/>
-          <w:color w:val="000000"/>
-          <w:sz w:val="24"/>
-          <w:szCs w:val="24"/>
-          <w:lang w:val="en-US" w:eastAsia="ru-RU"/>
-        </w:rPr>
-        <w:t xml:space="preserve"> in the kitchen and automated waiters</w:t>
-      </w:r>
-      <w:r>
-        <w:rPr>
-          <w:rFonts w:ascii="Arial" w:eastAsia="Times New Roman" w:hAnsi="Arial" w:cs="Arial"/>
-          <w:color w:val="000000"/>
-          <w:sz w:val="24"/>
-          <w:szCs w:val="24"/>
-          <w:lang w:val="en-US" w:eastAsia="ru-RU"/>
-        </w:rPr>
-        <w:t>.</w:t>
-      </w:r>
-      <w:r>
-        <w:rPr>
-          <w:rFonts w:ascii="Arial" w:eastAsia="Times New Roman" w:hAnsi="Arial" w:cs="Arial"/>
-          <w:color w:val="000000"/>
-          <w:sz w:val="24"/>
-          <w:szCs w:val="24"/>
-          <w:lang w:val="en-US" w:eastAsia="ru-RU"/>
-        </w:rPr>
-        <w:t xml:space="preserve"> </w:t>
-      </w:r>
-      <w:r>
-        <w:rPr>
-          <w:rFonts w:ascii="Arial" w:eastAsia="Times New Roman" w:hAnsi="Arial" w:cs="Arial"/>
-          <w:color w:val="000000"/>
-          <w:sz w:val="24"/>
-          <w:szCs w:val="24"/>
-          <w:lang w:val="en-US" w:eastAsia="ru-RU"/>
-        </w:rPr>
-        <w:t>I have a meeting here with the design</w:t>
-      </w:r>
-      <w:r>
-        <w:rPr>
-          <w:rFonts w:ascii="Arial" w:eastAsia="Times New Roman" w:hAnsi="Arial" w:cs="Arial"/>
-          <w:color w:val="000000"/>
-          <w:sz w:val="24"/>
-          <w:szCs w:val="24"/>
-          <w:lang w:val="en-US" w:eastAsia="ru-RU"/>
-        </w:rPr>
-        <w:t xml:space="preserve"> </w:t>
-      </w:r>
-      <w:r>
-        <w:rPr>
-          <w:rFonts w:ascii="Arial" w:eastAsia="Times New Roman" w:hAnsi="Arial" w:cs="Arial"/>
-          <w:color w:val="000000"/>
-          <w:sz w:val="24"/>
-          <w:szCs w:val="24"/>
-          <w:lang w:val="en-US" w:eastAsia="ru-RU"/>
-        </w:rPr>
-        <w:t xml:space="preserve">researcher </w:t>
-      </w:r>
-      <w:r>
-        <w:rPr>
-          <w:rFonts w:ascii="Arial" w:eastAsia="Times New Roman" w:hAnsi="Arial" w:cs="Arial"/>
-          <w:color w:val="000000"/>
-          <w:sz w:val="24"/>
-          <w:szCs w:val="24"/>
-          <w:lang w:val="en-US" w:eastAsia="ru-RU"/>
-        </w:rPr>
-        <w:t>G</w:t>
-      </w:r>
-      <w:r>
-        <w:rPr>
-          <w:rFonts w:ascii="Arial" w:eastAsia="Times New Roman" w:hAnsi="Arial" w:cs="Arial"/>
-          <w:color w:val="000000"/>
-          <w:sz w:val="24"/>
-          <w:szCs w:val="24"/>
-          <w:lang w:val="en-US" w:eastAsia="ru-RU"/>
-        </w:rPr>
-        <w:t>eisha</w:t>
-      </w:r>
-      <w:r>
-        <w:rPr>
-          <w:rFonts w:ascii="Arial" w:eastAsia="Times New Roman" w:hAnsi="Arial" w:cs="Arial"/>
-          <w:color w:val="000000"/>
-          <w:sz w:val="24"/>
-          <w:szCs w:val="24"/>
-          <w:lang w:val="en-US" w:eastAsia="ru-RU"/>
-        </w:rPr>
-        <w:t xml:space="preserve"> </w:t>
-      </w:r>
-      <w:proofErr w:type="spellStart"/>
-      <w:r>
-        <w:rPr>
-          <w:rFonts w:ascii="Arial" w:eastAsia="Times New Roman" w:hAnsi="Arial" w:cs="Arial"/>
-          <w:color w:val="000000"/>
-          <w:sz w:val="24"/>
-          <w:szCs w:val="24"/>
-          <w:lang w:val="en-US" w:eastAsia="ru-RU"/>
-        </w:rPr>
-        <w:t>Yust</w:t>
-      </w:r>
-      <w:proofErr w:type="spellEnd"/>
-      <w:r>
-        <w:rPr>
-          <w:rFonts w:ascii="Arial" w:eastAsia="Times New Roman" w:hAnsi="Arial" w:cs="Arial"/>
-          <w:color w:val="000000"/>
-          <w:sz w:val="24"/>
-          <w:szCs w:val="24"/>
-          <w:lang w:val="en-US" w:eastAsia="ru-RU"/>
-        </w:rPr>
-        <w:t>.</w:t>
-      </w:r>
-      <w:r>
-        <w:rPr>
-          <w:rFonts w:ascii="Arial" w:eastAsia="Times New Roman" w:hAnsi="Arial" w:cs="Arial"/>
-          <w:color w:val="000000"/>
-          <w:sz w:val="24"/>
-          <w:szCs w:val="24"/>
-          <w:lang w:val="en-US" w:eastAsia="ru-RU"/>
-        </w:rPr>
-        <w:t xml:space="preserve"> </w:t>
-      </w:r>
-      <w:r>
-        <w:rPr>
-          <w:rFonts w:ascii="Arial" w:eastAsia="Times New Roman" w:hAnsi="Arial" w:cs="Arial"/>
-          <w:color w:val="000000"/>
-          <w:sz w:val="24"/>
-          <w:szCs w:val="24"/>
-          <w:lang w:val="en-US" w:eastAsia="ru-RU"/>
-        </w:rPr>
-        <w:t>A</w:t>
-      </w:r>
-      <w:r>
-        <w:rPr>
-          <w:rFonts w:ascii="Arial" w:eastAsia="Times New Roman" w:hAnsi="Arial" w:cs="Arial"/>
-          <w:color w:val="000000"/>
-          <w:sz w:val="24"/>
-          <w:szCs w:val="24"/>
-          <w:lang w:val="en-US" w:eastAsia="ru-RU"/>
-        </w:rPr>
-        <w:t xml:space="preserve"> former</w:t>
-      </w:r>
-      <w:r>
-        <w:rPr>
-          <w:rFonts w:ascii="Arial" w:eastAsia="Times New Roman" w:hAnsi="Arial" w:cs="Arial"/>
-          <w:color w:val="000000"/>
-          <w:sz w:val="24"/>
-          <w:szCs w:val="24"/>
-          <w:lang w:val="en-US" w:eastAsia="ru-RU"/>
-        </w:rPr>
-        <w:t xml:space="preserve"> </w:t>
-      </w:r>
-      <w:r>
-        <w:rPr>
-          <w:rFonts w:ascii="Arial" w:eastAsia="Times New Roman" w:hAnsi="Arial" w:cs="Arial"/>
-          <w:color w:val="000000"/>
-          <w:sz w:val="24"/>
-          <w:szCs w:val="24"/>
-          <w:lang w:val="en-US" w:eastAsia="ru-RU"/>
-        </w:rPr>
-        <w:t>Internet ambassador for the German</w:t>
-      </w:r>
-      <w:r>
-        <w:rPr>
-          <w:rFonts w:ascii="Arial" w:eastAsia="Times New Roman" w:hAnsi="Arial" w:cs="Arial"/>
-          <w:color w:val="000000"/>
-          <w:sz w:val="24"/>
-          <w:szCs w:val="24"/>
-          <w:lang w:val="en-US" w:eastAsia="ru-RU"/>
-        </w:rPr>
-        <w:t xml:space="preserve"> </w:t>
-      </w:r>
-      <w:r>
-        <w:rPr>
-          <w:rFonts w:ascii="Arial" w:eastAsia="Times New Roman" w:hAnsi="Arial" w:cs="Arial"/>
-          <w:color w:val="000000"/>
-          <w:sz w:val="24"/>
-          <w:szCs w:val="24"/>
-          <w:lang w:val="en-US" w:eastAsia="ru-RU"/>
-        </w:rPr>
-        <w:t>government</w:t>
-      </w:r>
-      <w:r>
-        <w:rPr>
-          <w:rFonts w:ascii="Arial" w:eastAsia="Times New Roman" w:hAnsi="Arial" w:cs="Arial"/>
-          <w:color w:val="000000"/>
-          <w:sz w:val="24"/>
-          <w:szCs w:val="24"/>
-          <w:lang w:val="en-US" w:eastAsia="ru-RU"/>
-        </w:rPr>
-        <w:t>.</w:t>
-      </w:r>
-      <w:r>
-        <w:rPr>
-          <w:rFonts w:ascii="Arial" w:eastAsia="Times New Roman" w:hAnsi="Arial" w:cs="Arial"/>
-          <w:color w:val="000000"/>
-          <w:sz w:val="24"/>
-          <w:szCs w:val="24"/>
-          <w:lang w:val="en-US" w:eastAsia="ru-RU"/>
-        </w:rPr>
-        <w:t xml:space="preserve"> she's</w:t>
-      </w:r>
-      <w:r>
-        <w:rPr>
-          <w:rFonts w:ascii="Arial" w:eastAsia="Times New Roman" w:hAnsi="Arial" w:cs="Arial"/>
-          <w:color w:val="000000"/>
-          <w:sz w:val="24"/>
-          <w:szCs w:val="24"/>
-          <w:lang w:val="en-US" w:eastAsia="ru-RU"/>
-        </w:rPr>
-        <w:t xml:space="preserve"> </w:t>
-      </w:r>
-      <w:r>
-        <w:rPr>
-          <w:rFonts w:ascii="Arial" w:eastAsia="Times New Roman" w:hAnsi="Arial" w:cs="Arial"/>
-          <w:color w:val="000000"/>
-          <w:sz w:val="24"/>
-          <w:szCs w:val="24"/>
-          <w:lang w:val="en-US" w:eastAsia="ru-RU"/>
-        </w:rPr>
-        <w:t>currently spending a</w:t>
-      </w:r>
-      <w:r>
-        <w:rPr>
-          <w:rFonts w:ascii="Arial" w:eastAsia="Times New Roman" w:hAnsi="Arial" w:cs="Arial"/>
-          <w:color w:val="000000"/>
-          <w:sz w:val="24"/>
-          <w:szCs w:val="24"/>
-          <w:lang w:val="en-US" w:eastAsia="ru-RU"/>
-        </w:rPr>
-        <w:t xml:space="preserve"> </w:t>
-      </w:r>
-      <w:r>
-        <w:rPr>
-          <w:rFonts w:ascii="Arial" w:eastAsia="Times New Roman" w:hAnsi="Arial" w:cs="Arial"/>
-          <w:color w:val="000000"/>
-          <w:sz w:val="24"/>
-          <w:szCs w:val="24"/>
-          <w:lang w:val="en-US" w:eastAsia="ru-RU"/>
-        </w:rPr>
-        <w:t>research semester at Tong jean</w:t>
-      </w:r>
-      <w:r>
-        <w:rPr>
-          <w:rFonts w:ascii="Arial" w:eastAsia="Times New Roman" w:hAnsi="Arial" w:cs="Arial"/>
-          <w:color w:val="000000"/>
-          <w:sz w:val="24"/>
-          <w:szCs w:val="24"/>
-          <w:lang w:val="en-US" w:eastAsia="ru-RU"/>
-        </w:rPr>
-        <w:t xml:space="preserve"> </w:t>
-      </w:r>
-      <w:r>
-        <w:rPr>
-          <w:rFonts w:ascii="Arial" w:eastAsia="Times New Roman" w:hAnsi="Arial" w:cs="Arial"/>
-          <w:color w:val="000000"/>
-          <w:sz w:val="24"/>
-          <w:szCs w:val="24"/>
-          <w:lang w:val="en-US" w:eastAsia="ru-RU"/>
-        </w:rPr>
-        <w:t>University in Shanghai</w:t>
-      </w:r>
-      <w:r>
-        <w:rPr>
-          <w:rFonts w:ascii="Arial" w:eastAsia="Times New Roman" w:hAnsi="Arial" w:cs="Arial"/>
-          <w:color w:val="000000"/>
-          <w:sz w:val="24"/>
-          <w:szCs w:val="24"/>
-          <w:lang w:val="en-US" w:eastAsia="ru-RU"/>
-        </w:rPr>
-        <w:t>.</w:t>
-      </w:r>
-      <w:r>
-        <w:rPr>
-          <w:rFonts w:ascii="Arial" w:eastAsia="Times New Roman" w:hAnsi="Arial" w:cs="Arial"/>
-          <w:color w:val="000000"/>
-          <w:sz w:val="24"/>
-          <w:szCs w:val="24"/>
-          <w:lang w:val="en-US" w:eastAsia="ru-RU"/>
-        </w:rPr>
-        <w:t xml:space="preserve"> I asked her about</w:t>
-      </w:r>
-      <w:r>
-        <w:rPr>
-          <w:rFonts w:ascii="Arial" w:eastAsia="Times New Roman" w:hAnsi="Arial" w:cs="Arial"/>
-          <w:color w:val="000000"/>
-          <w:sz w:val="24"/>
-          <w:szCs w:val="24"/>
-          <w:lang w:val="en-US" w:eastAsia="ru-RU"/>
-        </w:rPr>
-        <w:t xml:space="preserve"> </w:t>
-      </w:r>
-      <w:r>
-        <w:rPr>
-          <w:rFonts w:ascii="Arial" w:eastAsia="Times New Roman" w:hAnsi="Arial" w:cs="Arial"/>
-          <w:color w:val="000000"/>
-          <w:sz w:val="24"/>
-          <w:szCs w:val="24"/>
-          <w:lang w:val="en-US" w:eastAsia="ru-RU"/>
-        </w:rPr>
-        <w:t>her impressions of China</w:t>
-      </w:r>
-      <w:r>
-        <w:rPr>
-          <w:rFonts w:ascii="Arial" w:eastAsia="Times New Roman" w:hAnsi="Arial" w:cs="Arial"/>
-          <w:color w:val="000000"/>
-          <w:sz w:val="24"/>
-          <w:szCs w:val="24"/>
-          <w:lang w:val="en-US" w:eastAsia="ru-RU"/>
-        </w:rPr>
-        <w:t>.</w:t>
-      </w:r>
-      <w:r>
-        <w:rPr>
-          <w:rFonts w:ascii="Arial" w:eastAsia="Times New Roman" w:hAnsi="Arial" w:cs="Arial"/>
-          <w:color w:val="000000"/>
-          <w:sz w:val="24"/>
-          <w:szCs w:val="24"/>
-          <w:lang w:val="en-US" w:eastAsia="ru-RU"/>
-        </w:rPr>
-        <w:t xml:space="preserve"> there's this</w:t>
-      </w:r>
-      <w:r>
-        <w:rPr>
-          <w:rFonts w:ascii="Arial" w:eastAsia="Times New Roman" w:hAnsi="Arial" w:cs="Arial"/>
-          <w:color w:val="000000"/>
-          <w:sz w:val="24"/>
-          <w:szCs w:val="24"/>
-          <w:lang w:val="en-US" w:eastAsia="ru-RU"/>
-        </w:rPr>
-        <w:t xml:space="preserve"> </w:t>
-      </w:r>
-      <w:r>
-        <w:rPr>
-          <w:rFonts w:ascii="Arial" w:eastAsia="Times New Roman" w:hAnsi="Arial" w:cs="Arial"/>
-          <w:color w:val="000000"/>
-          <w:sz w:val="24"/>
-          <w:szCs w:val="24"/>
-          <w:lang w:val="en-US" w:eastAsia="ru-RU"/>
-        </w:rPr>
-        <w:t xml:space="preserve">real hunger in the city and </w:t>
-      </w:r>
-      <w:proofErr w:type="spellStart"/>
-      <w:proofErr w:type="gramStart"/>
-      <w:r>
-        <w:rPr>
-          <w:rFonts w:ascii="Arial" w:eastAsia="Times New Roman" w:hAnsi="Arial" w:cs="Arial"/>
-          <w:color w:val="000000"/>
-          <w:sz w:val="24"/>
-          <w:szCs w:val="24"/>
-          <w:lang w:val="en-US" w:eastAsia="ru-RU"/>
-        </w:rPr>
-        <w:t>it's</w:t>
-      </w:r>
-      <w:proofErr w:type="spellEnd"/>
-      <w:proofErr w:type="gramEnd"/>
-      <w:r>
-        <w:rPr>
-          <w:rFonts w:ascii="Arial" w:eastAsia="Times New Roman" w:hAnsi="Arial" w:cs="Arial"/>
-          <w:color w:val="000000"/>
-          <w:sz w:val="24"/>
-          <w:szCs w:val="24"/>
-          <w:lang w:val="en-US" w:eastAsia="ru-RU"/>
-        </w:rPr>
-        <w:t xml:space="preserve"> super</w:t>
-      </w:r>
-      <w:r>
-        <w:rPr>
-          <w:rFonts w:ascii="Arial" w:eastAsia="Times New Roman" w:hAnsi="Arial" w:cs="Arial"/>
-          <w:color w:val="000000"/>
-          <w:sz w:val="24"/>
-          <w:szCs w:val="24"/>
-          <w:lang w:val="en-US" w:eastAsia="ru-RU"/>
-        </w:rPr>
-        <w:t xml:space="preserve"> </w:t>
-      </w:r>
-      <w:r>
-        <w:rPr>
-          <w:rFonts w:ascii="Arial" w:eastAsia="Times New Roman" w:hAnsi="Arial" w:cs="Arial"/>
-          <w:color w:val="000000"/>
-          <w:sz w:val="24"/>
-          <w:szCs w:val="24"/>
-          <w:lang w:val="en-US" w:eastAsia="ru-RU"/>
-        </w:rPr>
-        <w:t>fun to talk to young people because they</w:t>
-      </w:r>
-      <w:r>
-        <w:rPr>
-          <w:rFonts w:ascii="Arial" w:eastAsia="Times New Roman" w:hAnsi="Arial" w:cs="Arial"/>
-          <w:color w:val="000000"/>
-          <w:sz w:val="24"/>
-          <w:szCs w:val="24"/>
-          <w:lang w:val="en-US" w:eastAsia="ru-RU"/>
-        </w:rPr>
-        <w:t xml:space="preserve"> </w:t>
-      </w:r>
-      <w:r>
-        <w:rPr>
-          <w:rFonts w:ascii="Arial" w:eastAsia="Times New Roman" w:hAnsi="Arial" w:cs="Arial"/>
-          <w:color w:val="000000"/>
-          <w:sz w:val="24"/>
-          <w:szCs w:val="24"/>
-          <w:lang w:val="en-US" w:eastAsia="ru-RU"/>
-        </w:rPr>
-        <w:t>want to be the motors of change</w:t>
-      </w:r>
-      <w:r>
-        <w:rPr>
-          <w:rFonts w:ascii="Arial" w:eastAsia="Times New Roman" w:hAnsi="Arial" w:cs="Arial"/>
-          <w:color w:val="000000"/>
-          <w:sz w:val="24"/>
-          <w:szCs w:val="24"/>
-          <w:lang w:val="en-US" w:eastAsia="ru-RU"/>
-        </w:rPr>
-        <w:t>.</w:t>
-      </w:r>
-      <w:r>
-        <w:rPr>
-          <w:rFonts w:ascii="Arial" w:eastAsia="Times New Roman" w:hAnsi="Arial" w:cs="Arial"/>
-          <w:color w:val="000000"/>
-          <w:sz w:val="24"/>
-          <w:szCs w:val="24"/>
-          <w:lang w:val="en-US" w:eastAsia="ru-RU"/>
-        </w:rPr>
-        <w:t xml:space="preserve"> they</w:t>
-      </w:r>
-      <w:r>
-        <w:rPr>
-          <w:rFonts w:ascii="Arial" w:eastAsia="Times New Roman" w:hAnsi="Arial" w:cs="Arial"/>
-          <w:color w:val="000000"/>
-          <w:sz w:val="24"/>
-          <w:szCs w:val="24"/>
-          <w:lang w:val="en-US" w:eastAsia="ru-RU"/>
-        </w:rPr>
-        <w:t xml:space="preserve"> </w:t>
-      </w:r>
-      <w:r>
-        <w:rPr>
-          <w:rFonts w:ascii="Arial" w:eastAsia="Times New Roman" w:hAnsi="Arial" w:cs="Arial"/>
-          <w:color w:val="000000"/>
-          <w:sz w:val="24"/>
-          <w:szCs w:val="24"/>
-          <w:lang w:val="en-US" w:eastAsia="ru-RU"/>
-        </w:rPr>
-        <w:t>work day and night</w:t>
-      </w:r>
-      <w:r>
-        <w:rPr>
-          <w:rFonts w:ascii="Arial" w:eastAsia="Times New Roman" w:hAnsi="Arial" w:cs="Arial"/>
-          <w:color w:val="000000"/>
-          <w:sz w:val="24"/>
-          <w:szCs w:val="24"/>
-          <w:lang w:val="en-US" w:eastAsia="ru-RU"/>
-        </w:rPr>
-        <w:t>.</w:t>
-      </w:r>
-      <w:r>
-        <w:rPr>
-          <w:rFonts w:ascii="Arial" w:eastAsia="Times New Roman" w:hAnsi="Arial" w:cs="Arial"/>
-          <w:color w:val="000000"/>
-          <w:sz w:val="24"/>
-          <w:szCs w:val="24"/>
-          <w:lang w:val="en-US" w:eastAsia="ru-RU"/>
-        </w:rPr>
-        <w:t xml:space="preserve"> they have a new</w:t>
-      </w:r>
-      <w:r>
-        <w:rPr>
-          <w:rFonts w:ascii="Arial" w:eastAsia="Times New Roman" w:hAnsi="Arial" w:cs="Arial"/>
-          <w:color w:val="000000"/>
-          <w:sz w:val="24"/>
-          <w:szCs w:val="24"/>
-          <w:lang w:val="en-US" w:eastAsia="ru-RU"/>
-        </w:rPr>
-        <w:t xml:space="preserve"> </w:t>
-      </w:r>
-      <w:r>
-        <w:rPr>
-          <w:rFonts w:ascii="Arial" w:eastAsia="Times New Roman" w:hAnsi="Arial" w:cs="Arial"/>
-          <w:color w:val="000000"/>
-          <w:sz w:val="24"/>
-          <w:szCs w:val="24"/>
-          <w:lang w:val="en-US" w:eastAsia="ru-RU"/>
-        </w:rPr>
-        <w:t>work-life balance model</w:t>
-      </w:r>
-      <w:r>
-        <w:rPr>
-          <w:rFonts w:ascii="Arial" w:eastAsia="Times New Roman" w:hAnsi="Arial" w:cs="Arial"/>
-          <w:color w:val="000000"/>
-          <w:sz w:val="24"/>
-          <w:szCs w:val="24"/>
-          <w:lang w:val="en-US" w:eastAsia="ru-RU"/>
-        </w:rPr>
-        <w:t>.</w:t>
-      </w:r>
-      <w:r>
-        <w:rPr>
-          <w:rFonts w:ascii="Arial" w:eastAsia="Times New Roman" w:hAnsi="Arial" w:cs="Arial"/>
-          <w:color w:val="000000"/>
-          <w:sz w:val="24"/>
-          <w:szCs w:val="24"/>
-          <w:lang w:val="en-US" w:eastAsia="ru-RU"/>
-        </w:rPr>
-        <w:t xml:space="preserve"> it's called nine</w:t>
-      </w:r>
-      <w:r>
-        <w:rPr>
-          <w:rFonts w:ascii="Arial" w:eastAsia="Times New Roman" w:hAnsi="Arial" w:cs="Arial"/>
-          <w:color w:val="000000"/>
-          <w:sz w:val="24"/>
-          <w:szCs w:val="24"/>
-          <w:lang w:val="en-US" w:eastAsia="ru-RU"/>
-        </w:rPr>
-        <w:t xml:space="preserve"> </w:t>
-      </w:r>
-      <w:proofErr w:type="spellStart"/>
-      <w:r>
-        <w:rPr>
-          <w:rFonts w:ascii="Arial" w:eastAsia="Times New Roman" w:hAnsi="Arial" w:cs="Arial"/>
-          <w:color w:val="000000"/>
-          <w:sz w:val="24"/>
-          <w:szCs w:val="24"/>
-          <w:lang w:val="en-US" w:eastAsia="ru-RU"/>
-        </w:rPr>
-        <w:t>nine</w:t>
-      </w:r>
-      <w:proofErr w:type="spellEnd"/>
-      <w:r>
-        <w:rPr>
-          <w:rFonts w:ascii="Arial" w:eastAsia="Times New Roman" w:hAnsi="Arial" w:cs="Arial"/>
-          <w:color w:val="000000"/>
-          <w:sz w:val="24"/>
-          <w:szCs w:val="24"/>
-          <w:lang w:val="en-US" w:eastAsia="ru-RU"/>
-        </w:rPr>
-        <w:t xml:space="preserve"> six</w:t>
-      </w:r>
-      <w:r>
-        <w:rPr>
-          <w:rFonts w:ascii="Arial" w:eastAsia="Times New Roman" w:hAnsi="Arial" w:cs="Arial"/>
-          <w:color w:val="000000"/>
-          <w:sz w:val="24"/>
-          <w:szCs w:val="24"/>
-          <w:lang w:val="en-US" w:eastAsia="ru-RU"/>
-        </w:rPr>
-        <w:t>.</w:t>
-      </w:r>
-      <w:r>
-        <w:rPr>
-          <w:rFonts w:ascii="Arial" w:eastAsia="Times New Roman" w:hAnsi="Arial" w:cs="Arial"/>
-          <w:color w:val="000000"/>
-          <w:sz w:val="24"/>
-          <w:szCs w:val="24"/>
-          <w:lang w:val="en-US" w:eastAsia="ru-RU"/>
-        </w:rPr>
-        <w:t xml:space="preserve"> I thought what do you mean nine</w:t>
-      </w:r>
-      <w:r>
-        <w:rPr>
-          <w:rFonts w:ascii="Arial" w:eastAsia="Times New Roman" w:hAnsi="Arial" w:cs="Arial"/>
-          <w:color w:val="000000"/>
-          <w:sz w:val="24"/>
-          <w:szCs w:val="24"/>
-          <w:lang w:val="en-US" w:eastAsia="ru-RU"/>
-        </w:rPr>
-        <w:t xml:space="preserve"> </w:t>
-      </w:r>
-      <w:proofErr w:type="spellStart"/>
-      <w:r>
-        <w:rPr>
-          <w:rFonts w:ascii="Arial" w:eastAsia="Times New Roman" w:hAnsi="Arial" w:cs="Arial"/>
-          <w:color w:val="000000"/>
-          <w:sz w:val="24"/>
-          <w:szCs w:val="24"/>
-          <w:lang w:val="en-US" w:eastAsia="ru-RU"/>
-        </w:rPr>
-        <w:t>nine</w:t>
-      </w:r>
-      <w:proofErr w:type="spellEnd"/>
-      <w:r>
-        <w:rPr>
-          <w:rFonts w:ascii="Arial" w:eastAsia="Times New Roman" w:hAnsi="Arial" w:cs="Arial"/>
-          <w:color w:val="000000"/>
-          <w:sz w:val="24"/>
-          <w:szCs w:val="24"/>
-          <w:lang w:val="en-US" w:eastAsia="ru-RU"/>
-        </w:rPr>
-        <w:t xml:space="preserve"> six and they said</w:t>
-      </w:r>
-      <w:r>
-        <w:rPr>
-          <w:rFonts w:ascii="Arial" w:eastAsia="Times New Roman" w:hAnsi="Arial" w:cs="Arial"/>
-          <w:color w:val="000000"/>
-          <w:sz w:val="24"/>
-          <w:szCs w:val="24"/>
-          <w:lang w:val="en-US" w:eastAsia="ru-RU"/>
-        </w:rPr>
-        <w:t xml:space="preserve"> -</w:t>
-      </w:r>
-      <w:r>
-        <w:rPr>
-          <w:rFonts w:ascii="Arial" w:eastAsia="Times New Roman" w:hAnsi="Arial" w:cs="Arial"/>
-          <w:color w:val="000000"/>
-          <w:sz w:val="24"/>
-          <w:szCs w:val="24"/>
-          <w:lang w:val="en-US" w:eastAsia="ru-RU"/>
-        </w:rPr>
-        <w:t xml:space="preserve"> we work from 9:00</w:t>
-      </w:r>
-      <w:r>
-        <w:rPr>
-          <w:rFonts w:ascii="Arial" w:eastAsia="Times New Roman" w:hAnsi="Arial" w:cs="Arial"/>
-          <w:color w:val="000000"/>
-          <w:sz w:val="24"/>
-          <w:szCs w:val="24"/>
-          <w:lang w:val="en-US" w:eastAsia="ru-RU"/>
-        </w:rPr>
-        <w:t xml:space="preserve"> </w:t>
-      </w:r>
-      <w:r>
-        <w:rPr>
-          <w:rFonts w:ascii="Arial" w:eastAsia="Times New Roman" w:hAnsi="Arial" w:cs="Arial"/>
-          <w:color w:val="000000"/>
-          <w:sz w:val="24"/>
-          <w:szCs w:val="24"/>
-          <w:lang w:val="en-US" w:eastAsia="ru-RU"/>
-        </w:rPr>
-        <w:t>a.m. to 9:00 p.m. six days a week</w:t>
-      </w:r>
-      <w:r>
-        <w:rPr>
-          <w:rFonts w:ascii="Arial" w:eastAsia="Times New Roman" w:hAnsi="Arial" w:cs="Arial"/>
-          <w:color w:val="000000"/>
-          <w:sz w:val="24"/>
-          <w:szCs w:val="24"/>
-          <w:lang w:val="en-US" w:eastAsia="ru-RU"/>
-        </w:rPr>
-        <w:t>.</w:t>
-      </w:r>
-      <w:r>
-        <w:rPr>
-          <w:rFonts w:ascii="Arial" w:eastAsia="Times New Roman" w:hAnsi="Arial" w:cs="Arial"/>
-          <w:color w:val="000000"/>
-          <w:sz w:val="24"/>
-          <w:szCs w:val="24"/>
-          <w:lang w:val="en-US" w:eastAsia="ru-RU"/>
-        </w:rPr>
-        <w:t xml:space="preserve"> that's</w:t>
-      </w:r>
-      <w:r>
-        <w:rPr>
-          <w:rFonts w:ascii="Arial" w:eastAsia="Times New Roman" w:hAnsi="Arial" w:cs="Arial"/>
-          <w:color w:val="000000"/>
-          <w:sz w:val="24"/>
-          <w:szCs w:val="24"/>
-          <w:lang w:val="en-US" w:eastAsia="ru-RU"/>
-        </w:rPr>
-        <w:t xml:space="preserve"> </w:t>
-      </w:r>
-      <w:r>
-        <w:rPr>
-          <w:rFonts w:ascii="Arial" w:eastAsia="Times New Roman" w:hAnsi="Arial" w:cs="Arial"/>
-          <w:color w:val="000000"/>
-          <w:sz w:val="24"/>
-          <w:szCs w:val="24"/>
-          <w:lang w:val="en-US" w:eastAsia="ru-RU"/>
-        </w:rPr>
-        <w:t>the better model now because they used</w:t>
-      </w:r>
-      <w:r>
-        <w:rPr>
-          <w:rFonts w:ascii="Arial" w:eastAsia="Times New Roman" w:hAnsi="Arial" w:cs="Arial"/>
-          <w:color w:val="000000"/>
-          <w:sz w:val="24"/>
-          <w:szCs w:val="24"/>
-          <w:lang w:val="en-US" w:eastAsia="ru-RU"/>
-        </w:rPr>
-        <w:t xml:space="preserve"> </w:t>
-      </w:r>
-      <w:r>
-        <w:rPr>
-          <w:rFonts w:ascii="Arial" w:eastAsia="Times New Roman" w:hAnsi="Arial" w:cs="Arial"/>
-          <w:color w:val="000000"/>
-          <w:sz w:val="24"/>
-          <w:szCs w:val="24"/>
-          <w:lang w:val="en-US" w:eastAsia="ru-RU"/>
-        </w:rPr>
-        <w:t>to just work non-stop</w:t>
-      </w:r>
-      <w:r>
-        <w:rPr>
-          <w:rFonts w:ascii="Arial" w:eastAsia="Times New Roman" w:hAnsi="Arial" w:cs="Arial"/>
-          <w:color w:val="000000"/>
-          <w:sz w:val="24"/>
-          <w:szCs w:val="24"/>
-          <w:lang w:val="en-US" w:eastAsia="ru-RU"/>
-        </w:rPr>
-        <w:t>.</w:t>
-      </w:r>
-      <w:r>
-        <w:rPr>
-          <w:rFonts w:ascii="Arial" w:eastAsia="Times New Roman" w:hAnsi="Arial" w:cs="Arial"/>
-          <w:color w:val="000000"/>
-          <w:sz w:val="24"/>
-          <w:szCs w:val="24"/>
-          <w:lang w:val="en-US" w:eastAsia="ru-RU"/>
-        </w:rPr>
-        <w:t xml:space="preserve"> but no one's</w:t>
-      </w:r>
-      <w:r>
-        <w:rPr>
-          <w:rFonts w:ascii="Arial" w:eastAsia="Times New Roman" w:hAnsi="Arial" w:cs="Arial"/>
-          <w:color w:val="000000"/>
-          <w:sz w:val="24"/>
-          <w:szCs w:val="24"/>
-          <w:lang w:val="en-US" w:eastAsia="ru-RU"/>
-        </w:rPr>
-        <w:t xml:space="preserve"> </w:t>
-      </w:r>
-      <w:r>
-        <w:rPr>
-          <w:rFonts w:ascii="Arial" w:eastAsia="Times New Roman" w:hAnsi="Arial" w:cs="Arial"/>
-          <w:color w:val="000000"/>
-          <w:sz w:val="24"/>
-          <w:szCs w:val="24"/>
-          <w:lang w:val="en-US" w:eastAsia="ru-RU"/>
-        </w:rPr>
-        <w:t>stopping them no one's hitting the</w:t>
-      </w:r>
-      <w:r>
-        <w:rPr>
-          <w:rFonts w:ascii="Arial" w:eastAsia="Times New Roman" w:hAnsi="Arial" w:cs="Arial"/>
-          <w:color w:val="000000"/>
-          <w:sz w:val="24"/>
-          <w:szCs w:val="24"/>
-          <w:lang w:val="en-US" w:eastAsia="ru-RU"/>
-        </w:rPr>
-        <w:t xml:space="preserve"> </w:t>
-      </w:r>
-      <w:proofErr w:type="gramStart"/>
-      <w:r>
-        <w:rPr>
-          <w:rFonts w:ascii="Arial" w:eastAsia="Times New Roman" w:hAnsi="Arial" w:cs="Arial"/>
-          <w:color w:val="000000"/>
-          <w:sz w:val="24"/>
-          <w:szCs w:val="24"/>
-          <w:lang w:val="en-US" w:eastAsia="ru-RU"/>
-        </w:rPr>
-        <w:t>brakes</w:t>
-      </w:r>
-      <w:r>
-        <w:rPr>
-          <w:rFonts w:ascii="Arial" w:eastAsia="Times New Roman" w:hAnsi="Arial" w:cs="Arial"/>
-          <w:color w:val="000000"/>
-          <w:sz w:val="24"/>
-          <w:szCs w:val="24"/>
-          <w:lang w:val="en-US" w:eastAsia="ru-RU"/>
-        </w:rPr>
-        <w:t>(</w:t>
-      </w:r>
-      <w:proofErr w:type="spellStart"/>
-      <w:proofErr w:type="gramEnd"/>
-      <w:r>
-        <w:rPr>
-          <w:rFonts w:ascii="Arial" w:eastAsia="Times New Roman" w:hAnsi="Arial" w:cs="Arial"/>
-          <w:color w:val="000000"/>
-          <w:sz w:val="24"/>
-          <w:szCs w:val="24"/>
-          <w:lang w:val="en-US" w:eastAsia="ru-RU"/>
-        </w:rPr>
-        <w:t>нажатие</w:t>
-      </w:r>
-      <w:proofErr w:type="spellEnd"/>
-      <w:r>
-        <w:rPr>
-          <w:rFonts w:ascii="Arial" w:eastAsia="Times New Roman" w:hAnsi="Arial" w:cs="Arial"/>
-          <w:color w:val="000000"/>
-          <w:sz w:val="24"/>
-          <w:szCs w:val="24"/>
-          <w:lang w:val="en-US" w:eastAsia="ru-RU"/>
-        </w:rPr>
-        <w:t xml:space="preserve"> </w:t>
-      </w:r>
-      <w:proofErr w:type="spellStart"/>
-      <w:r>
-        <w:rPr>
-          <w:rFonts w:ascii="Arial" w:eastAsia="Times New Roman" w:hAnsi="Arial" w:cs="Arial"/>
-          <w:color w:val="000000"/>
-          <w:sz w:val="24"/>
-          <w:szCs w:val="24"/>
-          <w:lang w:val="en-US" w:eastAsia="ru-RU"/>
-        </w:rPr>
-        <w:t>на</w:t>
-      </w:r>
-      <w:proofErr w:type="spellEnd"/>
-      <w:r>
-        <w:rPr>
-          <w:rFonts w:ascii="Arial" w:eastAsia="Times New Roman" w:hAnsi="Arial" w:cs="Arial"/>
-          <w:color w:val="000000"/>
-          <w:sz w:val="24"/>
-          <w:szCs w:val="24"/>
-          <w:lang w:val="en-US" w:eastAsia="ru-RU"/>
-        </w:rPr>
-        <w:t xml:space="preserve"> </w:t>
-      </w:r>
-      <w:proofErr w:type="spellStart"/>
-      <w:r>
-        <w:rPr>
-          <w:rFonts w:ascii="Arial" w:eastAsia="Times New Roman" w:hAnsi="Arial" w:cs="Arial"/>
-          <w:color w:val="000000"/>
-          <w:sz w:val="24"/>
-          <w:szCs w:val="24"/>
-          <w:lang w:val="en-US" w:eastAsia="ru-RU"/>
-        </w:rPr>
-        <w:t>тормоз</w:t>
-      </w:r>
-      <w:proofErr w:type="spellEnd"/>
-      <w:r>
-        <w:rPr>
-          <w:rFonts w:ascii="Arial" w:eastAsia="Times New Roman" w:hAnsi="Arial" w:cs="Arial"/>
-          <w:color w:val="000000"/>
-          <w:sz w:val="24"/>
-          <w:szCs w:val="24"/>
-          <w:lang w:val="en-US" w:eastAsia="ru-RU"/>
-        </w:rPr>
-        <w:t>)</w:t>
-      </w:r>
-      <w:r>
-        <w:rPr>
-          <w:rFonts w:ascii="Arial" w:eastAsia="Times New Roman" w:hAnsi="Arial" w:cs="Arial"/>
-          <w:color w:val="000000"/>
-          <w:sz w:val="24"/>
-          <w:szCs w:val="24"/>
-          <w:lang w:val="en-US" w:eastAsia="ru-RU"/>
-        </w:rPr>
-        <w:t>.</w:t>
-      </w:r>
-      <w:r>
-        <w:rPr>
-          <w:rFonts w:ascii="Arial" w:eastAsia="Times New Roman" w:hAnsi="Arial" w:cs="Arial"/>
-          <w:color w:val="000000"/>
-          <w:sz w:val="24"/>
-          <w:szCs w:val="24"/>
-          <w:lang w:val="en-US" w:eastAsia="ru-RU"/>
-        </w:rPr>
-        <w:t xml:space="preserve"> they work like crazy because they</w:t>
-      </w:r>
-      <w:r>
-        <w:rPr>
-          <w:rFonts w:ascii="Arial" w:eastAsia="Times New Roman" w:hAnsi="Arial" w:cs="Arial"/>
-          <w:color w:val="000000"/>
-          <w:sz w:val="24"/>
-          <w:szCs w:val="24"/>
-          <w:lang w:val="en-US" w:eastAsia="ru-RU"/>
-        </w:rPr>
-        <w:t xml:space="preserve"> </w:t>
-      </w:r>
-      <w:r>
-        <w:rPr>
-          <w:rFonts w:ascii="Arial" w:eastAsia="Times New Roman" w:hAnsi="Arial" w:cs="Arial"/>
-          <w:color w:val="000000"/>
-          <w:sz w:val="24"/>
-          <w:szCs w:val="24"/>
-          <w:lang w:val="en-US" w:eastAsia="ru-RU"/>
-        </w:rPr>
-        <w:t>want to bring about change</w:t>
-      </w:r>
-      <w:r>
-        <w:rPr>
-          <w:rFonts w:ascii="Arial" w:eastAsia="Times New Roman" w:hAnsi="Arial" w:cs="Arial"/>
-          <w:color w:val="000000"/>
-          <w:sz w:val="24"/>
-          <w:szCs w:val="24"/>
-          <w:lang w:val="en-US" w:eastAsia="ru-RU"/>
-        </w:rPr>
-        <w:t>.</w:t>
-      </w:r>
-      <w:r>
-        <w:rPr>
-          <w:rFonts w:ascii="Arial" w:eastAsia="Times New Roman" w:hAnsi="Arial" w:cs="Arial"/>
-          <w:color w:val="000000"/>
-          <w:sz w:val="24"/>
-          <w:szCs w:val="24"/>
-          <w:lang w:val="en-US" w:eastAsia="ru-RU"/>
-        </w:rPr>
-        <w:t xml:space="preserve"> this</w:t>
-      </w:r>
-      <w:r>
-        <w:rPr>
-          <w:rFonts w:ascii="Arial" w:eastAsia="Times New Roman" w:hAnsi="Arial" w:cs="Arial"/>
-          <w:color w:val="000000"/>
-          <w:sz w:val="24"/>
-          <w:szCs w:val="24"/>
-          <w:lang w:val="en-US" w:eastAsia="ru-RU"/>
-        </w:rPr>
-        <w:t xml:space="preserve"> </w:t>
-      </w:r>
-      <w:r>
-        <w:rPr>
-          <w:rFonts w:ascii="Arial" w:eastAsia="Times New Roman" w:hAnsi="Arial" w:cs="Arial"/>
-          <w:color w:val="000000"/>
-          <w:sz w:val="24"/>
-          <w:szCs w:val="24"/>
-          <w:lang w:val="en-US" w:eastAsia="ru-RU"/>
-        </w:rPr>
-        <w:t>restaurant cost 20 million dollars</w:t>
-      </w:r>
-      <w:r>
-        <w:rPr>
-          <w:rFonts w:ascii="Arial" w:eastAsia="Times New Roman" w:hAnsi="Arial" w:cs="Arial"/>
-          <w:color w:val="000000"/>
-          <w:sz w:val="24"/>
-          <w:szCs w:val="24"/>
-          <w:lang w:val="en-US" w:eastAsia="ru-RU"/>
-        </w:rPr>
-        <w:t>.</w:t>
-      </w:r>
-      <w:r>
-        <w:rPr>
-          <w:rFonts w:ascii="Arial" w:eastAsia="Times New Roman" w:hAnsi="Arial" w:cs="Arial"/>
-          <w:color w:val="000000"/>
-          <w:sz w:val="24"/>
-          <w:szCs w:val="24"/>
-          <w:lang w:val="en-US" w:eastAsia="ru-RU"/>
-        </w:rPr>
-        <w:t xml:space="preserve"> </w:t>
-      </w:r>
-      <w:r>
-        <w:rPr>
-          <w:rFonts w:ascii="Arial" w:eastAsia="Times New Roman" w:hAnsi="Arial" w:cs="Arial"/>
-          <w:color w:val="000000"/>
-          <w:sz w:val="24"/>
-          <w:szCs w:val="24"/>
-          <w:lang w:val="en-US" w:eastAsia="ru-RU"/>
-        </w:rPr>
-        <w:t xml:space="preserve">Just </w:t>
-      </w:r>
-      <w:r>
-        <w:rPr>
-          <w:rFonts w:ascii="Arial" w:eastAsia="Times New Roman" w:hAnsi="Arial" w:cs="Arial"/>
-          <w:color w:val="000000"/>
-          <w:sz w:val="24"/>
-          <w:szCs w:val="24"/>
-          <w:lang w:val="en-US" w:eastAsia="ru-RU"/>
-        </w:rPr>
-        <w:t>one restaurant</w:t>
-      </w:r>
-      <w:r>
-        <w:rPr>
-          <w:rFonts w:ascii="Arial" w:eastAsia="Times New Roman" w:hAnsi="Arial" w:cs="Arial"/>
-          <w:color w:val="000000"/>
-          <w:sz w:val="24"/>
-          <w:szCs w:val="24"/>
-          <w:lang w:val="en-US" w:eastAsia="ru-RU"/>
-        </w:rPr>
-        <w:t>.</w:t>
-      </w:r>
-      <w:r>
-        <w:rPr>
-          <w:rFonts w:ascii="Arial" w:eastAsia="Times New Roman" w:hAnsi="Arial" w:cs="Arial"/>
-          <w:color w:val="000000"/>
-          <w:sz w:val="24"/>
-          <w:szCs w:val="24"/>
-          <w:lang w:val="en-US" w:eastAsia="ru-RU"/>
-        </w:rPr>
-        <w:t xml:space="preserve"> they've invested</w:t>
-      </w:r>
-      <w:r>
-        <w:rPr>
-          <w:rFonts w:ascii="Arial" w:eastAsia="Times New Roman" w:hAnsi="Arial" w:cs="Arial"/>
-          <w:color w:val="000000"/>
-          <w:sz w:val="24"/>
-          <w:szCs w:val="24"/>
-          <w:lang w:val="en-US" w:eastAsia="ru-RU"/>
-        </w:rPr>
-        <w:t xml:space="preserve"> </w:t>
-      </w:r>
-      <w:r>
-        <w:rPr>
-          <w:rFonts w:ascii="Arial" w:eastAsia="Times New Roman" w:hAnsi="Arial" w:cs="Arial"/>
-          <w:color w:val="000000"/>
-          <w:sz w:val="24"/>
-          <w:szCs w:val="24"/>
-          <w:lang w:val="en-US" w:eastAsia="ru-RU"/>
-        </w:rPr>
-        <w:t>this huge sum to digitize the entire</w:t>
-      </w:r>
-      <w:r>
-        <w:rPr>
-          <w:rFonts w:ascii="Arial" w:eastAsia="Times New Roman" w:hAnsi="Arial" w:cs="Arial"/>
-          <w:color w:val="000000"/>
-          <w:sz w:val="24"/>
-          <w:szCs w:val="24"/>
-          <w:lang w:val="en-US" w:eastAsia="ru-RU"/>
-        </w:rPr>
-        <w:t xml:space="preserve"> </w:t>
-      </w:r>
-      <w:r>
-        <w:rPr>
-          <w:rFonts w:ascii="Arial" w:eastAsia="Times New Roman" w:hAnsi="Arial" w:cs="Arial"/>
-          <w:color w:val="000000"/>
-          <w:sz w:val="24"/>
-          <w:szCs w:val="24"/>
-          <w:lang w:val="en-US" w:eastAsia="ru-RU"/>
-        </w:rPr>
-        <w:t>operation</w:t>
-      </w:r>
-      <w:r>
-        <w:rPr>
-          <w:rFonts w:ascii="Arial" w:eastAsia="Times New Roman" w:hAnsi="Arial" w:cs="Arial"/>
-          <w:color w:val="000000"/>
-          <w:sz w:val="24"/>
-          <w:szCs w:val="24"/>
-          <w:lang w:val="en-US" w:eastAsia="ru-RU"/>
-        </w:rPr>
-        <w:t>.</w:t>
-      </w:r>
-      <w:r>
-        <w:rPr>
-          <w:rFonts w:ascii="Arial" w:eastAsia="Times New Roman" w:hAnsi="Arial" w:cs="Arial"/>
-          <w:color w:val="000000"/>
-          <w:sz w:val="24"/>
-          <w:szCs w:val="24"/>
-          <w:lang w:val="en-US" w:eastAsia="ru-RU"/>
-        </w:rPr>
-        <w:t xml:space="preserve"> they aren't just robots</w:t>
-      </w:r>
-      <w:r>
-        <w:rPr>
-          <w:rFonts w:ascii="Arial" w:eastAsia="Times New Roman" w:hAnsi="Arial" w:cs="Arial"/>
-          <w:color w:val="000000"/>
-          <w:sz w:val="24"/>
-          <w:szCs w:val="24"/>
-          <w:lang w:val="en-US" w:eastAsia="ru-RU"/>
-        </w:rPr>
-        <w:t xml:space="preserve"> </w:t>
-      </w:r>
-      <w:r>
-        <w:rPr>
-          <w:rFonts w:ascii="Arial" w:eastAsia="Times New Roman" w:hAnsi="Arial" w:cs="Arial"/>
-          <w:color w:val="000000"/>
-          <w:sz w:val="24"/>
-          <w:szCs w:val="24"/>
-          <w:lang w:val="en-US" w:eastAsia="ru-RU"/>
-        </w:rPr>
-        <w:t>serving the food the whole kitchen is</w:t>
-      </w:r>
-      <w:r>
-        <w:rPr>
-          <w:rFonts w:ascii="Arial" w:eastAsia="Times New Roman" w:hAnsi="Arial" w:cs="Arial"/>
-          <w:color w:val="000000"/>
-          <w:sz w:val="24"/>
-          <w:szCs w:val="24"/>
-          <w:lang w:val="en-US" w:eastAsia="ru-RU"/>
-        </w:rPr>
-        <w:t xml:space="preserve"> </w:t>
-      </w:r>
-      <w:r>
-        <w:rPr>
-          <w:rFonts w:ascii="Arial" w:eastAsia="Times New Roman" w:hAnsi="Arial" w:cs="Arial"/>
-          <w:color w:val="000000"/>
-          <w:sz w:val="24"/>
-          <w:szCs w:val="24"/>
-          <w:lang w:val="en-US" w:eastAsia="ru-RU"/>
-        </w:rPr>
-        <w:t>digitized</w:t>
-      </w:r>
-      <w:r>
-        <w:rPr>
-          <w:rFonts w:ascii="Arial" w:eastAsia="Times New Roman" w:hAnsi="Arial" w:cs="Arial"/>
-          <w:color w:val="000000"/>
-          <w:sz w:val="24"/>
-          <w:szCs w:val="24"/>
-          <w:lang w:val="en-US" w:eastAsia="ru-RU"/>
-        </w:rPr>
-        <w:t>.</w:t>
-      </w:r>
-      <w:r>
-        <w:rPr>
-          <w:rFonts w:ascii="Arial" w:eastAsia="Times New Roman" w:hAnsi="Arial" w:cs="Arial"/>
-          <w:color w:val="000000"/>
-          <w:sz w:val="24"/>
-          <w:szCs w:val="24"/>
-          <w:lang w:val="en-US" w:eastAsia="ru-RU"/>
-        </w:rPr>
-        <w:t xml:space="preserve"> </w:t>
-      </w:r>
-      <w:r>
-        <w:rPr>
-          <w:rFonts w:ascii="Arial" w:eastAsia="Times New Roman" w:hAnsi="Arial" w:cs="Arial"/>
-          <w:color w:val="000000"/>
-          <w:sz w:val="24"/>
-          <w:szCs w:val="24"/>
-          <w:lang w:val="en-US" w:eastAsia="ru-RU"/>
-        </w:rPr>
-        <w:t>refrigeration has monitored</w:t>
-      </w:r>
-      <w:r>
-        <w:rPr>
-          <w:rFonts w:ascii="Arial" w:eastAsia="Times New Roman" w:hAnsi="Arial" w:cs="Arial"/>
-          <w:color w:val="000000"/>
-          <w:sz w:val="24"/>
-          <w:szCs w:val="24"/>
-          <w:lang w:val="en-US" w:eastAsia="ru-RU"/>
-        </w:rPr>
-        <w:t xml:space="preserve"> </w:t>
-      </w:r>
-      <w:r>
-        <w:rPr>
-          <w:rFonts w:ascii="Arial" w:eastAsia="Times New Roman" w:hAnsi="Arial" w:cs="Arial"/>
-          <w:color w:val="000000"/>
-          <w:sz w:val="24"/>
-          <w:szCs w:val="24"/>
-          <w:lang w:val="en-US" w:eastAsia="ru-RU"/>
-        </w:rPr>
-        <w:t>supply chains are monitored there are</w:t>
-      </w:r>
-      <w:r>
-        <w:rPr>
-          <w:rFonts w:ascii="Arial" w:eastAsia="Times New Roman" w:hAnsi="Arial" w:cs="Arial"/>
-          <w:color w:val="000000"/>
-          <w:sz w:val="24"/>
-          <w:szCs w:val="24"/>
-          <w:lang w:val="en-US" w:eastAsia="ru-RU"/>
-        </w:rPr>
-        <w:t xml:space="preserve"> </w:t>
-      </w:r>
-      <w:proofErr w:type="gramStart"/>
-      <w:r>
-        <w:rPr>
-          <w:rFonts w:ascii="Arial" w:eastAsia="Times New Roman" w:hAnsi="Arial" w:cs="Arial"/>
-          <w:b/>
-          <w:bCs/>
-          <w:color w:val="000000"/>
-          <w:sz w:val="24"/>
-          <w:szCs w:val="24"/>
-          <w:lang w:val="en-US" w:eastAsia="ru-RU"/>
-        </w:rPr>
-        <w:t>dashboards</w:t>
-      </w:r>
-      <w:r>
-        <w:rPr>
-          <w:rFonts w:ascii="Arial" w:eastAsia="Times New Roman" w:hAnsi="Arial" w:cs="Arial"/>
-          <w:color w:val="000000"/>
-          <w:sz w:val="24"/>
-          <w:szCs w:val="24"/>
-          <w:lang w:val="en-US" w:eastAsia="ru-RU"/>
-        </w:rPr>
-        <w:t>(</w:t>
-      </w:r>
-      <w:proofErr w:type="spellStart"/>
-      <w:proofErr w:type="gramEnd"/>
-      <w:r>
-        <w:rPr>
-          <w:rFonts w:ascii="Arial" w:eastAsia="Times New Roman" w:hAnsi="Arial" w:cs="Arial"/>
-          <w:color w:val="000000"/>
-          <w:sz w:val="24"/>
-          <w:szCs w:val="24"/>
-          <w:lang w:val="en-US" w:eastAsia="ru-RU"/>
-        </w:rPr>
-        <w:t>приборные</w:t>
-      </w:r>
-      <w:proofErr w:type="spellEnd"/>
-      <w:r>
-        <w:rPr>
-          <w:rFonts w:ascii="Arial" w:eastAsia="Times New Roman" w:hAnsi="Arial" w:cs="Arial"/>
-          <w:color w:val="000000"/>
-          <w:sz w:val="24"/>
-          <w:szCs w:val="24"/>
-          <w:lang w:val="en-US" w:eastAsia="ru-RU"/>
-        </w:rPr>
-        <w:t xml:space="preserve"> </w:t>
-      </w:r>
-      <w:proofErr w:type="spellStart"/>
-      <w:r>
-        <w:rPr>
-          <w:rFonts w:ascii="Arial" w:eastAsia="Times New Roman" w:hAnsi="Arial" w:cs="Arial"/>
-          <w:color w:val="000000"/>
-          <w:sz w:val="24"/>
-          <w:szCs w:val="24"/>
-          <w:lang w:val="en-US" w:eastAsia="ru-RU"/>
-        </w:rPr>
-        <w:t>панели</w:t>
-      </w:r>
-      <w:proofErr w:type="spellEnd"/>
+      <w:r>
+        <w:rPr>
+          <w:rFonts w:ascii="Arial" w:eastAsia="Times New Roman" w:hAnsi="Arial" w:cs="Arial"/>
+          <w:color w:val="000000"/>
+          <w:sz w:val="24"/>
+          <w:szCs w:val="24"/>
+          <w:lang w:val="en-US" w:eastAsia="ru-RU"/>
+        </w:rPr>
+        <w:t>приборные панели</w:t>
+      </w:r>
       <w:r>
         <w:rPr>
           <w:rFonts w:ascii="Arial" w:eastAsia="Times New Roman" w:hAnsi="Arial" w:cs="Arial"/>
@@ -11396,20 +10315,8 @@
           <w:szCs w:val="24"/>
           <w:lang w:val="en-US" w:eastAsia="ru-RU"/>
         </w:rPr>
-        <w:t xml:space="preserve">ability of surveillance cameras </w:t>
-      </w:r>
-      <w:proofErr w:type="gramStart"/>
-      <w:r>
-        <w:rPr>
-          <w:rFonts w:ascii="Arial" w:eastAsia="Times New Roman" w:hAnsi="Arial" w:cs="Arial"/>
-          <w:color w:val="000000"/>
-          <w:sz w:val="24"/>
-          <w:szCs w:val="24"/>
-          <w:lang w:val="en-US" w:eastAsia="ru-RU"/>
-        </w:rPr>
-        <w:t>have</w:t>
-      </w:r>
-      <w:proofErr w:type="gramEnd"/>
+        <w:t>ability of surveillance cameras have</w:t>
+      </w:r>
       <w:r>
         <w:rPr>
           <w:rFonts w:ascii="Arial" w:eastAsia="Times New Roman" w:hAnsi="Arial" w:cs="Arial"/>
@@ -11480,9 +10387,8 @@
           <w:szCs w:val="24"/>
           <w:lang w:val="en-US" w:eastAsia="ru-RU"/>
         </w:rPr>
-        <w:t xml:space="preserve">hard for us to relate </w:t>
-      </w:r>
-      <w:proofErr w:type="gramStart"/>
+        <w:t>hard for us to relate to</w:t>
+      </w:r>
       <w:r>
         <w:rPr>
           <w:rFonts w:ascii="Arial" w:eastAsia="Times New Roman" w:hAnsi="Arial" w:cs="Arial"/>
@@ -11493,77 +10399,18 @@
           <w:szCs w:val="24"/>
           <w:lang w:val="en-US" w:eastAsia="ru-RU"/>
         </w:rPr>
-        <w:t>to</w:t>
-      </w:r>
-      <w:r>
-        <w:rPr>
-          <w:rFonts w:ascii="Arial" w:eastAsia="Times New Roman" w:hAnsi="Arial" w:cs="Arial"/>
-          <w:b/>
-          <w:bCs/>
-          <w:color w:val="000000"/>
-          <w:sz w:val="24"/>
-          <w:szCs w:val="24"/>
-          <w:lang w:val="en-US" w:eastAsia="ru-RU"/>
-        </w:rPr>
         <w:t>(</w:t>
       </w:r>
-      <w:proofErr w:type="spellStart"/>
-      <w:proofErr w:type="gramEnd"/>
-      <w:r>
-        <w:rPr>
-          <w:rFonts w:ascii="Arial" w:eastAsia="Times New Roman" w:hAnsi="Arial" w:cs="Arial"/>
-          <w:color w:val="000000"/>
-          <w:sz w:val="24"/>
-          <w:szCs w:val="24"/>
-          <w:lang w:val="en-US" w:eastAsia="ru-RU"/>
-        </w:rPr>
-        <w:t>нам</w:t>
-      </w:r>
-      <w:proofErr w:type="spellEnd"/>
-      <w:r>
-        <w:rPr>
-          <w:rFonts w:ascii="Arial" w:eastAsia="Times New Roman" w:hAnsi="Arial" w:cs="Arial"/>
-          <w:color w:val="000000"/>
-          <w:sz w:val="24"/>
-          <w:szCs w:val="24"/>
-          <w:lang w:val="en-US" w:eastAsia="ru-RU"/>
-        </w:rPr>
-        <w:t xml:space="preserve"> </w:t>
-      </w:r>
-      <w:proofErr w:type="spellStart"/>
-      <w:r>
-        <w:rPr>
-          <w:rFonts w:ascii="Arial" w:eastAsia="Times New Roman" w:hAnsi="Arial" w:cs="Arial"/>
-          <w:color w:val="000000"/>
-          <w:sz w:val="24"/>
-          <w:szCs w:val="24"/>
-          <w:lang w:val="en-US" w:eastAsia="ru-RU"/>
-        </w:rPr>
-        <w:t>трудно</w:t>
-      </w:r>
-      <w:proofErr w:type="spellEnd"/>
-      <w:r>
-        <w:rPr>
-          <w:rFonts w:ascii="Arial" w:eastAsia="Times New Roman" w:hAnsi="Arial" w:cs="Arial"/>
-          <w:color w:val="000000"/>
-          <w:sz w:val="24"/>
-          <w:szCs w:val="24"/>
-          <w:lang w:val="en-US" w:eastAsia="ru-RU"/>
-        </w:rPr>
-        <w:t xml:space="preserve"> </w:t>
-      </w:r>
-      <w:proofErr w:type="spellStart"/>
-      <w:r>
-        <w:rPr>
-          <w:rFonts w:ascii="Arial" w:eastAsia="Times New Roman" w:hAnsi="Arial" w:cs="Arial"/>
-          <w:color w:val="000000"/>
-          <w:sz w:val="24"/>
-          <w:szCs w:val="24"/>
-          <w:lang w:val="en-US" w:eastAsia="ru-RU"/>
-        </w:rPr>
-        <w:t>понять</w:t>
-      </w:r>
-      <w:proofErr w:type="spellEnd"/>
+      <w:r>
+        <w:rPr>
+          <w:rFonts w:ascii="Arial" w:eastAsia="Times New Roman" w:hAnsi="Arial" w:cs="Arial"/>
+          <w:color w:val="000000"/>
+          <w:sz w:val="24"/>
+          <w:szCs w:val="24"/>
+          <w:lang w:val="en-US" w:eastAsia="ru-RU"/>
+        </w:rPr>
+        <w:t>нам трудно понять</w:t>
+      </w:r>
       <w:r>
         <w:rPr>
           <w:rFonts w:ascii="Arial" w:eastAsia="Times New Roman" w:hAnsi="Arial" w:cs="Arial"/>
@@ -11763,7 +10610,6 @@
         </w:rPr>
         <w:t>(</w:t>
       </w:r>
-      <w:proofErr w:type="spellStart"/>
       <w:r>
         <w:rPr>
           <w:rFonts w:ascii="Arial" w:eastAsia="Times New Roman" w:hAnsi="Arial" w:cs="Arial"/>
@@ -11774,7 +10620,6 @@
         </w:rPr>
         <w:t>очарованный</w:t>
       </w:r>
-      <w:proofErr w:type="spellEnd"/>
       <w:r>
         <w:rPr>
           <w:rFonts w:ascii="Arial" w:eastAsia="Times New Roman" w:hAnsi="Arial" w:cs="Arial"/>
@@ -11815,9 +10660,68 @@
           <w:szCs w:val="24"/>
           <w:lang w:val="en-US" w:eastAsia="ru-RU"/>
         </w:rPr>
-        <w:t xml:space="preserve">puzzles </w:t>
-      </w:r>
-      <w:proofErr w:type="gramStart"/>
+        <w:t>puzzles me</w:t>
+      </w:r>
+      <w:r>
+        <w:rPr>
+          <w:rFonts w:ascii="Arial" w:eastAsia="Times New Roman" w:hAnsi="Arial" w:cs="Arial"/>
+          <w:color w:val="000000"/>
+          <w:sz w:val="24"/>
+          <w:szCs w:val="24"/>
+          <w:lang w:val="en-US" w:eastAsia="ru-RU"/>
+        </w:rPr>
+        <w:t>(</w:t>
+      </w:r>
+      <w:r>
+        <w:rPr>
+          <w:rFonts w:ascii="Arial" w:eastAsia="Times New Roman" w:hAnsi="Arial" w:cs="Arial"/>
+          <w:color w:val="000000"/>
+          <w:sz w:val="24"/>
+          <w:szCs w:val="24"/>
+          <w:lang w:val="en-US" w:eastAsia="ru-RU"/>
+        </w:rPr>
+        <w:t>озадачивает меня</w:t>
+      </w:r>
+      <w:r>
+        <w:rPr>
+          <w:rFonts w:ascii="Arial" w:eastAsia="Times New Roman" w:hAnsi="Arial" w:cs="Arial"/>
+          <w:color w:val="000000"/>
+          <w:sz w:val="24"/>
+          <w:szCs w:val="24"/>
+          <w:lang w:val="en-US" w:eastAsia="ru-RU"/>
+        </w:rPr>
+        <w:t>)</w:t>
+      </w:r>
+      <w:r>
+        <w:rPr>
+          <w:rFonts w:ascii="Arial" w:eastAsia="Times New Roman" w:hAnsi="Arial" w:cs="Arial"/>
+          <w:color w:val="000000"/>
+          <w:sz w:val="24"/>
+          <w:szCs w:val="24"/>
+          <w:lang w:val="en-US" w:eastAsia="ru-RU"/>
+        </w:rPr>
+        <w:t>.</w:t>
+      </w:r>
+      <w:r>
+        <w:rPr>
+          <w:rFonts w:ascii="Arial" w:eastAsia="Times New Roman" w:hAnsi="Arial" w:cs="Arial"/>
+          <w:color w:val="000000"/>
+          <w:sz w:val="24"/>
+          <w:szCs w:val="24"/>
+          <w:lang w:val="en-US" w:eastAsia="ru-RU"/>
+        </w:rPr>
+        <w:t xml:space="preserve"> </w:t>
+      </w:r>
+      <w:r>
+        <w:rPr>
+          <w:rFonts w:ascii="Arial" w:eastAsia="Times New Roman" w:hAnsi="Arial" w:cs="Arial"/>
+          <w:color w:val="000000"/>
+          <w:sz w:val="24"/>
+          <w:szCs w:val="24"/>
+          <w:lang w:val="en-US" w:eastAsia="ru-RU"/>
+        </w:rPr>
+        <w:t xml:space="preserve">how can they be </w:t>
+      </w:r>
       <w:r>
         <w:rPr>
           <w:rFonts w:ascii="Arial" w:eastAsia="Times New Roman" w:hAnsi="Arial" w:cs="Arial"/>
@@ -11828,7 +10732,7 @@
           <w:szCs w:val="24"/>
           <w:lang w:val="en-US" w:eastAsia="ru-RU"/>
         </w:rPr>
-        <w:t>me</w:t>
+        <w:t>reconciled</w:t>
       </w:r>
       <w:r>
         <w:rPr>
@@ -11840,104 +10744,6 @@
         </w:rPr>
         <w:t>(</w:t>
       </w:r>
-      <w:proofErr w:type="spellStart"/>
-      <w:proofErr w:type="gramEnd"/>
-      <w:r>
-        <w:rPr>
-          <w:rFonts w:ascii="Arial" w:eastAsia="Times New Roman" w:hAnsi="Arial" w:cs="Arial"/>
-          <w:color w:val="000000"/>
-          <w:sz w:val="24"/>
-          <w:szCs w:val="24"/>
-          <w:lang w:val="en-US" w:eastAsia="ru-RU"/>
-        </w:rPr>
-        <w:t>озадачивает</w:t>
-      </w:r>
-      <w:proofErr w:type="spellEnd"/>
-      <w:r>
-        <w:rPr>
-          <w:rFonts w:ascii="Arial" w:eastAsia="Times New Roman" w:hAnsi="Arial" w:cs="Arial"/>
-          <w:color w:val="000000"/>
-          <w:sz w:val="24"/>
-          <w:szCs w:val="24"/>
-          <w:lang w:val="en-US" w:eastAsia="ru-RU"/>
-        </w:rPr>
-        <w:t xml:space="preserve"> </w:t>
-      </w:r>
-      <w:proofErr w:type="spellStart"/>
-      <w:r>
-        <w:rPr>
-          <w:rFonts w:ascii="Arial" w:eastAsia="Times New Roman" w:hAnsi="Arial" w:cs="Arial"/>
-          <w:color w:val="000000"/>
-          <w:sz w:val="24"/>
-          <w:szCs w:val="24"/>
-          <w:lang w:val="en-US" w:eastAsia="ru-RU"/>
-        </w:rPr>
-        <w:t>меня</w:t>
-      </w:r>
-      <w:proofErr w:type="spellEnd"/>
-      <w:r>
-        <w:rPr>
-          <w:rFonts w:ascii="Arial" w:eastAsia="Times New Roman" w:hAnsi="Arial" w:cs="Arial"/>
-          <w:color w:val="000000"/>
-          <w:sz w:val="24"/>
-          <w:szCs w:val="24"/>
-          <w:lang w:val="en-US" w:eastAsia="ru-RU"/>
-        </w:rPr>
-        <w:t>)</w:t>
-      </w:r>
-      <w:r>
-        <w:rPr>
-          <w:rFonts w:ascii="Arial" w:eastAsia="Times New Roman" w:hAnsi="Arial" w:cs="Arial"/>
-          <w:color w:val="000000"/>
-          <w:sz w:val="24"/>
-          <w:szCs w:val="24"/>
-          <w:lang w:val="en-US" w:eastAsia="ru-RU"/>
-        </w:rPr>
-        <w:t>.</w:t>
-      </w:r>
-      <w:r>
-        <w:rPr>
-          <w:rFonts w:ascii="Arial" w:eastAsia="Times New Roman" w:hAnsi="Arial" w:cs="Arial"/>
-          <w:color w:val="000000"/>
-          <w:sz w:val="24"/>
-          <w:szCs w:val="24"/>
-          <w:lang w:val="en-US" w:eastAsia="ru-RU"/>
-        </w:rPr>
-        <w:t xml:space="preserve"> </w:t>
-      </w:r>
-      <w:r>
-        <w:rPr>
-          <w:rFonts w:ascii="Arial" w:eastAsia="Times New Roman" w:hAnsi="Arial" w:cs="Arial"/>
-          <w:color w:val="000000"/>
-          <w:sz w:val="24"/>
-          <w:szCs w:val="24"/>
-          <w:lang w:val="en-US" w:eastAsia="ru-RU"/>
-        </w:rPr>
-        <w:t xml:space="preserve">how can they be </w:t>
-      </w:r>
-      <w:r>
-        <w:rPr>
-          <w:rFonts w:ascii="Arial" w:eastAsia="Times New Roman" w:hAnsi="Arial" w:cs="Arial"/>
-          <w:b/>
-          <w:bCs/>
-          <w:color w:val="000000"/>
-          <w:sz w:val="24"/>
-          <w:szCs w:val="24"/>
-          <w:lang w:val="en-US" w:eastAsia="ru-RU"/>
-        </w:rPr>
-        <w:t>reconciled</w:t>
-      </w:r>
-      <w:r>
-        <w:rPr>
-          <w:rFonts w:ascii="Arial" w:eastAsia="Times New Roman" w:hAnsi="Arial" w:cs="Arial"/>
-          <w:color w:val="000000"/>
-          <w:sz w:val="24"/>
-          <w:szCs w:val="24"/>
-          <w:lang w:val="en-US" w:eastAsia="ru-RU"/>
-        </w:rPr>
-        <w:t>(</w:t>
-      </w:r>
-      <w:proofErr w:type="spellStart"/>
       <w:r>
         <w:rPr>
           <w:rFonts w:ascii="Arial" w:eastAsia="Times New Roman" w:hAnsi="Arial" w:cs="Arial"/>
@@ -11948,7 +10754,6 @@
         </w:rPr>
         <w:t>примирившийся</w:t>
       </w:r>
-      <w:proofErr w:type="spellEnd"/>
       <w:r>
         <w:rPr>
           <w:rFonts w:ascii="Arial" w:eastAsia="Times New Roman" w:hAnsi="Arial" w:cs="Arial"/>
@@ -12343,7 +11148,6 @@
         </w:rPr>
         <w:t xml:space="preserve"> </w:t>
       </w:r>
-      <w:proofErr w:type="gramStart"/>
       <w:r>
         <w:rPr>
           <w:rFonts w:ascii="Arial" w:eastAsia="Times New Roman" w:hAnsi="Arial" w:cs="Arial"/>
@@ -12364,41 +11168,16 @@
         </w:rPr>
         <w:t>(</w:t>
       </w:r>
-      <w:proofErr w:type="spellStart"/>
-      <w:proofErr w:type="gramEnd"/>
-      <w:r>
-        <w:rPr>
-          <w:rFonts w:ascii="Arial" w:eastAsia="Times New Roman" w:hAnsi="Arial" w:cs="Arial"/>
-          <w:color w:val="000000"/>
-          <w:sz w:val="24"/>
-          <w:szCs w:val="24"/>
-          <w:lang w:val="en-US" w:eastAsia="ru-RU"/>
-        </w:rPr>
-        <w:t>перебои</w:t>
-      </w:r>
-      <w:proofErr w:type="spellEnd"/>
-      <w:r>
-        <w:rPr>
-          <w:rFonts w:ascii="Arial" w:eastAsia="Times New Roman" w:hAnsi="Arial" w:cs="Arial"/>
-          <w:color w:val="000000"/>
-          <w:sz w:val="24"/>
-          <w:szCs w:val="24"/>
-          <w:lang w:val="en-US" w:eastAsia="ru-RU"/>
-        </w:rPr>
-        <w:t xml:space="preserve"> в </w:t>
-      </w:r>
-      <w:proofErr w:type="spellStart"/>
-      <w:r>
-        <w:rPr>
-          <w:rFonts w:ascii="Arial" w:eastAsia="Times New Roman" w:hAnsi="Arial" w:cs="Arial"/>
-          <w:color w:val="000000"/>
-          <w:sz w:val="24"/>
-          <w:szCs w:val="24"/>
-          <w:lang w:val="en-US" w:eastAsia="ru-RU"/>
-        </w:rPr>
-        <w:t>работе</w:t>
-      </w:r>
-      <w:proofErr w:type="spellEnd"/>
+      <w:r>
+        <w:rPr>
+          <w:rFonts w:ascii="Arial" w:eastAsia="Times New Roman" w:hAnsi="Arial" w:cs="Arial"/>
+          <w:color w:val="000000"/>
+          <w:sz w:val="24"/>
+          <w:szCs w:val="24"/>
+          <w:lang w:val="en-US" w:eastAsia="ru-RU"/>
+        </w:rPr>
+        <w:t>перебои в работе</w:t>
+      </w:r>
       <w:r>
         <w:rPr>
           <w:rFonts w:ascii="Arial" w:eastAsia="Times New Roman" w:hAnsi="Arial" w:cs="Arial"/>
@@ -12657,29 +11436,7 @@
           <w:szCs w:val="24"/>
           <w:lang w:val="en-US" w:eastAsia="ru-RU"/>
         </w:rPr>
-        <w:t xml:space="preserve"> </w:t>
-      </w:r>
-      <w:proofErr w:type="gramStart"/>
-      <w:r>
-        <w:rPr>
-          <w:rFonts w:ascii="Arial" w:eastAsia="Times New Roman" w:hAnsi="Arial" w:cs="Arial"/>
-          <w:color w:val="000000"/>
-          <w:sz w:val="24"/>
-          <w:szCs w:val="24"/>
-          <w:lang w:val="en-US" w:eastAsia="ru-RU"/>
-        </w:rPr>
-        <w:t>so</w:t>
-      </w:r>
-      <w:proofErr w:type="gramEnd"/>
-      <w:r>
-        <w:rPr>
-          <w:rFonts w:ascii="Arial" w:eastAsia="Times New Roman" w:hAnsi="Arial" w:cs="Arial"/>
-          <w:color w:val="000000"/>
-          <w:sz w:val="24"/>
-          <w:szCs w:val="24"/>
-          <w:lang w:val="en-US" w:eastAsia="ru-RU"/>
-        </w:rPr>
-        <w:t xml:space="preserve"> what you're doing here is</w:t>
+        <w:t xml:space="preserve"> so what you're doing here is</w:t>
       </w:r>
       <w:r>
         <w:rPr>
@@ -12809,29 +11566,7 @@
           <w:szCs w:val="24"/>
           <w:lang w:val="en-US" w:eastAsia="ru-RU"/>
         </w:rPr>
-        <w:t xml:space="preserve"> right </w:t>
-      </w:r>
-      <w:proofErr w:type="gramStart"/>
-      <w:r>
-        <w:rPr>
-          <w:rFonts w:ascii="Arial" w:eastAsia="Times New Roman" w:hAnsi="Arial" w:cs="Arial"/>
-          <w:color w:val="000000"/>
-          <w:sz w:val="24"/>
-          <w:szCs w:val="24"/>
-          <w:lang w:val="en-US" w:eastAsia="ru-RU"/>
-        </w:rPr>
-        <w:t>now</w:t>
-      </w:r>
-      <w:proofErr w:type="gramEnd"/>
-      <w:r>
-        <w:rPr>
-          <w:rFonts w:ascii="Arial" w:eastAsia="Times New Roman" w:hAnsi="Arial" w:cs="Arial"/>
-          <w:color w:val="000000"/>
-          <w:sz w:val="24"/>
-          <w:szCs w:val="24"/>
-          <w:lang w:val="en-US" w:eastAsia="ru-RU"/>
-        </w:rPr>
-        <w:t xml:space="preserve"> there</w:t>
+        <w:t xml:space="preserve"> right now there</w:t>
       </w:r>
       <w:r>
         <w:rPr>
@@ -13251,27 +11986,15 @@
           <w:lang w:val="en-US" w:eastAsia="ru-RU"/>
         </w:rPr>
       </w:pPr>
-      <w:proofErr w:type="spellStart"/>
-      <w:r>
-        <w:rPr>
-          <w:rFonts w:ascii="Arial" w:eastAsia="Times New Roman" w:hAnsi="Arial" w:cs="Arial"/>
-          <w:color w:val="000000"/>
-          <w:sz w:val="24"/>
-          <w:szCs w:val="24"/>
-          <w:lang w:val="en-US" w:eastAsia="ru-RU"/>
-        </w:rPr>
-        <w:t>chan</w:t>
-      </w:r>
-      <w:proofErr w:type="spellEnd"/>
-      <w:r>
-        <w:rPr>
-          <w:rFonts w:ascii="Arial" w:eastAsia="Times New Roman" w:hAnsi="Arial" w:cs="Arial"/>
-          <w:color w:val="000000"/>
-          <w:sz w:val="24"/>
-          <w:szCs w:val="24"/>
-          <w:lang w:val="en-US" w:eastAsia="ru-RU"/>
-        </w:rPr>
-        <w:t xml:space="preserve"> shows me how cameras installed in</w:t>
+      <w:r>
+        <w:rPr>
+          <w:rFonts w:ascii="Arial" w:eastAsia="Times New Roman" w:hAnsi="Arial" w:cs="Arial"/>
+          <w:color w:val="000000"/>
+          <w:sz w:val="24"/>
+          <w:szCs w:val="24"/>
+          <w:lang w:val="en-US" w:eastAsia="ru-RU"/>
+        </w:rPr>
+        <w:t>chan shows me how cameras installed in</w:t>
       </w:r>
       <w:r>
         <w:rPr>
@@ -14065,29 +12788,7 @@
           <w:szCs w:val="24"/>
           <w:lang w:val="en-US" w:eastAsia="ru-RU"/>
         </w:rPr>
-        <w:t xml:space="preserve">and </w:t>
-      </w:r>
-      <w:proofErr w:type="spellStart"/>
-      <w:r>
-        <w:rPr>
-          <w:rFonts w:ascii="Arial" w:eastAsia="Times New Roman" w:hAnsi="Arial" w:cs="Arial"/>
-          <w:color w:val="000000"/>
-          <w:sz w:val="24"/>
-          <w:szCs w:val="24"/>
-          <w:lang w:val="en-US" w:eastAsia="ru-RU"/>
-        </w:rPr>
-        <w:t>analyse</w:t>
-      </w:r>
-      <w:proofErr w:type="spellEnd"/>
-      <w:r>
-        <w:rPr>
-          <w:rFonts w:ascii="Arial" w:eastAsia="Times New Roman" w:hAnsi="Arial" w:cs="Arial"/>
-          <w:color w:val="000000"/>
-          <w:sz w:val="24"/>
-          <w:szCs w:val="24"/>
-          <w:lang w:val="en-US" w:eastAsia="ru-RU"/>
-        </w:rPr>
-        <w:t xml:space="preserve"> everything just because it's</w:t>
+        <w:t>and analyse everything just because it's</w:t>
       </w:r>
       <w:r>
         <w:rPr>
@@ -14383,27 +13084,15 @@
         </w:rPr>
         <w:t xml:space="preserve"> </w:t>
       </w:r>
-      <w:proofErr w:type="gramStart"/>
-      <w:r>
-        <w:rPr>
-          <w:rFonts w:ascii="Arial" w:eastAsia="Times New Roman" w:hAnsi="Arial" w:cs="Arial"/>
-          <w:color w:val="000000"/>
-          <w:sz w:val="24"/>
-          <w:szCs w:val="24"/>
-          <w:lang w:val="en-US" w:eastAsia="ru-RU"/>
-        </w:rPr>
-        <w:t>Facebook</w:t>
-      </w:r>
-      <w:proofErr w:type="gramEnd"/>
-      <w:r>
-        <w:rPr>
-          <w:rFonts w:ascii="Arial" w:eastAsia="Times New Roman" w:hAnsi="Arial" w:cs="Arial"/>
-          <w:color w:val="000000"/>
-          <w:sz w:val="24"/>
-          <w:szCs w:val="24"/>
-          <w:lang w:val="en-US" w:eastAsia="ru-RU"/>
-        </w:rPr>
-        <w:t xml:space="preserve"> we use their services entrust</w:t>
+      <w:r>
+        <w:rPr>
+          <w:rFonts w:ascii="Arial" w:eastAsia="Times New Roman" w:hAnsi="Arial" w:cs="Arial"/>
+          <w:color w:val="000000"/>
+          <w:sz w:val="24"/>
+          <w:szCs w:val="24"/>
+          <w:lang w:val="en-US" w:eastAsia="ru-RU"/>
+        </w:rPr>
+        <w:t>Facebook we use their services entrust</w:t>
       </w:r>
       <w:r>
         <w:rPr>
@@ -15851,29 +14540,7 @@
           <w:szCs w:val="24"/>
           <w:lang w:val="en-US" w:eastAsia="ru-RU"/>
         </w:rPr>
-        <w:t xml:space="preserve">machine </w:t>
-      </w:r>
-      <w:proofErr w:type="gramStart"/>
-      <w:r>
-        <w:rPr>
-          <w:rFonts w:ascii="Arial" w:eastAsia="Times New Roman" w:hAnsi="Arial" w:cs="Arial"/>
-          <w:color w:val="000000"/>
-          <w:sz w:val="24"/>
-          <w:szCs w:val="24"/>
-          <w:lang w:val="en-US" w:eastAsia="ru-RU"/>
-        </w:rPr>
-        <w:t>algorithms</w:t>
-      </w:r>
-      <w:proofErr w:type="gramEnd"/>
-      <w:r>
-        <w:rPr>
-          <w:rFonts w:ascii="Arial" w:eastAsia="Times New Roman" w:hAnsi="Arial" w:cs="Arial"/>
-          <w:color w:val="000000"/>
-          <w:sz w:val="24"/>
-          <w:szCs w:val="24"/>
-          <w:lang w:val="en-US" w:eastAsia="ru-RU"/>
-        </w:rPr>
-        <w:t xml:space="preserve"> we've seen faster</w:t>
+        <w:t>machine algorithms we've seen faster</w:t>
       </w:r>
       <w:r>
         <w:rPr>
@@ -16515,29 +15182,7 @@
           <w:szCs w:val="24"/>
           <w:lang w:val="en-US" w:eastAsia="ru-RU"/>
         </w:rPr>
-        <w:t xml:space="preserve">out for the </w:t>
-      </w:r>
-      <w:proofErr w:type="gramStart"/>
-      <w:r>
-        <w:rPr>
-          <w:rFonts w:ascii="Arial" w:eastAsia="Times New Roman" w:hAnsi="Arial" w:cs="Arial"/>
-          <w:color w:val="000000"/>
-          <w:sz w:val="24"/>
-          <w:szCs w:val="24"/>
-          <w:lang w:val="en-US" w:eastAsia="ru-RU"/>
-        </w:rPr>
-        <w:t>so called</w:t>
-      </w:r>
-      <w:proofErr w:type="gramEnd"/>
-      <w:r>
-        <w:rPr>
-          <w:rFonts w:ascii="Arial" w:eastAsia="Times New Roman" w:hAnsi="Arial" w:cs="Arial"/>
-          <w:color w:val="000000"/>
-          <w:sz w:val="24"/>
-          <w:szCs w:val="24"/>
-          <w:lang w:val="en-US" w:eastAsia="ru-RU"/>
-        </w:rPr>
-        <w:t xml:space="preserve"> hot word</w:t>
+        <w:t>out for the so called hot word</w:t>
       </w:r>
       <w:r>
         <w:rPr>
@@ -16729,27 +15374,15 @@
         </w:rPr>
         <w:t xml:space="preserve">. </w:t>
       </w:r>
-      <w:proofErr w:type="gramStart"/>
-      <w:r>
-        <w:rPr>
-          <w:rFonts w:ascii="Arial" w:eastAsia="Times New Roman" w:hAnsi="Arial" w:cs="Arial"/>
-          <w:color w:val="000000"/>
-          <w:sz w:val="24"/>
-          <w:szCs w:val="24"/>
-          <w:lang w:val="en-US" w:eastAsia="ru-RU"/>
-        </w:rPr>
-        <w:t>so</w:t>
-      </w:r>
-      <w:proofErr w:type="gramEnd"/>
-      <w:r>
-        <w:rPr>
-          <w:rFonts w:ascii="Arial" w:eastAsia="Times New Roman" w:hAnsi="Arial" w:cs="Arial"/>
-          <w:color w:val="000000"/>
-          <w:sz w:val="24"/>
-          <w:szCs w:val="24"/>
-          <w:lang w:val="en-US" w:eastAsia="ru-RU"/>
-        </w:rPr>
-        <w:t xml:space="preserve"> as a science reporter I'm</w:t>
+      <w:r>
+        <w:rPr>
+          <w:rFonts w:ascii="Arial" w:eastAsia="Times New Roman" w:hAnsi="Arial" w:cs="Arial"/>
+          <w:color w:val="000000"/>
+          <w:sz w:val="24"/>
+          <w:szCs w:val="24"/>
+          <w:lang w:val="en-US" w:eastAsia="ru-RU"/>
+        </w:rPr>
+        <w:t>so as a science reporter I'm</w:t>
       </w:r>
       <w:r>
         <w:rPr>
@@ -17313,29 +15946,7 @@
           <w:szCs w:val="24"/>
           <w:lang w:val="en-US" w:eastAsia="ru-RU"/>
         </w:rPr>
-        <w:t xml:space="preserve"> </w:t>
-      </w:r>
-      <w:proofErr w:type="gramStart"/>
-      <w:r>
-        <w:rPr>
-          <w:rFonts w:ascii="Arial" w:eastAsia="Times New Roman" w:hAnsi="Arial" w:cs="Arial"/>
-          <w:color w:val="000000"/>
-          <w:sz w:val="24"/>
-          <w:szCs w:val="24"/>
-          <w:lang w:val="en-US" w:eastAsia="ru-RU"/>
-        </w:rPr>
-        <w:t>so</w:t>
-      </w:r>
-      <w:proofErr w:type="gramEnd"/>
-      <w:r>
-        <w:rPr>
-          <w:rFonts w:ascii="Arial" w:eastAsia="Times New Roman" w:hAnsi="Arial" w:cs="Arial"/>
-          <w:color w:val="000000"/>
-          <w:sz w:val="24"/>
-          <w:szCs w:val="24"/>
-          <w:lang w:val="en-US" w:eastAsia="ru-RU"/>
-        </w:rPr>
-        <w:t xml:space="preserve"> I can't say anything about</w:t>
+        <w:t xml:space="preserve"> so I can't say anything about</w:t>
       </w:r>
       <w:r>
         <w:rPr>
@@ -18340,29 +16951,7 @@
           <w:szCs w:val="24"/>
           <w:lang w:val="en-US" w:eastAsia="ru-RU"/>
         </w:rPr>
-        <w:t xml:space="preserve">given Big </w:t>
-      </w:r>
-      <w:proofErr w:type="spellStart"/>
-      <w:r>
-        <w:rPr>
-          <w:rFonts w:ascii="Arial" w:eastAsia="Times New Roman" w:hAnsi="Arial" w:cs="Arial"/>
-          <w:color w:val="000000"/>
-          <w:sz w:val="24"/>
-          <w:szCs w:val="24"/>
-          <w:lang w:val="en-US" w:eastAsia="ru-RU"/>
-        </w:rPr>
-        <w:t>Tex</w:t>
-      </w:r>
-      <w:proofErr w:type="spellEnd"/>
-      <w:r>
-        <w:rPr>
-          <w:rFonts w:ascii="Arial" w:eastAsia="Times New Roman" w:hAnsi="Arial" w:cs="Arial"/>
-          <w:color w:val="000000"/>
-          <w:sz w:val="24"/>
-          <w:szCs w:val="24"/>
-          <w:lang w:val="en-US" w:eastAsia="ru-RU"/>
-        </w:rPr>
-        <w:t xml:space="preserve"> monopoly power calls for</w:t>
+        <w:t>given Big Tex monopoly power calls for</w:t>
       </w:r>
       <w:r>
         <w:rPr>
@@ -19486,29 +18075,7 @@
           <w:szCs w:val="24"/>
           <w:lang w:val="en-US" w:eastAsia="ru-RU"/>
         </w:rPr>
-        <w:t xml:space="preserve"> sir touch </w:t>
-      </w:r>
-      <w:proofErr w:type="spellStart"/>
-      <w:r>
-        <w:rPr>
-          <w:rFonts w:ascii="Arial" w:eastAsia="Times New Roman" w:hAnsi="Arial" w:cs="Arial"/>
-          <w:color w:val="000000"/>
-          <w:sz w:val="24"/>
-          <w:szCs w:val="24"/>
-          <w:lang w:val="en-US" w:eastAsia="ru-RU"/>
-        </w:rPr>
-        <w:t>Caramon</w:t>
-      </w:r>
-      <w:proofErr w:type="spellEnd"/>
-      <w:r>
-        <w:rPr>
-          <w:rFonts w:ascii="Arial" w:eastAsia="Times New Roman" w:hAnsi="Arial" w:cs="Arial"/>
-          <w:color w:val="000000"/>
-          <w:sz w:val="24"/>
-          <w:szCs w:val="24"/>
-          <w:lang w:val="en-US" w:eastAsia="ru-RU"/>
-        </w:rPr>
-        <w:t xml:space="preserve"> is a</w:t>
+        <w:t xml:space="preserve"> sir touch Caramon is a</w:t>
       </w:r>
       <w:r>
         <w:rPr>
@@ -20048,49 +18615,27 @@
           <w:szCs w:val="24"/>
           <w:lang w:val="en-US" w:eastAsia="ru-RU"/>
         </w:rPr>
-        <w:t xml:space="preserve">maybe </w:t>
-      </w:r>
-      <w:proofErr w:type="gramStart"/>
-      <w:r>
-        <w:rPr>
-          <w:rFonts w:ascii="Arial" w:eastAsia="Times New Roman" w:hAnsi="Arial" w:cs="Arial"/>
-          <w:color w:val="000000"/>
-          <w:sz w:val="24"/>
-          <w:szCs w:val="24"/>
-          <w:lang w:val="en-US" w:eastAsia="ru-RU"/>
-        </w:rPr>
-        <w:t xml:space="preserve">you </w:t>
-      </w:r>
-      <w:r>
-        <w:rPr>
-          <w:rFonts w:ascii="Arial" w:eastAsia="Times New Roman" w:hAnsi="Arial" w:cs="Arial"/>
-          <w:color w:val="000000"/>
-          <w:sz w:val="24"/>
-          <w:szCs w:val="24"/>
-          <w:lang w:val="en-US" w:eastAsia="ru-RU"/>
-        </w:rPr>
-        <w:t xml:space="preserve"> </w:t>
-      </w:r>
-      <w:r>
-        <w:rPr>
-          <w:rFonts w:ascii="Arial" w:eastAsia="Times New Roman" w:hAnsi="Arial" w:cs="Arial"/>
-          <w:color w:val="000000"/>
-          <w:sz w:val="24"/>
-          <w:szCs w:val="24"/>
-          <w:lang w:val="en-US" w:eastAsia="ru-RU"/>
-        </w:rPr>
-        <w:t>know</w:t>
-      </w:r>
-      <w:proofErr w:type="gramEnd"/>
-      <w:r>
-        <w:rPr>
-          <w:rFonts w:ascii="Arial" w:eastAsia="Times New Roman" w:hAnsi="Arial" w:cs="Arial"/>
-          <w:color w:val="000000"/>
-          <w:sz w:val="24"/>
-          <w:szCs w:val="24"/>
-          <w:lang w:val="en-US" w:eastAsia="ru-RU"/>
-        </w:rPr>
-        <w:t xml:space="preserve"> sometimes next hour</w:t>
+        <w:t xml:space="preserve">maybe you </w:t>
+      </w:r>
+      <w:r>
+        <w:rPr>
+          <w:rFonts w:ascii="Arial" w:eastAsia="Times New Roman" w:hAnsi="Arial" w:cs="Arial"/>
+          <w:color w:val="000000"/>
+          <w:sz w:val="24"/>
+          <w:szCs w:val="24"/>
+          <w:lang w:val="en-US" w:eastAsia="ru-RU"/>
+        </w:rPr>
+        <w:t xml:space="preserve"> </w:t>
+      </w:r>
+      <w:r>
+        <w:rPr>
+          <w:rFonts w:ascii="Arial" w:eastAsia="Times New Roman" w:hAnsi="Arial" w:cs="Arial"/>
+          <w:color w:val="000000"/>
+          <w:sz w:val="24"/>
+          <w:szCs w:val="24"/>
+          <w:lang w:val="en-US" w:eastAsia="ru-RU"/>
+        </w:rPr>
+        <w:t>know sometimes next hour</w:t>
       </w:r>
       <w:r>
         <w:rPr>
@@ -20210,61 +18755,27 @@
           <w:szCs w:val="24"/>
           <w:lang w:val="en-US" w:eastAsia="ru-RU"/>
         </w:rPr>
-        <w:t xml:space="preserve">a person is </w:t>
-      </w:r>
-      <w:proofErr w:type="spellStart"/>
-      <w:r>
-        <w:rPr>
-          <w:rFonts w:ascii="Arial" w:eastAsia="Times New Roman" w:hAnsi="Arial" w:cs="Arial"/>
-          <w:color w:val="000000"/>
-          <w:sz w:val="24"/>
-          <w:szCs w:val="24"/>
-          <w:lang w:val="en-US" w:eastAsia="ru-RU"/>
-        </w:rPr>
-        <w:t>gonna</w:t>
-      </w:r>
-      <w:proofErr w:type="spellEnd"/>
-      <w:r>
-        <w:rPr>
-          <w:rFonts w:ascii="Arial" w:eastAsia="Times New Roman" w:hAnsi="Arial" w:cs="Arial"/>
-          <w:color w:val="000000"/>
-          <w:sz w:val="24"/>
-          <w:szCs w:val="24"/>
-          <w:lang w:val="en-US" w:eastAsia="ru-RU"/>
-        </w:rPr>
-        <w:t xml:space="preserve"> use the sidewalk or is</w:t>
-      </w:r>
-      <w:r>
-        <w:rPr>
-          <w:rFonts w:ascii="Arial" w:eastAsia="Times New Roman" w:hAnsi="Arial" w:cs="Arial"/>
-          <w:color w:val="000000"/>
-          <w:sz w:val="24"/>
-          <w:szCs w:val="24"/>
-          <w:lang w:val="en-US" w:eastAsia="ru-RU"/>
-        </w:rPr>
-        <w:t xml:space="preserve"> </w:t>
-      </w:r>
-      <w:proofErr w:type="spellStart"/>
-      <w:r>
-        <w:rPr>
-          <w:rFonts w:ascii="Arial" w:eastAsia="Times New Roman" w:hAnsi="Arial" w:cs="Arial"/>
-          <w:color w:val="000000"/>
-          <w:sz w:val="24"/>
-          <w:szCs w:val="24"/>
-          <w:lang w:val="en-US" w:eastAsia="ru-RU"/>
-        </w:rPr>
-        <w:t>gonna</w:t>
-      </w:r>
-      <w:proofErr w:type="spellEnd"/>
-      <w:r>
-        <w:rPr>
-          <w:rFonts w:ascii="Arial" w:eastAsia="Times New Roman" w:hAnsi="Arial" w:cs="Arial"/>
-          <w:color w:val="000000"/>
-          <w:sz w:val="24"/>
-          <w:szCs w:val="24"/>
-          <w:lang w:val="en-US" w:eastAsia="ru-RU"/>
-        </w:rPr>
-        <w:t xml:space="preserve"> use the crosswalk and cross the</w:t>
+        <w:t>a person is gonna use the sidewalk or is</w:t>
+      </w:r>
+      <w:r>
+        <w:rPr>
+          <w:rFonts w:ascii="Arial" w:eastAsia="Times New Roman" w:hAnsi="Arial" w:cs="Arial"/>
+          <w:color w:val="000000"/>
+          <w:sz w:val="24"/>
+          <w:szCs w:val="24"/>
+          <w:lang w:val="en-US" w:eastAsia="ru-RU"/>
+        </w:rPr>
+        <w:t xml:space="preserve"> </w:t>
+      </w:r>
+      <w:r>
+        <w:rPr>
+          <w:rFonts w:ascii="Arial" w:eastAsia="Times New Roman" w:hAnsi="Arial" w:cs="Arial"/>
+          <w:color w:val="000000"/>
+          <w:sz w:val="24"/>
+          <w:szCs w:val="24"/>
+          <w:lang w:val="en-US" w:eastAsia="ru-RU"/>
+        </w:rPr>
+        <w:t>gonna use the crosswalk and cross the</w:t>
       </w:r>
       <w:r>
         <w:rPr>
@@ -20858,20 +19369,8 @@
           <w:szCs w:val="24"/>
           <w:lang w:val="en-US" w:eastAsia="ru-RU"/>
         </w:rPr>
-        <w:t xml:space="preserve">emergency </w:t>
-      </w:r>
-      <w:proofErr w:type="gramStart"/>
-      <w:r>
-        <w:rPr>
-          <w:rFonts w:ascii="Arial" w:eastAsia="Times New Roman" w:hAnsi="Arial" w:cs="Arial"/>
-          <w:color w:val="000000"/>
-          <w:sz w:val="24"/>
-          <w:szCs w:val="24"/>
-          <w:lang w:val="en-US" w:eastAsia="ru-RU"/>
-        </w:rPr>
-        <w:t>stop</w:t>
-      </w:r>
-      <w:proofErr w:type="gramEnd"/>
+        <w:t>emergency stop</w:t>
+      </w:r>
       <w:r>
         <w:rPr>
           <w:rFonts w:ascii="Arial" w:eastAsia="Times New Roman" w:hAnsi="Arial" w:cs="Arial"/>
@@ -21141,49 +19640,27 @@
           <w:szCs w:val="24"/>
           <w:lang w:val="en-US" w:eastAsia="ru-RU"/>
         </w:rPr>
-        <w:t xml:space="preserve">clear that to build a </w:t>
-      </w:r>
-      <w:proofErr w:type="gramStart"/>
-      <w:r>
-        <w:rPr>
-          <w:rFonts w:ascii="Arial" w:eastAsia="Times New Roman" w:hAnsi="Arial" w:cs="Arial"/>
-          <w:color w:val="000000"/>
-          <w:sz w:val="24"/>
-          <w:szCs w:val="24"/>
-          <w:lang w:val="en-US" w:eastAsia="ru-RU"/>
-        </w:rPr>
-        <w:t>self-driving car</w:t>
-      </w:r>
-      <w:r>
-        <w:rPr>
-          <w:rFonts w:ascii="Arial" w:eastAsia="Times New Roman" w:hAnsi="Arial" w:cs="Arial"/>
-          <w:color w:val="000000"/>
-          <w:sz w:val="24"/>
-          <w:szCs w:val="24"/>
-          <w:lang w:val="en-US" w:eastAsia="ru-RU"/>
-        </w:rPr>
-        <w:t xml:space="preserve"> </w:t>
-      </w:r>
-      <w:r>
-        <w:rPr>
-          <w:rFonts w:ascii="Arial" w:eastAsia="Times New Roman" w:hAnsi="Arial" w:cs="Arial"/>
-          <w:color w:val="000000"/>
-          <w:sz w:val="24"/>
-          <w:szCs w:val="24"/>
-          <w:lang w:val="en-US" w:eastAsia="ru-RU"/>
-        </w:rPr>
-        <w:t>developers</w:t>
-      </w:r>
-      <w:proofErr w:type="gramEnd"/>
-      <w:r>
-        <w:rPr>
-          <w:rFonts w:ascii="Arial" w:eastAsia="Times New Roman" w:hAnsi="Arial" w:cs="Arial"/>
-          <w:color w:val="000000"/>
-          <w:sz w:val="24"/>
-          <w:szCs w:val="24"/>
-          <w:lang w:val="en-US" w:eastAsia="ru-RU"/>
-        </w:rPr>
-        <w:t xml:space="preserve"> need to meet a massive scale</w:t>
+        <w:t>clear that to build a self-driving car</w:t>
+      </w:r>
+      <w:r>
+        <w:rPr>
+          <w:rFonts w:ascii="Arial" w:eastAsia="Times New Roman" w:hAnsi="Arial" w:cs="Arial"/>
+          <w:color w:val="000000"/>
+          <w:sz w:val="24"/>
+          <w:szCs w:val="24"/>
+          <w:lang w:val="en-US" w:eastAsia="ru-RU"/>
+        </w:rPr>
+        <w:t xml:space="preserve"> </w:t>
+      </w:r>
+      <w:r>
+        <w:rPr>
+          <w:rFonts w:ascii="Arial" w:eastAsia="Times New Roman" w:hAnsi="Arial" w:cs="Arial"/>
+          <w:color w:val="000000"/>
+          <w:sz w:val="24"/>
+          <w:szCs w:val="24"/>
+          <w:lang w:val="en-US" w:eastAsia="ru-RU"/>
+        </w:rPr>
+        <w:t>developers need to meet a massive scale</w:t>
       </w:r>
       <w:r>
         <w:rPr>
@@ -21343,29 +19820,7 @@
           <w:szCs w:val="24"/>
           <w:lang w:val="en-US" w:eastAsia="ru-RU"/>
         </w:rPr>
-        <w:t xml:space="preserve"> </w:t>
-      </w:r>
-      <w:proofErr w:type="gramStart"/>
-      <w:r>
-        <w:rPr>
-          <w:rFonts w:ascii="Arial" w:eastAsia="Times New Roman" w:hAnsi="Arial" w:cs="Arial"/>
-          <w:color w:val="000000"/>
-          <w:sz w:val="24"/>
-          <w:szCs w:val="24"/>
-          <w:lang w:val="en-US" w:eastAsia="ru-RU"/>
-        </w:rPr>
-        <w:t>also</w:t>
-      </w:r>
-      <w:proofErr w:type="gramEnd"/>
-      <w:r>
-        <w:rPr>
-          <w:rFonts w:ascii="Arial" w:eastAsia="Times New Roman" w:hAnsi="Arial" w:cs="Arial"/>
-          <w:color w:val="000000"/>
-          <w:sz w:val="24"/>
-          <w:szCs w:val="24"/>
-          <w:lang w:val="en-US" w:eastAsia="ru-RU"/>
-        </w:rPr>
-        <w:t xml:space="preserve"> I</w:t>
+        <w:t xml:space="preserve"> also I</w:t>
       </w:r>
       <w:r>
         <w:rPr>
@@ -22595,30 +21050,18 @@
           <w:szCs w:val="24"/>
           <w:lang w:val="en-US" w:eastAsia="ru-RU"/>
         </w:rPr>
-        <w:t xml:space="preserve">by technology in an accident </w:t>
-      </w:r>
-      <w:proofErr w:type="gramStart"/>
-      <w:r>
-        <w:rPr>
-          <w:rFonts w:ascii="Arial" w:eastAsia="Times New Roman" w:hAnsi="Arial" w:cs="Arial"/>
-          <w:color w:val="000000"/>
-          <w:sz w:val="24"/>
-          <w:szCs w:val="24"/>
-          <w:lang w:val="en-US" w:eastAsia="ru-RU"/>
-        </w:rPr>
-        <w:t>situation</w:t>
-      </w:r>
-      <w:r>
-        <w:rPr>
-          <w:rFonts w:ascii="Arial" w:eastAsia="Times New Roman" w:hAnsi="Arial" w:cs="Arial"/>
-          <w:color w:val="000000"/>
-          <w:sz w:val="24"/>
-          <w:szCs w:val="24"/>
-          <w:lang w:val="en-US" w:eastAsia="ru-RU"/>
-        </w:rPr>
-        <w:t>.</w:t>
-      </w:r>
-      <w:proofErr w:type="gramEnd"/>
+        <w:t>by technology in an accident situation</w:t>
+      </w:r>
+      <w:r>
+        <w:rPr>
+          <w:rFonts w:ascii="Arial" w:eastAsia="Times New Roman" w:hAnsi="Arial" w:cs="Arial"/>
+          <w:color w:val="000000"/>
+          <w:sz w:val="24"/>
+          <w:szCs w:val="24"/>
+          <w:lang w:val="en-US" w:eastAsia="ru-RU"/>
+        </w:rPr>
+        <w:t>.</w:t>
+      </w:r>
       <w:r>
         <w:rPr>
           <w:rFonts w:ascii="Arial" w:eastAsia="Times New Roman" w:hAnsi="Arial" w:cs="Arial"/>
@@ -22769,49 +21212,15 @@
         </w:rPr>
         <w:t xml:space="preserve"> </w:t>
       </w:r>
-      <w:proofErr w:type="spellStart"/>
-      <w:r>
-        <w:rPr>
-          <w:rFonts w:ascii="Arial" w:eastAsia="Times New Roman" w:hAnsi="Arial" w:cs="Arial"/>
-          <w:color w:val="000000"/>
-          <w:sz w:val="24"/>
-          <w:szCs w:val="24"/>
-          <w:lang w:val="en-US" w:eastAsia="ru-RU"/>
-        </w:rPr>
-        <w:t>eeeh</w:t>
-      </w:r>
-      <w:proofErr w:type="spellEnd"/>
-      <w:r>
-        <w:rPr>
-          <w:rFonts w:ascii="Arial" w:eastAsia="Times New Roman" w:hAnsi="Arial" w:cs="Arial"/>
-          <w:color w:val="000000"/>
-          <w:sz w:val="24"/>
-          <w:szCs w:val="24"/>
-          <w:lang w:val="en-US" w:eastAsia="ru-RU"/>
-        </w:rPr>
-        <w:t xml:space="preserve"> </w:t>
-      </w:r>
-      <w:proofErr w:type="spellStart"/>
-      <w:r>
-        <w:rPr>
-          <w:rFonts w:ascii="Arial" w:eastAsia="Times New Roman" w:hAnsi="Arial" w:cs="Arial"/>
-          <w:color w:val="000000"/>
-          <w:sz w:val="24"/>
-          <w:szCs w:val="24"/>
-          <w:lang w:val="en-US" w:eastAsia="ru-RU"/>
-        </w:rPr>
-        <w:t>Travan</w:t>
-      </w:r>
-      <w:proofErr w:type="spellEnd"/>
-      <w:r>
-        <w:rPr>
-          <w:rFonts w:ascii="Arial" w:eastAsia="Times New Roman" w:hAnsi="Arial" w:cs="Arial"/>
-          <w:color w:val="000000"/>
-          <w:sz w:val="24"/>
-          <w:szCs w:val="24"/>
-          <w:lang w:val="en-US" w:eastAsia="ru-RU"/>
-        </w:rPr>
-        <w:t xml:space="preserve"> is one of the world's</w:t>
+      <w:r>
+        <w:rPr>
+          <w:rFonts w:ascii="Arial" w:eastAsia="Times New Roman" w:hAnsi="Arial" w:cs="Arial"/>
+          <w:color w:val="000000"/>
+          <w:sz w:val="24"/>
+          <w:szCs w:val="24"/>
+          <w:lang w:val="en-US" w:eastAsia="ru-RU"/>
+        </w:rPr>
+        <w:t>eeeh Travan is one of the world's</w:t>
       </w:r>
       <w:r>
         <w:rPr>
@@ -23063,29 +21472,7 @@
           <w:szCs w:val="24"/>
           <w:lang w:val="en-US" w:eastAsia="ru-RU"/>
         </w:rPr>
-        <w:t xml:space="preserve"> </w:t>
-      </w:r>
-      <w:proofErr w:type="gramStart"/>
-      <w:r>
-        <w:rPr>
-          <w:rFonts w:ascii="Arial" w:eastAsia="Times New Roman" w:hAnsi="Arial" w:cs="Arial"/>
-          <w:color w:val="000000"/>
-          <w:sz w:val="24"/>
-          <w:szCs w:val="24"/>
-          <w:lang w:val="en-US" w:eastAsia="ru-RU"/>
-        </w:rPr>
-        <w:t>so</w:t>
-      </w:r>
-      <w:proofErr w:type="gramEnd"/>
-      <w:r>
-        <w:rPr>
-          <w:rFonts w:ascii="Arial" w:eastAsia="Times New Roman" w:hAnsi="Arial" w:cs="Arial"/>
-          <w:color w:val="000000"/>
-          <w:sz w:val="24"/>
-          <w:szCs w:val="24"/>
-          <w:lang w:val="en-US" w:eastAsia="ru-RU"/>
-        </w:rPr>
-        <w:t xml:space="preserve"> they just are</w:t>
+        <w:t xml:space="preserve"> so they just are</w:t>
       </w:r>
       <w:r>
         <w:rPr>
@@ -23185,29 +21572,7 @@
           <w:szCs w:val="24"/>
           <w:lang w:val="en-US" w:eastAsia="ru-RU"/>
         </w:rPr>
-        <w:t xml:space="preserve"> </w:t>
-      </w:r>
-      <w:proofErr w:type="gramStart"/>
-      <w:r>
-        <w:rPr>
-          <w:rFonts w:ascii="Arial" w:eastAsia="Times New Roman" w:hAnsi="Arial" w:cs="Arial"/>
-          <w:color w:val="000000"/>
-          <w:sz w:val="24"/>
-          <w:szCs w:val="24"/>
-          <w:lang w:val="en-US" w:eastAsia="ru-RU"/>
-        </w:rPr>
-        <w:t>so</w:t>
-      </w:r>
-      <w:proofErr w:type="gramEnd"/>
-      <w:r>
-        <w:rPr>
-          <w:rFonts w:ascii="Arial" w:eastAsia="Times New Roman" w:hAnsi="Arial" w:cs="Arial"/>
-          <w:color w:val="000000"/>
-          <w:sz w:val="24"/>
-          <w:szCs w:val="24"/>
-          <w:lang w:val="en-US" w:eastAsia="ru-RU"/>
-        </w:rPr>
-        <w:t xml:space="preserve"> you</w:t>
+        <w:t xml:space="preserve"> so you</w:t>
       </w:r>
       <w:r>
         <w:rPr>
@@ -23307,51 +21672,7 @@
           <w:szCs w:val="24"/>
           <w:lang w:val="en-US" w:eastAsia="ru-RU"/>
         </w:rPr>
-        <w:t xml:space="preserve">you know </w:t>
-      </w:r>
-      <w:proofErr w:type="gramStart"/>
-      <w:r>
-        <w:rPr>
-          <w:rFonts w:ascii="Arial" w:eastAsia="Times New Roman" w:hAnsi="Arial" w:cs="Arial"/>
-          <w:color w:val="000000"/>
-          <w:sz w:val="24"/>
-          <w:szCs w:val="24"/>
-          <w:lang w:val="en-US" w:eastAsia="ru-RU"/>
-        </w:rPr>
-        <w:t>they</w:t>
-      </w:r>
-      <w:proofErr w:type="gramEnd"/>
-      <w:r>
-        <w:rPr>
-          <w:rFonts w:ascii="Arial" w:eastAsia="Times New Roman" w:hAnsi="Arial" w:cs="Arial"/>
-          <w:color w:val="000000"/>
-          <w:sz w:val="24"/>
-          <w:szCs w:val="24"/>
-          <w:lang w:val="en-US" w:eastAsia="ru-RU"/>
-        </w:rPr>
-        <w:t xml:space="preserve"> </w:t>
-      </w:r>
-      <w:proofErr w:type="spellStart"/>
-      <w:r>
-        <w:rPr>
-          <w:rFonts w:ascii="Arial" w:eastAsia="Times New Roman" w:hAnsi="Arial" w:cs="Arial"/>
-          <w:color w:val="000000"/>
-          <w:sz w:val="24"/>
-          <w:szCs w:val="24"/>
-          <w:lang w:val="en-US" w:eastAsia="ru-RU"/>
-        </w:rPr>
-        <w:t>they</w:t>
-      </w:r>
-      <w:proofErr w:type="spellEnd"/>
-      <w:r>
-        <w:rPr>
-          <w:rFonts w:ascii="Arial" w:eastAsia="Times New Roman" w:hAnsi="Arial" w:cs="Arial"/>
-          <w:color w:val="000000"/>
-          <w:sz w:val="24"/>
-          <w:szCs w:val="24"/>
-          <w:lang w:val="en-US" w:eastAsia="ru-RU"/>
-        </w:rPr>
-        <w:t xml:space="preserve"> made a decision</w:t>
+        <w:t>you know they they made a decision</w:t>
       </w:r>
       <w:r>
         <w:rPr>
@@ -23882,29 +22203,7 @@
           <w:szCs w:val="24"/>
           <w:lang w:val="en-US" w:eastAsia="ru-RU"/>
         </w:rPr>
-        <w:t xml:space="preserve"> </w:t>
-      </w:r>
-      <w:proofErr w:type="gramStart"/>
-      <w:r>
-        <w:rPr>
-          <w:rFonts w:ascii="Arial" w:eastAsia="Times New Roman" w:hAnsi="Arial" w:cs="Arial"/>
-          <w:color w:val="000000"/>
-          <w:sz w:val="24"/>
-          <w:szCs w:val="24"/>
-          <w:lang w:val="en-US" w:eastAsia="ru-RU"/>
-        </w:rPr>
-        <w:t>so</w:t>
-      </w:r>
-      <w:proofErr w:type="gramEnd"/>
-      <w:r>
-        <w:rPr>
-          <w:rFonts w:ascii="Arial" w:eastAsia="Times New Roman" w:hAnsi="Arial" w:cs="Arial"/>
-          <w:color w:val="000000"/>
-          <w:sz w:val="24"/>
-          <w:szCs w:val="24"/>
-          <w:lang w:val="en-US" w:eastAsia="ru-RU"/>
-        </w:rPr>
-        <w:t xml:space="preserve"> now we have the</w:t>
+        <w:t xml:space="preserve"> so now we have the</w:t>
       </w:r>
       <w:r>
         <w:rPr>
@@ -24116,29 +22415,7 @@
           <w:szCs w:val="24"/>
           <w:lang w:val="en-US" w:eastAsia="ru-RU"/>
         </w:rPr>
-        <w:t xml:space="preserve"> </w:t>
-      </w:r>
-      <w:proofErr w:type="gramStart"/>
-      <w:r>
-        <w:rPr>
-          <w:rFonts w:ascii="Arial" w:eastAsia="Times New Roman" w:hAnsi="Arial" w:cs="Arial"/>
-          <w:color w:val="000000"/>
-          <w:sz w:val="24"/>
-          <w:szCs w:val="24"/>
-          <w:lang w:val="en-US" w:eastAsia="ru-RU"/>
-        </w:rPr>
-        <w:t>so</w:t>
-      </w:r>
-      <w:proofErr w:type="gramEnd"/>
-      <w:r>
-        <w:rPr>
-          <w:rFonts w:ascii="Arial" w:eastAsia="Times New Roman" w:hAnsi="Arial" w:cs="Arial"/>
-          <w:color w:val="000000"/>
-          <w:sz w:val="24"/>
-          <w:szCs w:val="24"/>
-          <w:lang w:val="en-US" w:eastAsia="ru-RU"/>
-        </w:rPr>
-        <w:t xml:space="preserve"> now it gets very</w:t>
+        <w:t xml:space="preserve"> so now it gets very</w:t>
       </w:r>
       <w:r>
         <w:rPr>
@@ -24638,29 +22915,7 @@
           <w:szCs w:val="24"/>
           <w:lang w:val="en-US" w:eastAsia="ru-RU"/>
         </w:rPr>
-        <w:t xml:space="preserve"> </w:t>
-      </w:r>
-      <w:proofErr w:type="gramStart"/>
-      <w:r>
-        <w:rPr>
-          <w:rFonts w:ascii="Arial" w:eastAsia="Times New Roman" w:hAnsi="Arial" w:cs="Arial"/>
-          <w:color w:val="000000"/>
-          <w:sz w:val="24"/>
-          <w:szCs w:val="24"/>
-          <w:lang w:val="en-US" w:eastAsia="ru-RU"/>
-        </w:rPr>
-        <w:t>so</w:t>
-      </w:r>
-      <w:proofErr w:type="gramEnd"/>
-      <w:r>
-        <w:rPr>
-          <w:rFonts w:ascii="Arial" w:eastAsia="Times New Roman" w:hAnsi="Arial" w:cs="Arial"/>
-          <w:color w:val="000000"/>
-          <w:sz w:val="24"/>
-          <w:szCs w:val="24"/>
-          <w:lang w:val="en-US" w:eastAsia="ru-RU"/>
-        </w:rPr>
-        <w:t xml:space="preserve"> as a result we</w:t>
+        <w:t xml:space="preserve"> so as a result we</w:t>
       </w:r>
       <w:r>
         <w:rPr>
@@ -24800,18 +23055,7 @@
           <w:szCs w:val="24"/>
           <w:lang w:val="en-US" w:eastAsia="ru-RU"/>
         </w:rPr>
-        <w:t xml:space="preserve">also how do they </w:t>
-      </w:r>
-      <w:proofErr w:type="gramStart"/>
-      <w:r>
-        <w:rPr>
-          <w:rFonts w:ascii="Arial" w:eastAsia="Times New Roman" w:hAnsi="Arial" w:cs="Arial"/>
-          <w:color w:val="000000"/>
-          <w:sz w:val="24"/>
-          <w:szCs w:val="24"/>
-          <w:lang w:val="en-US" w:eastAsia="ru-RU"/>
-        </w:rPr>
-        <w:t>differ</w:t>
+        <w:t>also how do they differ</w:t>
       </w:r>
       <w:r>
         <w:rPr>
@@ -24823,7 +23067,6 @@
         </w:rPr>
         <w:t>..</w:t>
       </w:r>
-      <w:proofErr w:type="gramEnd"/>
     </w:p>
     <w:p>
       <w:pPr>
@@ -25310,49 +23553,27 @@
           <w:szCs w:val="24"/>
           <w:lang w:val="en-US" w:eastAsia="ru-RU"/>
         </w:rPr>
-        <w:t xml:space="preserve">just go </w:t>
-      </w:r>
-      <w:proofErr w:type="gramStart"/>
-      <w:r>
-        <w:rPr>
-          <w:rFonts w:ascii="Arial" w:eastAsia="Times New Roman" w:hAnsi="Arial" w:cs="Arial"/>
-          <w:color w:val="000000"/>
-          <w:sz w:val="24"/>
-          <w:szCs w:val="24"/>
-          <w:lang w:val="en-US" w:eastAsia="ru-RU"/>
-        </w:rPr>
-        <w:t xml:space="preserve">straight </w:t>
-      </w:r>
-      <w:r>
-        <w:rPr>
-          <w:rFonts w:ascii="Arial" w:eastAsia="Times New Roman" w:hAnsi="Arial" w:cs="Arial"/>
-          <w:color w:val="000000"/>
-          <w:sz w:val="24"/>
-          <w:szCs w:val="24"/>
-          <w:lang w:val="en-US" w:eastAsia="ru-RU"/>
-        </w:rPr>
-        <w:t>.</w:t>
-      </w:r>
-      <w:r>
-        <w:rPr>
-          <w:rFonts w:ascii="Arial" w:eastAsia="Times New Roman" w:hAnsi="Arial" w:cs="Arial"/>
-          <w:color w:val="000000"/>
-          <w:sz w:val="24"/>
-          <w:szCs w:val="24"/>
-          <w:lang w:val="en-US" w:eastAsia="ru-RU"/>
-        </w:rPr>
-        <w:t>yes</w:t>
-      </w:r>
-      <w:proofErr w:type="gramEnd"/>
-      <w:r>
-        <w:rPr>
-          <w:rFonts w:ascii="Arial" w:eastAsia="Times New Roman" w:hAnsi="Arial" w:cs="Arial"/>
-          <w:color w:val="000000"/>
-          <w:sz w:val="24"/>
-          <w:szCs w:val="24"/>
-          <w:lang w:val="en-US" w:eastAsia="ru-RU"/>
-        </w:rPr>
-        <w:t xml:space="preserve"> which</w:t>
+        <w:t xml:space="preserve">just go straight </w:t>
+      </w:r>
+      <w:r>
+        <w:rPr>
+          <w:rFonts w:ascii="Arial" w:eastAsia="Times New Roman" w:hAnsi="Arial" w:cs="Arial"/>
+          <w:color w:val="000000"/>
+          <w:sz w:val="24"/>
+          <w:szCs w:val="24"/>
+          <w:lang w:val="en-US" w:eastAsia="ru-RU"/>
+        </w:rPr>
+        <w:t>.</w:t>
+      </w:r>
+      <w:r>
+        <w:rPr>
+          <w:rFonts w:ascii="Arial" w:eastAsia="Times New Roman" w:hAnsi="Arial" w:cs="Arial"/>
+          <w:color w:val="000000"/>
+          <w:sz w:val="24"/>
+          <w:szCs w:val="24"/>
+          <w:lang w:val="en-US" w:eastAsia="ru-RU"/>
+        </w:rPr>
+        <w:t>yes which</w:t>
       </w:r>
       <w:r>
         <w:rPr>
@@ -25452,18 +23673,7 @@
           <w:szCs w:val="24"/>
           <w:lang w:val="en-US" w:eastAsia="ru-RU"/>
         </w:rPr>
-        <w:t xml:space="preserve">this means Germans don't like to take </w:t>
-      </w:r>
-      <w:proofErr w:type="gramStart"/>
-      <w:r>
-        <w:rPr>
-          <w:rFonts w:ascii="Arial" w:eastAsia="Times New Roman" w:hAnsi="Arial" w:cs="Arial"/>
-          <w:color w:val="000000"/>
-          <w:sz w:val="24"/>
-          <w:szCs w:val="24"/>
-          <w:lang w:val="en-US" w:eastAsia="ru-RU"/>
-        </w:rPr>
-        <w:t>a</w:t>
+        <w:t>this means Germans don't like to take a</w:t>
       </w:r>
       <w:r>
         <w:rPr>
@@ -25485,48 +23695,25 @@
         </w:rPr>
         <w:t>decision</w:t>
       </w:r>
-      <w:proofErr w:type="gramEnd"/>
-      <w:r>
-        <w:rPr>
-          <w:rFonts w:ascii="Arial" w:eastAsia="Times New Roman" w:hAnsi="Arial" w:cs="Arial"/>
-          <w:color w:val="000000"/>
-          <w:sz w:val="24"/>
-          <w:szCs w:val="24"/>
-          <w:lang w:val="en-US" w:eastAsia="ru-RU"/>
-        </w:rPr>
-        <w:t>.</w:t>
-      </w:r>
-      <w:r>
-        <w:rPr>
-          <w:rFonts w:ascii="Arial" w:eastAsia="Times New Roman" w:hAnsi="Arial" w:cs="Arial"/>
-          <w:color w:val="000000"/>
-          <w:sz w:val="24"/>
-          <w:szCs w:val="24"/>
-          <w:lang w:val="en-US" w:eastAsia="ru-RU"/>
-        </w:rPr>
-        <w:t xml:space="preserve"> </w:t>
-      </w:r>
-      <w:proofErr w:type="gramStart"/>
-      <w:r>
-        <w:rPr>
-          <w:rFonts w:ascii="Arial" w:eastAsia="Times New Roman" w:hAnsi="Arial" w:cs="Arial"/>
-          <w:color w:val="000000"/>
-          <w:sz w:val="24"/>
-          <w:szCs w:val="24"/>
-          <w:lang w:val="en-US" w:eastAsia="ru-RU"/>
-        </w:rPr>
-        <w:t>yes</w:t>
-      </w:r>
-      <w:proofErr w:type="gramEnd"/>
-      <w:r>
-        <w:rPr>
-          <w:rFonts w:ascii="Arial" w:eastAsia="Times New Roman" w:hAnsi="Arial" w:cs="Arial"/>
-          <w:color w:val="000000"/>
-          <w:sz w:val="24"/>
-          <w:szCs w:val="24"/>
-          <w:lang w:val="en-US" w:eastAsia="ru-RU"/>
-        </w:rPr>
-        <w:t xml:space="preserve"> you say</w:t>
+      <w:r>
+        <w:rPr>
+          <w:rFonts w:ascii="Arial" w:eastAsia="Times New Roman" w:hAnsi="Arial" w:cs="Arial"/>
+          <w:color w:val="000000"/>
+          <w:sz w:val="24"/>
+          <w:szCs w:val="24"/>
+          <w:lang w:val="en-US" w:eastAsia="ru-RU"/>
+        </w:rPr>
+        <w:t>.</w:t>
+      </w:r>
+      <w:r>
+        <w:rPr>
+          <w:rFonts w:ascii="Arial" w:eastAsia="Times New Roman" w:hAnsi="Arial" w:cs="Arial"/>
+          <w:color w:val="000000"/>
+          <w:sz w:val="24"/>
+          <w:szCs w:val="24"/>
+          <w:lang w:val="en-US" w:eastAsia="ru-RU"/>
+        </w:rPr>
+        <w:t xml:space="preserve"> yes you say</w:t>
       </w:r>
       <w:r>
         <w:rPr>
@@ -25586,51 +23773,7 @@
           <w:szCs w:val="24"/>
           <w:lang w:val="en-US" w:eastAsia="ru-RU"/>
         </w:rPr>
-        <w:t xml:space="preserve"> </w:t>
-      </w:r>
-      <w:proofErr w:type="gramStart"/>
-      <w:r>
-        <w:rPr>
-          <w:rFonts w:ascii="Arial" w:eastAsia="Times New Roman" w:hAnsi="Arial" w:cs="Arial"/>
-          <w:color w:val="000000"/>
-          <w:sz w:val="24"/>
-          <w:szCs w:val="24"/>
-          <w:lang w:val="en-US" w:eastAsia="ru-RU"/>
-        </w:rPr>
-        <w:t>so</w:t>
-      </w:r>
-      <w:proofErr w:type="gramEnd"/>
-      <w:r>
-        <w:rPr>
-          <w:rFonts w:ascii="Arial" w:eastAsia="Times New Roman" w:hAnsi="Arial" w:cs="Arial"/>
-          <w:color w:val="000000"/>
-          <w:sz w:val="24"/>
-          <w:szCs w:val="24"/>
-          <w:lang w:val="en-US" w:eastAsia="ru-RU"/>
-        </w:rPr>
-        <w:t xml:space="preserve"> </w:t>
-      </w:r>
-      <w:proofErr w:type="spellStart"/>
-      <w:r>
-        <w:rPr>
-          <w:rFonts w:ascii="Arial" w:eastAsia="Times New Roman" w:hAnsi="Arial" w:cs="Arial"/>
-          <w:color w:val="000000"/>
-          <w:sz w:val="24"/>
-          <w:szCs w:val="24"/>
-          <w:lang w:val="en-US" w:eastAsia="ru-RU"/>
-        </w:rPr>
-        <w:t>so</w:t>
-      </w:r>
-      <w:proofErr w:type="spellEnd"/>
-      <w:r>
-        <w:rPr>
-          <w:rFonts w:ascii="Arial" w:eastAsia="Times New Roman" w:hAnsi="Arial" w:cs="Arial"/>
-          <w:color w:val="000000"/>
-          <w:sz w:val="24"/>
-          <w:szCs w:val="24"/>
-          <w:lang w:val="en-US" w:eastAsia="ru-RU"/>
-        </w:rPr>
-        <w:t xml:space="preserve"> this means in other</w:t>
+        <w:t xml:space="preserve"> so so this means in other</w:t>
       </w:r>
       <w:r>
         <w:rPr>
@@ -25710,29 +23853,7 @@
           <w:szCs w:val="24"/>
           <w:lang w:val="en-US" w:eastAsia="ru-RU"/>
         </w:rPr>
-        <w:t xml:space="preserve"> </w:t>
-      </w:r>
-      <w:proofErr w:type="spellStart"/>
-      <w:r>
-        <w:rPr>
-          <w:rFonts w:ascii="Arial" w:eastAsia="Times New Roman" w:hAnsi="Arial" w:cs="Arial"/>
-          <w:color w:val="000000"/>
-          <w:sz w:val="24"/>
-          <w:szCs w:val="24"/>
-          <w:lang w:val="en-US" w:eastAsia="ru-RU"/>
-        </w:rPr>
-        <w:t>means</w:t>
-      </w:r>
-      <w:proofErr w:type="spellEnd"/>
-      <w:r>
-        <w:rPr>
-          <w:rFonts w:ascii="Arial" w:eastAsia="Times New Roman" w:hAnsi="Arial" w:cs="Arial"/>
-          <w:color w:val="000000"/>
-          <w:sz w:val="24"/>
-          <w:szCs w:val="24"/>
-          <w:lang w:val="en-US" w:eastAsia="ru-RU"/>
-        </w:rPr>
-        <w:t xml:space="preserve"> that</w:t>
+        <w:t xml:space="preserve"> means that</w:t>
       </w:r>
       <w:r>
         <w:rPr>
@@ -26580,8 +24701,6 @@
           <w:lang w:val="en-US"/>
         </w:rPr>
       </w:pPr>
-      <w:bookmarkStart w:id="0" w:name="_GoBack"/>
-      <w:bookmarkEnd w:id="0"/>
     </w:p>
     <w:sectPr>
       <w:pgSz w:w="11906" w:h="16838"/>
@@ -27453,7 +25572,7 @@
 </file>
 
 <file path=customXml/itemProps1.xml><?xml version="1.0" encoding="utf-8"?>
-<ds:datastoreItem xmlns:ds="http://schemas.openxmlformats.org/officeDocument/2006/customXml" ds:itemID="{BE5CAA2E-7D5B-4E90-A50F-07C2191A564B}">
+<ds:datastoreItem xmlns:ds="http://schemas.openxmlformats.org/officeDocument/2006/customXml" ds:itemID="{0D70315D-C9B5-46C6-899F-2383F404966C}">
   <ds:schemaRefs>
     <ds:schemaRef ds:uri="http://schemas.openxmlformats.org/officeDocument/2006/bibliography"/>
   </ds:schemaRefs>
